--- a/archivo_principal_sustentacion/archivo_principal_guia_pruebas.docx
+++ b/archivo_principal_sustentacion/archivo_principal_guia_pruebas.docx
@@ -1,25 +1,25 @@
 
 <file path=word/document.xml><?xml version="1.0" encoding="utf-8"?>
-<w:document xmlns:wpc="http://schemas.microsoft.com/office/word/2010/wordprocessingCanvas" xmlns:mc="http://schemas.openxmlformats.org/markup-compatibility/2006" xmlns:o="urn:schemas-microsoft-com:office:office" xmlns:r="http://schemas.openxmlformats.org/officeDocument/2006/relationships" xmlns:m="http://schemas.openxmlformats.org/officeDocument/2006/math" xmlns:v="urn:schemas-microsoft-com:vml" xmlns:wp14="http://schemas.microsoft.com/office/word/2010/wordprocessingDrawing" xmlns:wp="http://schemas.openxmlformats.org/drawingml/2006/wordprocessingDrawing" xmlns:w10="urn:schemas-microsoft-com:office:word" xmlns:w="http://schemas.openxmlformats.org/wordprocessingml/2006/main" xmlns:w14="http://schemas.microsoft.com/office/word/2010/wordml" xmlns:w15="http://schemas.microsoft.com/office/word/2012/wordml" xmlns:wpg="http://schemas.microsoft.com/office/word/2010/wordprocessingGroup" xmlns:wpi="http://schemas.microsoft.com/office/word/2010/wordprocessingInk" xmlns:wne="http://schemas.microsoft.com/office/word/2006/wordml" xmlns:wps="http://schemas.microsoft.com/office/word/2010/wordprocessingShape" xmlns:w16se="http://schemas.microsoft.com/office/word/2015/wordml/symex" xmlns:w16cid="http://schemas.microsoft.com/office/word/2016/wordml/cid" xmlns:w16="http://schemas.microsoft.com/office/word/2018/wordml" xmlns:w16cex="http://schemas.microsoft.com/office/word/2018/wordml/cex" xmlns:w16sdtdh="http://schemas.microsoft.com/office/word/2020/wordml/sdtdatahash" xmlns:w16sdtfl="http://schemas.microsoft.com/office/word/2024/wordml/sdtformatlock" mc:Ignorable="w14 w15 wp14 w16se w16cid w16 w16cex w16sdtdh w16sdtfl">
+<w:document xmlns:wpc="http://schemas.microsoft.com/office/word/2010/wordprocessingCanvas" xmlns:mc="http://schemas.openxmlformats.org/markup-compatibility/2006" xmlns:o="urn:schemas-microsoft-com:office:office" xmlns:r="http://schemas.openxmlformats.org/officeDocument/2006/relationships" xmlns:m="http://schemas.openxmlformats.org/officeDocument/2006/math" xmlns:v="urn:schemas-microsoft-com:vml" xmlns:wp14="http://schemas.microsoft.com/office/word/2010/wordprocessingDrawing" xmlns:wp="http://schemas.openxmlformats.org/drawingml/2006/wordprocessingDrawing" xmlns:w10="urn:schemas-microsoft-com:office:word" xmlns:w="http://schemas.openxmlformats.org/wordprocessingml/2006/main" xmlns:w14="http://schemas.microsoft.com/office/word/2010/wordml" xmlns:w15="http://schemas.microsoft.com/office/word/2012/wordml" xmlns:wpg="http://schemas.microsoft.com/office/word/2010/wordprocessingGroup" xmlns:wpi="http://schemas.microsoft.com/office/word/2010/wordprocessingInk" xmlns:wne="http://schemas.microsoft.com/office/word/2006/wordml" xmlns:wps="http://schemas.microsoft.com/office/word/2010/wordprocessingShape" xmlns:w16se="http://schemas.microsoft.com/office/word/2015/wordml/symex" xmlns:w16cid="http://schemas.microsoft.com/office/word/2016/wordml/cid" xmlns:w16="http://schemas.microsoft.com/office/word/2018/wordml" xmlns:w16cex="http://schemas.microsoft.com/office/word/2018/wordml/cex" xmlns:w16sdtdh="http://schemas.microsoft.com/office/word/2020/wordml/sdtdatahash" xmlns:w16sdtfl="http://schemas.microsoft.com/office/word/2024/wordml/sdtformatlock" xmlns:a="http://schemas.openxmlformats.org/drawingml/2006/main" xmlns:pic="http://schemas.openxmlformats.org/drawingml/2006/picture" xmlns:a14="http://schemas.microsoft.com/office/drawing/2010/main" mc:Ignorable="w14 w15 wp14 w16se w16cid w16 w16cex w16sdtdh w16sdtfl">
   <w:body>
     <w:p>
       <w:pPr>
         <w:jc w:val="center"/>
         <w:rPr>
-          <w:rFonts w:ascii="Aptos" w:hAnsi="Aptos" w:eastAsia="Aptos" w:cs="Aptos"/>
-          <w:b w:val="0"/>
-          <w:bCs w:val="0"/>
-          <w:i w:val="0"/>
-          <w:iCs w:val="0"/>
-          <w:noProof w:val="0"/>
-          <w:sz w:val="24"/>
-          <w:szCs w:val="24"/>
-          <w:lang w:val="es-ES"/>
-        </w:rPr>
-      </w:pPr>
-      <w:r>
-        <w:rPr>
-          <w:rFonts w:ascii="Aptos" w:hAnsi="Aptos" w:eastAsia="Aptos" w:cs="Aptos"/>
+          <w:rFonts w:ascii="Times New Roman" w:hAnsi="Times New Roman" w:eastAsia="Times New Roman" w:cs="Times New Roman"/>
+          <w:b w:val="0"/>
+          <w:bCs w:val="0"/>
+          <w:i w:val="0"/>
+          <w:iCs w:val="0"/>
+          <w:noProof w:val="0"/>
+          <w:sz w:val="24"/>
+          <w:szCs w:val="24"/>
+          <w:lang w:val="es-ES"/>
+        </w:rPr>
+      </w:pPr>
+      <w:r>
+        <w:rPr>
+          <w:rFonts w:ascii="Times New Roman" w:hAnsi="Times New Roman" w:eastAsia="Times New Roman" w:cs="Times New Roman"/>
           <w:b w:val="1"/>
           <w:bCs w:val="1"/>
           <w:i w:val="0"/>
@@ -36,7 +36,7 @@
       <w:pPr>
         <w:jc w:val="center"/>
         <w:rPr>
-          <w:rFonts w:ascii="Aptos" w:hAnsi="Aptos" w:eastAsia="Aptos" w:cs="Aptos"/>
+          <w:rFonts w:ascii="Times New Roman" w:hAnsi="Times New Roman" w:eastAsia="Times New Roman" w:cs="Times New Roman"/>
           <w:b w:val="0"/>
           <w:bCs w:val="0"/>
           <w:i w:val="0"/>
@@ -52,7 +52,7 @@
       <w:pPr>
         <w:jc w:val="center"/>
         <w:rPr>
-          <w:rFonts w:ascii="Aptos" w:hAnsi="Aptos" w:eastAsia="Aptos" w:cs="Aptos"/>
+          <w:rFonts w:ascii="Times New Roman" w:hAnsi="Times New Roman" w:eastAsia="Times New Roman" w:cs="Times New Roman"/>
           <w:b w:val="0"/>
           <w:bCs w:val="0"/>
           <w:i w:val="0"/>
@@ -68,7 +68,7 @@
       <w:pPr>
         <w:jc w:val="center"/>
         <w:rPr>
-          <w:rFonts w:ascii="Aptos" w:hAnsi="Aptos" w:eastAsia="Aptos" w:cs="Aptos"/>
+          <w:rFonts w:ascii="Times New Roman" w:hAnsi="Times New Roman" w:eastAsia="Times New Roman" w:cs="Times New Roman"/>
           <w:b w:val="0"/>
           <w:bCs w:val="0"/>
           <w:i w:val="0"/>
@@ -84,7 +84,7 @@
       <w:pPr>
         <w:jc w:val="center"/>
         <w:rPr>
-          <w:rFonts w:ascii="Aptos" w:hAnsi="Aptos" w:eastAsia="Aptos" w:cs="Aptos"/>
+          <w:rFonts w:ascii="Times New Roman" w:hAnsi="Times New Roman" w:eastAsia="Times New Roman" w:cs="Times New Roman"/>
           <w:b w:val="0"/>
           <w:bCs w:val="0"/>
           <w:i w:val="0"/>
@@ -100,7 +100,7 @@
       <w:pPr>
         <w:jc w:val="center"/>
         <w:rPr>
-          <w:rFonts w:ascii="Aptos" w:hAnsi="Aptos" w:eastAsia="Aptos" w:cs="Aptos"/>
+          <w:rFonts w:ascii="Times New Roman" w:hAnsi="Times New Roman" w:eastAsia="Times New Roman" w:cs="Times New Roman"/>
           <w:b w:val="0"/>
           <w:bCs w:val="0"/>
           <w:i w:val="0"/>
@@ -116,7 +116,7 @@
       <w:pPr>
         <w:jc w:val="center"/>
         <w:rPr>
-          <w:rFonts w:ascii="Aptos" w:hAnsi="Aptos" w:eastAsia="Aptos" w:cs="Aptos"/>
+          <w:rFonts w:ascii="Times New Roman" w:hAnsi="Times New Roman" w:eastAsia="Times New Roman" w:cs="Times New Roman"/>
           <w:b w:val="0"/>
           <w:bCs w:val="0"/>
           <w:i w:val="0"/>
@@ -132,7 +132,7 @@
       <w:pPr>
         <w:jc w:val="center"/>
         <w:rPr>
-          <w:rFonts w:ascii="Aptos" w:hAnsi="Aptos" w:eastAsia="Aptos" w:cs="Aptos"/>
+          <w:rFonts w:ascii="Times New Roman" w:hAnsi="Times New Roman" w:eastAsia="Times New Roman" w:cs="Times New Roman"/>
           <w:b w:val="0"/>
           <w:bCs w:val="0"/>
           <w:i w:val="0"/>
@@ -148,7 +148,7 @@
       <w:pPr>
         <w:jc w:val="center"/>
         <w:rPr>
-          <w:rFonts w:ascii="Aptos" w:hAnsi="Aptos" w:eastAsia="Aptos" w:cs="Aptos"/>
+          <w:rFonts w:ascii="Times New Roman" w:hAnsi="Times New Roman" w:eastAsia="Times New Roman" w:cs="Times New Roman"/>
           <w:b w:val="0"/>
           <w:bCs w:val="0"/>
           <w:i w:val="0"/>
@@ -164,7 +164,7 @@
       <w:pPr>
         <w:jc w:val="center"/>
         <w:rPr>
-          <w:rFonts w:ascii="Aptos" w:hAnsi="Aptos" w:eastAsia="Aptos" w:cs="Aptos"/>
+          <w:rFonts w:ascii="Times New Roman" w:hAnsi="Times New Roman" w:eastAsia="Times New Roman" w:cs="Times New Roman"/>
           <w:b w:val="0"/>
           <w:bCs w:val="0"/>
           <w:i w:val="0"/>
@@ -180,7 +180,7 @@
       <w:pPr>
         <w:jc w:val="center"/>
         <w:rPr>
-          <w:rFonts w:ascii="Aptos" w:hAnsi="Aptos" w:eastAsia="Aptos" w:cs="Aptos"/>
+          <w:rFonts w:ascii="Times New Roman" w:hAnsi="Times New Roman" w:eastAsia="Times New Roman" w:cs="Times New Roman"/>
           <w:b w:val="0"/>
           <w:bCs w:val="0"/>
           <w:i w:val="0"/>
@@ -196,37 +196,24 @@
       <w:pPr>
         <w:jc w:val="center"/>
         <w:rPr>
-          <w:rFonts w:ascii="Aptos" w:hAnsi="Aptos" w:eastAsia="Aptos" w:cs="Aptos"/>
-          <w:b w:val="0"/>
-          <w:bCs w:val="0"/>
-          <w:i w:val="0"/>
-          <w:iCs w:val="0"/>
-          <w:noProof w:val="0"/>
-          <w:sz w:val="24"/>
-          <w:szCs w:val="24"/>
-          <w:lang w:val="es-ES"/>
-        </w:rPr>
-      </w:pPr>
-      <w:r>
-        <w:rPr>
-          <w:rFonts w:ascii="Aptos" w:hAnsi="Aptos" w:eastAsia="Aptos" w:cs="Aptos"/>
-          <w:b w:val="0"/>
-          <w:bCs w:val="0"/>
-          <w:i w:val="0"/>
-          <w:iCs w:val="0"/>
-          <w:noProof w:val="0"/>
-          <w:sz w:val="24"/>
-          <w:szCs w:val="24"/>
-          <w:lang w:val="es-ES"/>
-        </w:rPr>
-        <w:t xml:space="preserve">David Stiven Silva Velandia </w:t>
-      </w:r>
-    </w:p>
-    <w:p>
-      <w:pPr>
+          <w:rFonts w:ascii="Times New Roman" w:hAnsi="Times New Roman" w:eastAsia="Times New Roman" w:cs="Times New Roman"/>
+          <w:b w:val="0"/>
+          <w:bCs w:val="0"/>
+          <w:i w:val="0"/>
+          <w:iCs w:val="0"/>
+          <w:noProof w:val="0"/>
+          <w:sz w:val="24"/>
+          <w:szCs w:val="24"/>
+          <w:lang w:val="es-ES"/>
+        </w:rPr>
+      </w:pPr>
+    </w:p>
+    <w:p>
+      <w:pPr>
+        <w:pStyle w:val="Normal"/>
         <w:jc w:val="center"/>
         <w:rPr>
-          <w:rFonts w:ascii="Aptos" w:hAnsi="Aptos" w:eastAsia="Aptos" w:cs="Aptos"/>
+          <w:rFonts w:ascii="Times New Roman" w:hAnsi="Times New Roman" w:eastAsia="Times New Roman" w:cs="Times New Roman"/>
           <w:b w:val="0"/>
           <w:bCs w:val="0"/>
           <w:i w:val="0"/>
@@ -242,7 +229,7 @@
       <w:pPr>
         <w:jc w:val="center"/>
         <w:rPr>
-          <w:rFonts w:ascii="Aptos" w:hAnsi="Aptos" w:eastAsia="Aptos" w:cs="Aptos"/>
+          <w:rFonts w:ascii="Times New Roman" w:hAnsi="Times New Roman" w:eastAsia="Times New Roman" w:cs="Times New Roman"/>
           <w:b w:val="0"/>
           <w:bCs w:val="0"/>
           <w:i w:val="0"/>
@@ -258,39 +245,82 @@
       <w:pPr>
         <w:jc w:val="center"/>
         <w:rPr>
-          <w:rFonts w:ascii="Aptos" w:hAnsi="Aptos" w:eastAsia="Aptos" w:cs="Aptos"/>
-          <w:b w:val="0"/>
-          <w:bCs w:val="0"/>
-          <w:i w:val="0"/>
-          <w:iCs w:val="0"/>
-          <w:noProof w:val="0"/>
-          <w:sz w:val="24"/>
-          <w:szCs w:val="24"/>
-          <w:lang w:val="es-ES"/>
-        </w:rPr>
-      </w:pPr>
+          <w:rFonts w:ascii="Times New Roman" w:hAnsi="Times New Roman" w:eastAsia="Times New Roman" w:cs="Times New Roman"/>
+          <w:b w:val="0"/>
+          <w:bCs w:val="0"/>
+          <w:i w:val="0"/>
+          <w:iCs w:val="0"/>
+          <w:noProof w:val="0"/>
+          <w:sz w:val="24"/>
+          <w:szCs w:val="24"/>
+          <w:lang w:val="es-ES"/>
+        </w:rPr>
+      </w:pPr>
+      <w:r>
+        <w:rPr>
+          <w:rFonts w:ascii="Times New Roman" w:hAnsi="Times New Roman" w:eastAsia="Times New Roman" w:cs="Times New Roman"/>
+          <w:b w:val="0"/>
+          <w:bCs w:val="0"/>
+          <w:i w:val="0"/>
+          <w:iCs w:val="0"/>
+          <w:noProof w:val="0"/>
+          <w:sz w:val="24"/>
+          <w:szCs w:val="24"/>
+          <w:lang w:val="es-ES"/>
+        </w:rPr>
+        <w:t xml:space="preserve">David </w:t>
+      </w:r>
+      <w:r>
+        <w:rPr>
+          <w:rFonts w:ascii="Times New Roman" w:hAnsi="Times New Roman" w:eastAsia="Times New Roman" w:cs="Times New Roman"/>
+          <w:b w:val="0"/>
+          <w:bCs w:val="0"/>
+          <w:i w:val="0"/>
+          <w:iCs w:val="0"/>
+          <w:noProof w:val="0"/>
+          <w:sz w:val="24"/>
+          <w:szCs w:val="24"/>
+          <w:lang w:val="es-ES"/>
+        </w:rPr>
+        <w:t>Stiven</w:t>
+      </w:r>
+      <w:r>
+        <w:rPr>
+          <w:rFonts w:ascii="Times New Roman" w:hAnsi="Times New Roman" w:eastAsia="Times New Roman" w:cs="Times New Roman"/>
+          <w:b w:val="0"/>
+          <w:bCs w:val="0"/>
+          <w:i w:val="0"/>
+          <w:iCs w:val="0"/>
+          <w:noProof w:val="0"/>
+          <w:sz w:val="24"/>
+          <w:szCs w:val="24"/>
+          <w:lang w:val="es-ES"/>
+        </w:rPr>
+        <w:t xml:space="preserve"> Silva Velandia </w:t>
+      </w:r>
     </w:p>
     <w:p>
       <w:pPr>
         <w:jc w:val="center"/>
         <w:rPr>
-          <w:rFonts w:ascii="Aptos" w:hAnsi="Aptos" w:eastAsia="Aptos" w:cs="Aptos"/>
-          <w:b w:val="0"/>
-          <w:bCs w:val="0"/>
-          <w:i w:val="0"/>
-          <w:iCs w:val="0"/>
-          <w:noProof w:val="0"/>
-          <w:sz w:val="24"/>
-          <w:szCs w:val="24"/>
-          <w:lang w:val="es-ES"/>
-        </w:rPr>
-      </w:pPr>
-    </w:p>
-    <w:p>
-      <w:pPr>
+          <w:rFonts w:ascii="Times New Roman" w:hAnsi="Times New Roman" w:eastAsia="Times New Roman" w:cs="Times New Roman"/>
+          <w:b w:val="0"/>
+          <w:bCs w:val="0"/>
+          <w:i w:val="0"/>
+          <w:iCs w:val="0"/>
+          <w:noProof w:val="0"/>
+          <w:sz w:val="24"/>
+          <w:szCs w:val="24"/>
+          <w:lang w:val="es-ES"/>
+        </w:rPr>
+      </w:pPr>
+    </w:p>
+    <w:p>
+      <w:pPr>
+        <w:pStyle w:val="Normal"/>
         <w:jc w:val="center"/>
         <w:rPr>
-          <w:rFonts w:ascii="Aptos" w:hAnsi="Aptos" w:eastAsia="Aptos" w:cs="Aptos"/>
+          <w:rFonts w:ascii="Times New Roman" w:hAnsi="Times New Roman" w:eastAsia="Times New Roman" w:cs="Times New Roman"/>
           <w:b w:val="0"/>
           <w:bCs w:val="0"/>
           <w:i w:val="0"/>
@@ -306,7 +336,7 @@
       <w:pPr>
         <w:jc w:val="center"/>
         <w:rPr>
-          <w:rFonts w:ascii="Aptos" w:hAnsi="Aptos" w:eastAsia="Aptos" w:cs="Aptos"/>
+          <w:rFonts w:ascii="Times New Roman" w:hAnsi="Times New Roman" w:eastAsia="Times New Roman" w:cs="Times New Roman"/>
           <w:b w:val="0"/>
           <w:bCs w:val="0"/>
           <w:i w:val="0"/>
@@ -322,23 +352,24 @@
       <w:pPr>
         <w:jc w:val="center"/>
         <w:rPr>
-          <w:rFonts w:ascii="Aptos" w:hAnsi="Aptos" w:eastAsia="Aptos" w:cs="Aptos"/>
-          <w:b w:val="0"/>
-          <w:bCs w:val="0"/>
-          <w:i w:val="0"/>
-          <w:iCs w:val="0"/>
-          <w:noProof w:val="0"/>
-          <w:sz w:val="24"/>
-          <w:szCs w:val="24"/>
-          <w:lang w:val="es-ES"/>
-        </w:rPr>
-      </w:pPr>
-    </w:p>
-    <w:p>
-      <w:pPr>
+          <w:rFonts w:ascii="Times New Roman" w:hAnsi="Times New Roman" w:eastAsia="Times New Roman" w:cs="Times New Roman"/>
+          <w:b w:val="0"/>
+          <w:bCs w:val="0"/>
+          <w:i w:val="0"/>
+          <w:iCs w:val="0"/>
+          <w:noProof w:val="0"/>
+          <w:sz w:val="24"/>
+          <w:szCs w:val="24"/>
+          <w:lang w:val="es-ES"/>
+        </w:rPr>
+      </w:pPr>
+    </w:p>
+    <w:p>
+      <w:pPr>
+        <w:pStyle w:val="Normal"/>
         <w:jc w:val="center"/>
         <w:rPr>
-          <w:rFonts w:ascii="Aptos" w:hAnsi="Aptos" w:eastAsia="Aptos" w:cs="Aptos"/>
+          <w:rFonts w:ascii="Times New Roman" w:hAnsi="Times New Roman" w:eastAsia="Times New Roman" w:cs="Times New Roman"/>
           <w:b w:val="0"/>
           <w:bCs w:val="0"/>
           <w:i w:val="0"/>
@@ -354,20 +385,84 @@
       <w:pPr>
         <w:jc w:val="center"/>
         <w:rPr>
-          <w:rFonts w:ascii="Aptos" w:hAnsi="Aptos" w:eastAsia="Aptos" w:cs="Aptos"/>
-          <w:b w:val="0"/>
-          <w:bCs w:val="0"/>
-          <w:i w:val="0"/>
-          <w:iCs w:val="0"/>
-          <w:noProof w:val="0"/>
-          <w:sz w:val="24"/>
-          <w:szCs w:val="24"/>
-          <w:lang w:val="es-ES"/>
-        </w:rPr>
-      </w:pPr>
-      <w:r>
-        <w:rPr>
-          <w:rFonts w:ascii="Aptos" w:hAnsi="Aptos" w:eastAsia="Aptos" w:cs="Aptos"/>
+          <w:rFonts w:ascii="Times New Roman" w:hAnsi="Times New Roman" w:eastAsia="Times New Roman" w:cs="Times New Roman"/>
+          <w:b w:val="0"/>
+          <w:bCs w:val="0"/>
+          <w:i w:val="0"/>
+          <w:iCs w:val="0"/>
+          <w:noProof w:val="0"/>
+          <w:sz w:val="24"/>
+          <w:szCs w:val="24"/>
+          <w:lang w:val="es-ES"/>
+        </w:rPr>
+      </w:pPr>
+    </w:p>
+    <w:p>
+      <w:pPr>
+        <w:jc w:val="center"/>
+        <w:rPr>
+          <w:rFonts w:ascii="Times New Roman" w:hAnsi="Times New Roman" w:eastAsia="Times New Roman" w:cs="Times New Roman"/>
+          <w:b w:val="0"/>
+          <w:bCs w:val="0"/>
+          <w:i w:val="0"/>
+          <w:iCs w:val="0"/>
+          <w:noProof w:val="0"/>
+          <w:sz w:val="24"/>
+          <w:szCs w:val="24"/>
+          <w:lang w:val="es-ES"/>
+        </w:rPr>
+      </w:pPr>
+    </w:p>
+    <w:p>
+      <w:pPr>
+        <w:jc w:val="center"/>
+        <w:rPr>
+          <w:rFonts w:ascii="Times New Roman" w:hAnsi="Times New Roman" w:eastAsia="Times New Roman" w:cs="Times New Roman"/>
+          <w:b w:val="0"/>
+          <w:bCs w:val="0"/>
+          <w:i w:val="0"/>
+          <w:iCs w:val="0"/>
+          <w:noProof w:val="0"/>
+          <w:sz w:val="24"/>
+          <w:szCs w:val="24"/>
+          <w:lang w:val="es-ES"/>
+        </w:rPr>
+      </w:pPr>
+    </w:p>
+    <w:p>
+      <w:pPr>
+        <w:jc w:val="center"/>
+        <w:rPr>
+          <w:rFonts w:ascii="Times New Roman" w:hAnsi="Times New Roman" w:eastAsia="Times New Roman" w:cs="Times New Roman"/>
+          <w:b w:val="0"/>
+          <w:bCs w:val="0"/>
+          <w:i w:val="0"/>
+          <w:iCs w:val="0"/>
+          <w:noProof w:val="0"/>
+          <w:sz w:val="24"/>
+          <w:szCs w:val="24"/>
+          <w:lang w:val="es-ES"/>
+        </w:rPr>
+      </w:pPr>
+    </w:p>
+    <w:p>
+      <w:pPr>
+        <w:jc w:val="center"/>
+        <w:rPr>
+          <w:rFonts w:ascii="Times New Roman" w:hAnsi="Times New Roman" w:eastAsia="Times New Roman" w:cs="Times New Roman"/>
+          <w:b w:val="0"/>
+          <w:bCs w:val="0"/>
+          <w:i w:val="0"/>
+          <w:iCs w:val="0"/>
+          <w:noProof w:val="0"/>
+          <w:sz w:val="24"/>
+          <w:szCs w:val="24"/>
+          <w:lang w:val="es-ES"/>
+        </w:rPr>
+      </w:pPr>
+      <w:r>
+        <w:rPr>
+          <w:rFonts w:ascii="Times New Roman" w:hAnsi="Times New Roman" w:eastAsia="Times New Roman" w:cs="Times New Roman"/>
           <w:b w:val="0"/>
           <w:bCs w:val="0"/>
           <w:i w:val="0"/>
@@ -384,20 +479,20 @@
       <w:pPr>
         <w:jc w:val="center"/>
         <w:rPr>
-          <w:rFonts w:ascii="Aptos" w:hAnsi="Aptos" w:eastAsia="Aptos" w:cs="Aptos"/>
-          <w:b w:val="0"/>
-          <w:bCs w:val="0"/>
-          <w:i w:val="0"/>
-          <w:iCs w:val="0"/>
-          <w:noProof w:val="0"/>
-          <w:sz w:val="24"/>
-          <w:szCs w:val="24"/>
-          <w:lang w:val="es-ES"/>
-        </w:rPr>
-      </w:pPr>
-      <w:r>
-        <w:rPr>
-          <w:rFonts w:ascii="Aptos" w:hAnsi="Aptos" w:eastAsia="Aptos" w:cs="Aptos"/>
+          <w:rFonts w:ascii="Times New Roman" w:hAnsi="Times New Roman" w:eastAsia="Times New Roman" w:cs="Times New Roman"/>
+          <w:b w:val="0"/>
+          <w:bCs w:val="0"/>
+          <w:i w:val="0"/>
+          <w:iCs w:val="0"/>
+          <w:noProof w:val="0"/>
+          <w:sz w:val="24"/>
+          <w:szCs w:val="24"/>
+          <w:lang w:val="es-ES"/>
+        </w:rPr>
+      </w:pPr>
+      <w:r>
+        <w:rPr>
+          <w:rFonts w:ascii="Times New Roman" w:hAnsi="Times New Roman" w:eastAsia="Times New Roman" w:cs="Times New Roman"/>
           <w:b w:val="0"/>
           <w:bCs w:val="0"/>
           <w:i w:val="0"/>
@@ -414,20 +509,20 @@
       <w:pPr>
         <w:jc w:val="center"/>
         <w:rPr>
-          <w:rFonts w:ascii="Aptos" w:hAnsi="Aptos" w:eastAsia="Aptos" w:cs="Aptos"/>
-          <w:b w:val="0"/>
-          <w:bCs w:val="0"/>
-          <w:i w:val="0"/>
-          <w:iCs w:val="0"/>
-          <w:noProof w:val="0"/>
-          <w:sz w:val="24"/>
-          <w:szCs w:val="24"/>
-          <w:lang w:val="es-ES"/>
-        </w:rPr>
-      </w:pPr>
-      <w:r>
-        <w:rPr>
-          <w:rFonts w:ascii="Aptos" w:hAnsi="Aptos" w:eastAsia="Aptos" w:cs="Aptos"/>
+          <w:rFonts w:ascii="Times New Roman" w:hAnsi="Times New Roman" w:eastAsia="Times New Roman" w:cs="Times New Roman"/>
+          <w:b w:val="0"/>
+          <w:bCs w:val="0"/>
+          <w:i w:val="0"/>
+          <w:iCs w:val="0"/>
+          <w:noProof w:val="0"/>
+          <w:sz w:val="24"/>
+          <w:szCs w:val="24"/>
+          <w:lang w:val="es-ES"/>
+        </w:rPr>
+      </w:pPr>
+      <w:r>
+        <w:rPr>
+          <w:rFonts w:ascii="Times New Roman" w:hAnsi="Times New Roman" w:eastAsia="Times New Roman" w:cs="Times New Roman"/>
           <w:b w:val="0"/>
           <w:bCs w:val="0"/>
           <w:i w:val="0"/>
@@ -444,20 +539,20 @@
       <w:pPr>
         <w:jc w:val="center"/>
         <w:rPr>
-          <w:rFonts w:ascii="Aptos" w:hAnsi="Aptos" w:eastAsia="Aptos" w:cs="Aptos"/>
-          <w:b w:val="0"/>
-          <w:bCs w:val="0"/>
-          <w:i w:val="0"/>
-          <w:iCs w:val="0"/>
-          <w:noProof w:val="0"/>
-          <w:sz w:val="24"/>
-          <w:szCs w:val="24"/>
-          <w:lang w:val="es-ES"/>
-        </w:rPr>
-      </w:pPr>
-      <w:r>
-        <w:rPr>
-          <w:rFonts w:ascii="Aptos" w:hAnsi="Aptos" w:eastAsia="Aptos" w:cs="Aptos"/>
+          <w:rFonts w:ascii="Times New Roman" w:hAnsi="Times New Roman" w:eastAsia="Times New Roman" w:cs="Times New Roman"/>
+          <w:b w:val="0"/>
+          <w:bCs w:val="0"/>
+          <w:i w:val="0"/>
+          <w:iCs w:val="0"/>
+          <w:noProof w:val="0"/>
+          <w:sz w:val="24"/>
+          <w:szCs w:val="24"/>
+          <w:lang w:val="es-ES"/>
+        </w:rPr>
+      </w:pPr>
+      <w:r>
+        <w:rPr>
+          <w:rFonts w:ascii="Times New Roman" w:hAnsi="Times New Roman" w:eastAsia="Times New Roman" w:cs="Times New Roman"/>
           <w:b w:val="0"/>
           <w:bCs w:val="0"/>
           <w:i w:val="0"/>
@@ -468,11 +563,41 @@
           <w:lang w:val="es-ES"/>
         </w:rPr>
         <w:t>Profesor Julián David Gómez Pérez</w:t>
+      </w:r>
+    </w:p>
+    <w:p>
+      <w:pPr>
+        <w:jc w:val="center"/>
+        <w:rPr>
+          <w:rFonts w:ascii="Times New Roman" w:hAnsi="Times New Roman" w:eastAsia="Times New Roman" w:cs="Times New Roman"/>
+          <w:b w:val="1"/>
+          <w:bCs w:val="1"/>
+          <w:i w:val="0"/>
+          <w:iCs w:val="0"/>
+          <w:noProof w:val="0"/>
+          <w:sz w:val="24"/>
+          <w:szCs w:val="24"/>
+          <w:lang w:val="es-ES"/>
+        </w:rPr>
+      </w:pPr>
+      <w:r>
+        <w:rPr>
+          <w:rFonts w:ascii="Times New Roman" w:hAnsi="Times New Roman" w:eastAsia="Times New Roman" w:cs="Times New Roman"/>
+          <w:b w:val="1"/>
+          <w:bCs w:val="1"/>
+          <w:i w:val="0"/>
+          <w:iCs w:val="0"/>
+          <w:noProof w:val="0"/>
+          <w:sz w:val="24"/>
+          <w:szCs w:val="24"/>
+          <w:lang w:val="es-ES"/>
+        </w:rPr>
+        <w:t>Contenido</w:t>
       </w:r>
     </w:p>
     <w:sdt>
       <w:sdtPr>
-        <w:id w:val="62856502"/>
+        <w:id w:val="1531787389"/>
         <w:docPartObj>
           <w:docPartGallery w:val="Table of Contents"/>
           <w:docPartUnique/>
@@ -499,7 +624,7 @@
           <w:r>
             <w:fldChar w:fldCharType="separate"/>
           </w:r>
-          <w:hyperlink w:anchor="_Toc2078877751">
+          <w:hyperlink w:anchor="_Toc486456546">
             <w:r>
               <w:rPr>
                 <w:rStyle w:val="Hyperlink"/>
@@ -513,7 +638,7 @@
               <w:fldChar w:fldCharType="begin"/>
             </w:r>
             <w:r>
-              <w:instrText xml:space="preserve">PAGEREF _Toc2078877751 \h</w:instrText>
+              <w:instrText xml:space="preserve">PAGEREF _Toc486456546 \h</w:instrText>
             </w:r>
             <w:r>
               <w:fldChar w:fldCharType="separate"/>
@@ -540,7 +665,7 @@
               <w:rStyle w:val="Hyperlink"/>
             </w:rPr>
           </w:pPr>
-          <w:hyperlink w:anchor="_Toc481851513">
+          <w:hyperlink w:anchor="_Toc1161917218">
             <w:r>
               <w:rPr>
                 <w:rStyle w:val="Hyperlink"/>
@@ -554,7 +679,7 @@
               <w:fldChar w:fldCharType="begin"/>
             </w:r>
             <w:r>
-              <w:instrText xml:space="preserve">PAGEREF _Toc481851513 \h</w:instrText>
+              <w:instrText xml:space="preserve">PAGEREF _Toc1161917218 \h</w:instrText>
             </w:r>
             <w:r>
               <w:fldChar w:fldCharType="separate"/>
@@ -581,7 +706,7 @@
               <w:rStyle w:val="Hyperlink"/>
             </w:rPr>
           </w:pPr>
-          <w:hyperlink w:anchor="_Toc523863058">
+          <w:hyperlink w:anchor="_Toc373567600">
             <w:r>
               <w:rPr>
                 <w:rStyle w:val="Hyperlink"/>
@@ -595,7 +720,7 @@
               <w:fldChar w:fldCharType="begin"/>
             </w:r>
             <w:r>
-              <w:instrText xml:space="preserve">PAGEREF _Toc523863058 \h</w:instrText>
+              <w:instrText xml:space="preserve">PAGEREF _Toc373567600 \h</w:instrText>
             </w:r>
             <w:r>
               <w:fldChar w:fldCharType="separate"/>
@@ -622,7 +747,7 @@
               <w:rStyle w:val="Hyperlink"/>
             </w:rPr>
           </w:pPr>
-          <w:hyperlink w:anchor="_Toc91790763">
+          <w:hyperlink w:anchor="_Toc1071465107">
             <w:r>
               <w:rPr>
                 <w:rStyle w:val="Hyperlink"/>
@@ -636,7 +761,7 @@
               <w:fldChar w:fldCharType="begin"/>
             </w:r>
             <w:r>
-              <w:instrText xml:space="preserve">PAGEREF _Toc91790763 \h</w:instrText>
+              <w:instrText xml:space="preserve">PAGEREF _Toc1071465107 \h</w:instrText>
             </w:r>
             <w:r>
               <w:fldChar w:fldCharType="separate"/>
@@ -663,7 +788,7 @@
               <w:rStyle w:val="Hyperlink"/>
             </w:rPr>
           </w:pPr>
-          <w:hyperlink w:anchor="_Toc1464193863">
+          <w:hyperlink w:anchor="_Toc738637404">
             <w:r>
               <w:rPr>
                 <w:rStyle w:val="Hyperlink"/>
@@ -677,7 +802,7 @@
               <w:fldChar w:fldCharType="begin"/>
             </w:r>
             <w:r>
-              <w:instrText xml:space="preserve">PAGEREF _Toc1464193863 \h</w:instrText>
+              <w:instrText xml:space="preserve">PAGEREF _Toc738637404 \h</w:instrText>
             </w:r>
             <w:r>
               <w:fldChar w:fldCharType="separate"/>
@@ -704,7 +829,7 @@
               <w:rStyle w:val="Hyperlink"/>
             </w:rPr>
           </w:pPr>
-          <w:hyperlink w:anchor="_Toc1543074075">
+          <w:hyperlink w:anchor="_Toc1360276695">
             <w:r>
               <w:rPr>
                 <w:rStyle w:val="Hyperlink"/>
@@ -718,7 +843,7 @@
               <w:fldChar w:fldCharType="begin"/>
             </w:r>
             <w:r>
-              <w:instrText xml:space="preserve">PAGEREF _Toc1543074075 \h</w:instrText>
+              <w:instrText xml:space="preserve">PAGEREF _Toc1360276695 \h</w:instrText>
             </w:r>
             <w:r>
               <w:fldChar w:fldCharType="separate"/>
@@ -745,7 +870,7 @@
               <w:rStyle w:val="Hyperlink"/>
             </w:rPr>
           </w:pPr>
-          <w:hyperlink w:anchor="_Toc1498373575">
+          <w:hyperlink w:anchor="_Toc1678736280">
             <w:r>
               <w:rPr>
                 <w:rStyle w:val="Hyperlink"/>
@@ -759,7 +884,7 @@
               <w:fldChar w:fldCharType="begin"/>
             </w:r>
             <w:r>
-              <w:instrText xml:space="preserve">PAGEREF _Toc1498373575 \h</w:instrText>
+              <w:instrText xml:space="preserve">PAGEREF _Toc1678736280 \h</w:instrText>
             </w:r>
             <w:r>
               <w:fldChar w:fldCharType="separate"/>
@@ -786,7 +911,7 @@
               <w:rStyle w:val="Hyperlink"/>
             </w:rPr>
           </w:pPr>
-          <w:hyperlink w:anchor="_Toc1172012417">
+          <w:hyperlink w:anchor="_Toc1328891609">
             <w:r>
               <w:rPr>
                 <w:rStyle w:val="Hyperlink"/>
@@ -800,7 +925,7 @@
               <w:fldChar w:fldCharType="begin"/>
             </w:r>
             <w:r>
-              <w:instrText xml:space="preserve">PAGEREF _Toc1172012417 \h</w:instrText>
+              <w:instrText xml:space="preserve">PAGEREF _Toc1328891609 \h</w:instrText>
             </w:r>
             <w:r>
               <w:fldChar w:fldCharType="separate"/>
@@ -827,7 +952,7 @@
               <w:rStyle w:val="Hyperlink"/>
             </w:rPr>
           </w:pPr>
-          <w:hyperlink w:anchor="_Toc1647599190">
+          <w:hyperlink w:anchor="_Toc929555880">
             <w:r>
               <w:rPr>
                 <w:rStyle w:val="Hyperlink"/>
@@ -841,7 +966,7 @@
               <w:fldChar w:fldCharType="begin"/>
             </w:r>
             <w:r>
-              <w:instrText xml:space="preserve">PAGEREF _Toc1647599190 \h</w:instrText>
+              <w:instrText xml:space="preserve">PAGEREF _Toc929555880 \h</w:instrText>
             </w:r>
             <w:r>
               <w:fldChar w:fldCharType="separate"/>
@@ -868,7 +993,7 @@
               <w:rStyle w:val="Hyperlink"/>
             </w:rPr>
           </w:pPr>
-          <w:hyperlink w:anchor="_Toc42929095">
+          <w:hyperlink w:anchor="_Toc854361367">
             <w:r>
               <w:rPr>
                 <w:rStyle w:val="Hyperlink"/>
@@ -882,7 +1007,7 @@
               <w:fldChar w:fldCharType="begin"/>
             </w:r>
             <w:r>
-              <w:instrText xml:space="preserve">PAGEREF _Toc42929095 \h</w:instrText>
+              <w:instrText xml:space="preserve">PAGEREF _Toc854361367 \h</w:instrText>
             </w:r>
             <w:r>
               <w:fldChar w:fldCharType="separate"/>
@@ -909,7 +1034,7 @@
               <w:rStyle w:val="Hyperlink"/>
             </w:rPr>
           </w:pPr>
-          <w:hyperlink w:anchor="_Toc1261967496">
+          <w:hyperlink w:anchor="_Toc1600475084">
             <w:r>
               <w:rPr>
                 <w:rStyle w:val="Hyperlink"/>
@@ -923,7 +1048,7 @@
               <w:fldChar w:fldCharType="begin"/>
             </w:r>
             <w:r>
-              <w:instrText xml:space="preserve">PAGEREF _Toc1261967496 \h</w:instrText>
+              <w:instrText xml:space="preserve">PAGEREF _Toc1600475084 \h</w:instrText>
             </w:r>
             <w:r>
               <w:fldChar w:fldCharType="separate"/>
@@ -950,7 +1075,7 @@
               <w:rStyle w:val="Hyperlink"/>
             </w:rPr>
           </w:pPr>
-          <w:hyperlink w:anchor="_Toc670117081">
+          <w:hyperlink w:anchor="_Toc546560906">
             <w:r>
               <w:rPr>
                 <w:rStyle w:val="Hyperlink"/>
@@ -964,7 +1089,7 @@
               <w:fldChar w:fldCharType="begin"/>
             </w:r>
             <w:r>
-              <w:instrText xml:space="preserve">PAGEREF _Toc670117081 \h</w:instrText>
+              <w:instrText xml:space="preserve">PAGEREF _Toc546560906 \h</w:instrText>
             </w:r>
             <w:r>
               <w:fldChar w:fldCharType="separate"/>
@@ -991,7 +1116,7 @@
               <w:rStyle w:val="Hyperlink"/>
             </w:rPr>
           </w:pPr>
-          <w:hyperlink w:anchor="_Toc763067265">
+          <w:hyperlink w:anchor="_Toc281206814">
             <w:r>
               <w:rPr>
                 <w:rStyle w:val="Hyperlink"/>
@@ -1005,7 +1130,7 @@
               <w:fldChar w:fldCharType="begin"/>
             </w:r>
             <w:r>
-              <w:instrText xml:space="preserve">PAGEREF _Toc763067265 \h</w:instrText>
+              <w:instrText xml:space="preserve">PAGEREF _Toc281206814 \h</w:instrText>
             </w:r>
             <w:r>
               <w:fldChar w:fldCharType="separate"/>
@@ -1032,7 +1157,7 @@
               <w:rStyle w:val="Hyperlink"/>
             </w:rPr>
           </w:pPr>
-          <w:hyperlink w:anchor="_Toc729291726">
+          <w:hyperlink w:anchor="_Toc569889843">
             <w:r>
               <w:rPr>
                 <w:rStyle w:val="Hyperlink"/>
@@ -1046,7 +1171,7 @@
               <w:fldChar w:fldCharType="begin"/>
             </w:r>
             <w:r>
-              <w:instrText xml:space="preserve">PAGEREF _Toc729291726 \h</w:instrText>
+              <w:instrText xml:space="preserve">PAGEREF _Toc569889843 \h</w:instrText>
             </w:r>
             <w:r>
               <w:fldChar w:fldCharType="separate"/>
@@ -1073,7 +1198,7 @@
               <w:rStyle w:val="Hyperlink"/>
             </w:rPr>
           </w:pPr>
-          <w:hyperlink w:anchor="_Toc1993032449">
+          <w:hyperlink w:anchor="_Toc1709720515">
             <w:r>
               <w:rPr>
                 <w:rStyle w:val="Hyperlink"/>
@@ -1087,7 +1212,7 @@
               <w:fldChar w:fldCharType="begin"/>
             </w:r>
             <w:r>
-              <w:instrText xml:space="preserve">PAGEREF _Toc1993032449 \h</w:instrText>
+              <w:instrText xml:space="preserve">PAGEREF _Toc1709720515 \h</w:instrText>
             </w:r>
             <w:r>
               <w:fldChar w:fldCharType="separate"/>
@@ -1114,7 +1239,7 @@
               <w:rStyle w:val="Hyperlink"/>
             </w:rPr>
           </w:pPr>
-          <w:hyperlink w:anchor="_Toc1499061515">
+          <w:hyperlink w:anchor="_Toc961009766">
             <w:r>
               <w:rPr>
                 <w:rStyle w:val="Hyperlink"/>
@@ -1128,7 +1253,7 @@
               <w:fldChar w:fldCharType="begin"/>
             </w:r>
             <w:r>
-              <w:instrText xml:space="preserve">PAGEREF _Toc1499061515 \h</w:instrText>
+              <w:instrText xml:space="preserve">PAGEREF _Toc961009766 \h</w:instrText>
             </w:r>
             <w:r>
               <w:fldChar w:fldCharType="separate"/>
@@ -1155,7 +1280,7 @@
               <w:rStyle w:val="Hyperlink"/>
             </w:rPr>
           </w:pPr>
-          <w:hyperlink w:anchor="_Toc2060199613">
+          <w:hyperlink w:anchor="_Toc1654289206">
             <w:r>
               <w:rPr>
                 <w:rStyle w:val="Hyperlink"/>
@@ -1169,7 +1294,7 @@
               <w:fldChar w:fldCharType="begin"/>
             </w:r>
             <w:r>
-              <w:instrText xml:space="preserve">PAGEREF _Toc2060199613 \h</w:instrText>
+              <w:instrText xml:space="preserve">PAGEREF _Toc1654289206 \h</w:instrText>
             </w:r>
             <w:r>
               <w:fldChar w:fldCharType="separate"/>
@@ -1196,7 +1321,7 @@
               <w:rStyle w:val="Hyperlink"/>
             </w:rPr>
           </w:pPr>
-          <w:hyperlink w:anchor="_Toc417400596">
+          <w:hyperlink w:anchor="_Toc952281456">
             <w:r>
               <w:rPr>
                 <w:rStyle w:val="Hyperlink"/>
@@ -1210,7 +1335,7 @@
               <w:fldChar w:fldCharType="begin"/>
             </w:r>
             <w:r>
-              <w:instrText xml:space="preserve">PAGEREF _Toc417400596 \h</w:instrText>
+              <w:instrText xml:space="preserve">PAGEREF _Toc952281456 \h</w:instrText>
             </w:r>
             <w:r>
               <w:fldChar w:fldCharType="separate"/>
@@ -1220,6 +1345,88 @@
                 <w:rStyle w:val="Hyperlink"/>
               </w:rPr>
               <w:t>6</w:t>
+            </w:r>
+            <w:r>
+              <w:fldChar w:fldCharType="end"/>
+            </w:r>
+          </w:hyperlink>
+        </w:p>
+        <w:p>
+          <w:pPr>
+            <w:pStyle w:val="TOC2"/>
+            <w:tabs>
+              <w:tab w:val="right" w:leader="dot" w:pos="9015"/>
+            </w:tabs>
+            <w:bidi w:val="0"/>
+            <w:rPr>
+              <w:rStyle w:val="Hyperlink"/>
+            </w:rPr>
+          </w:pPr>
+          <w:hyperlink w:anchor="_Toc1178246292">
+            <w:r>
+              <w:rPr>
+                <w:rStyle w:val="Hyperlink"/>
+              </w:rPr>
+              <w:t>Rutas para su verificación</w:t>
+            </w:r>
+            <w:r>
+              <w:tab/>
+            </w:r>
+            <w:r>
+              <w:fldChar w:fldCharType="begin"/>
+            </w:r>
+            <w:r>
+              <w:instrText xml:space="preserve">PAGEREF _Toc1178246292 \h</w:instrText>
+            </w:r>
+            <w:r>
+              <w:fldChar w:fldCharType="separate"/>
+            </w:r>
+            <w:r>
+              <w:rPr>
+                <w:rStyle w:val="Hyperlink"/>
+              </w:rPr>
+              <w:t>7</w:t>
+            </w:r>
+            <w:r>
+              <w:fldChar w:fldCharType="end"/>
+            </w:r>
+          </w:hyperlink>
+        </w:p>
+        <w:p>
+          <w:pPr>
+            <w:pStyle w:val="TOC2"/>
+            <w:tabs>
+              <w:tab w:val="right" w:leader="dot" w:pos="9015"/>
+            </w:tabs>
+            <w:bidi w:val="0"/>
+            <w:rPr>
+              <w:rStyle w:val="Hyperlink"/>
+            </w:rPr>
+          </w:pPr>
+          <w:hyperlink w:anchor="_Toc1693054126">
+            <w:r>
+              <w:rPr>
+                <w:rStyle w:val="Hyperlink"/>
+              </w:rPr>
+              <w:t>Estructura gráfica del proyecto</w:t>
+            </w:r>
+            <w:r>
+              <w:tab/>
+            </w:r>
+            <w:r>
+              <w:fldChar w:fldCharType="begin"/>
+            </w:r>
+            <w:r>
+              <w:instrText xml:space="preserve">PAGEREF _Toc1693054126 \h</w:instrText>
+            </w:r>
+            <w:r>
+              <w:fldChar w:fldCharType="separate"/>
+            </w:r>
+            <w:r>
+              <w:rPr>
+                <w:rStyle w:val="Hyperlink"/>
+              </w:rPr>
+              <w:t>7</w:t>
             </w:r>
             <w:r>
               <w:fldChar w:fldCharType="end"/>
@@ -1237,12 +1444,12 @@
               <w:rStyle w:val="Hyperlink"/>
             </w:rPr>
           </w:pPr>
-          <w:hyperlink w:anchor="_Toc1621219216">
+          <w:hyperlink w:anchor="_Toc1810295858">
             <w:r>
               <w:rPr>
                 <w:rStyle w:val="Hyperlink"/>
               </w:rPr>
-              <w:t>Conclusiones</w:t>
+              <w:t>Herramientas utilizadas para todo el proyecto</w:t>
             </w:r>
             <w:r>
               <w:tab/>
@@ -1251,7 +1458,7 @@
               <w:fldChar w:fldCharType="begin"/>
             </w:r>
             <w:r>
-              <w:instrText xml:space="preserve">PAGEREF _Toc1621219216 \h</w:instrText>
+              <w:instrText xml:space="preserve">PAGEREF _Toc1810295858 \h</w:instrText>
             </w:r>
             <w:r>
               <w:fldChar w:fldCharType="separate"/>
@@ -1260,7 +1467,48 @@
               <w:rPr>
                 <w:rStyle w:val="Hyperlink"/>
               </w:rPr>
-              <w:t>6</w:t>
+              <w:t>8</w:t>
+            </w:r>
+            <w:r>
+              <w:fldChar w:fldCharType="end"/>
+            </w:r>
+          </w:hyperlink>
+        </w:p>
+        <w:p>
+          <w:pPr>
+            <w:pStyle w:val="TOC2"/>
+            <w:tabs>
+              <w:tab w:val="right" w:leader="dot" w:pos="9015"/>
+            </w:tabs>
+            <w:bidi w:val="0"/>
+            <w:rPr>
+              <w:rStyle w:val="Hyperlink"/>
+            </w:rPr>
+          </w:pPr>
+          <w:hyperlink w:anchor="_Toc1593042386">
+            <w:r>
+              <w:rPr>
+                <w:rStyle w:val="Hyperlink"/>
+              </w:rPr>
+              <w:t>Fuentes de información y recursos adicionales</w:t>
+            </w:r>
+            <w:r>
+              <w:tab/>
+            </w:r>
+            <w:r>
+              <w:fldChar w:fldCharType="begin"/>
+            </w:r>
+            <w:r>
+              <w:instrText xml:space="preserve">PAGEREF _Toc1593042386 \h</w:instrText>
+            </w:r>
+            <w:r>
+              <w:fldChar w:fldCharType="separate"/>
+            </w:r>
+            <w:r>
+              <w:rPr>
+                <w:rStyle w:val="Hyperlink"/>
+              </w:rPr>
+              <w:t>9</w:t>
             </w:r>
             <w:r>
               <w:fldChar w:fldCharType="end"/>
@@ -1278,12 +1526,12 @@
               <w:rStyle w:val="Hyperlink"/>
             </w:rPr>
           </w:pPr>
-          <w:hyperlink w:anchor="_Toc640799209">
+          <w:hyperlink w:anchor="_Toc1732906875">
             <w:r>
               <w:rPr>
                 <w:rStyle w:val="Hyperlink"/>
               </w:rPr>
-              <w:t>Herramientas utilizadas para todo el proyecto</w:t>
+              <w:t>Conclusiones</w:t>
             </w:r>
             <w:r>
               <w:tab/>
@@ -1292,7 +1540,7 @@
               <w:fldChar w:fldCharType="begin"/>
             </w:r>
             <w:r>
-              <w:instrText xml:space="preserve">PAGEREF _Toc640799209 \h</w:instrText>
+              <w:instrText xml:space="preserve">PAGEREF _Toc1732906875 \h</w:instrText>
             </w:r>
             <w:r>
               <w:fldChar w:fldCharType="separate"/>
@@ -1301,7 +1549,7 @@
               <w:rPr>
                 <w:rStyle w:val="Hyperlink"/>
               </w:rPr>
-              <w:t>6</w:t>
+              <w:t>10</w:t>
             </w:r>
             <w:r>
               <w:fldChar w:fldCharType="end"/>
@@ -1310,7 +1558,7 @@
         </w:p>
         <w:p>
           <w:pPr>
-            <w:pStyle w:val="TOC2"/>
+            <w:pStyle w:val="TOC1"/>
             <w:tabs>
               <w:tab w:val="right" w:leader="dot" w:pos="9015"/>
             </w:tabs>
@@ -1319,12 +1567,12 @@
               <w:rStyle w:val="Hyperlink"/>
             </w:rPr>
           </w:pPr>
-          <w:hyperlink w:anchor="_Toc531393334">
+          <w:hyperlink w:anchor="_Toc1283557278">
             <w:r>
               <w:rPr>
                 <w:rStyle w:val="Hyperlink"/>
               </w:rPr>
-              <w:t>Fuentes de información y recursos adicionales</w:t>
+              <w:t>Fuentes</w:t>
             </w:r>
             <w:r>
               <w:tab/>
@@ -1333,7 +1581,7 @@
               <w:fldChar w:fldCharType="begin"/>
             </w:r>
             <w:r>
-              <w:instrText xml:space="preserve">PAGEREF _Toc531393334 \h</w:instrText>
+              <w:instrText xml:space="preserve">PAGEREF _Toc1283557278 \h</w:instrText>
             </w:r>
             <w:r>
               <w:fldChar w:fldCharType="separate"/>
@@ -1342,7 +1590,7 @@
               <w:rPr>
                 <w:rStyle w:val="Hyperlink"/>
               </w:rPr>
-              <w:t>6</w:t>
+              <w:t>11</w:t>
             </w:r>
             <w:r>
               <w:fldChar w:fldCharType="end"/>
@@ -1357,52 +1605,7 @@
     <w:p>
       <w:pPr>
         <w:rPr>
-          <w:rFonts w:ascii="Aptos" w:hAnsi="Aptos" w:eastAsia="Aptos" w:cs="Aptos"/>
-          <w:b w:val="0"/>
-          <w:bCs w:val="0"/>
-          <w:i w:val="0"/>
-          <w:iCs w:val="0"/>
-          <w:noProof w:val="0"/>
-          <w:sz w:val="24"/>
-          <w:szCs w:val="24"/>
-          <w:lang w:val="es-ES"/>
-        </w:rPr>
-      </w:pPr>
-    </w:p>
-    <w:p>
-      <w:pPr>
-        <w:rPr>
-          <w:rFonts w:ascii="Aptos" w:hAnsi="Aptos" w:eastAsia="Aptos" w:cs="Aptos"/>
-          <w:b w:val="0"/>
-          <w:bCs w:val="0"/>
-          <w:i w:val="0"/>
-          <w:iCs w:val="0"/>
-          <w:noProof w:val="0"/>
-          <w:sz w:val="24"/>
-          <w:szCs w:val="24"/>
-          <w:lang w:val="es-ES"/>
-        </w:rPr>
-      </w:pPr>
-    </w:p>
-    <w:p>
-      <w:pPr>
-        <w:rPr>
-          <w:rFonts w:ascii="Aptos" w:hAnsi="Aptos" w:eastAsia="Aptos" w:cs="Aptos"/>
-          <w:b w:val="0"/>
-          <w:bCs w:val="0"/>
-          <w:i w:val="0"/>
-          <w:iCs w:val="0"/>
-          <w:noProof w:val="0"/>
-          <w:sz w:val="24"/>
-          <w:szCs w:val="24"/>
-          <w:lang w:val="es-ES"/>
-        </w:rPr>
-      </w:pPr>
-    </w:p>
-    <w:p>
-      <w:pPr>
-        <w:rPr>
-          <w:rFonts w:ascii="Aptos" w:hAnsi="Aptos" w:eastAsia="Aptos" w:cs="Aptos"/>
+          <w:rFonts w:ascii="Times New Roman" w:hAnsi="Times New Roman" w:eastAsia="Times New Roman" w:cs="Times New Roman"/>
           <w:b w:val="0"/>
           <w:bCs w:val="0"/>
           <w:i w:val="0"/>
@@ -1418,23 +1621,7 @@
       <w:pPr>
         <w:pStyle w:val="Normal"/>
         <w:rPr>
-          <w:rFonts w:ascii="Aptos" w:hAnsi="Aptos" w:eastAsia="Aptos" w:cs="Aptos"/>
-          <w:b w:val="0"/>
-          <w:bCs w:val="0"/>
-          <w:i w:val="0"/>
-          <w:iCs w:val="0"/>
-          <w:noProof w:val="0"/>
-          <w:sz w:val="24"/>
-          <w:szCs w:val="24"/>
-          <w:lang w:val="es-ES"/>
-        </w:rPr>
-      </w:pPr>
-    </w:p>
-    <w:p>
-      <w:pPr>
-        <w:pStyle w:val="Normal"/>
-        <w:rPr>
-          <w:rFonts w:ascii="Aptos" w:hAnsi="Aptos" w:eastAsia="Aptos" w:cs="Aptos"/>
+          <w:rFonts w:ascii="Times New Roman" w:hAnsi="Times New Roman" w:eastAsia="Times New Roman" w:cs="Times New Roman"/>
           <w:b w:val="0"/>
           <w:bCs w:val="0"/>
           <w:i w:val="0"/>
@@ -1466,7 +1653,7 @@
           <w:lang w:val="es-ES"/>
         </w:rPr>
       </w:pPr>
-      <w:bookmarkStart w:name="_Toc2078877751" w:id="1049890607"/>
+      <w:bookmarkStart w:name="_Toc486456546" w:id="1926635632"/>
       <w:r>
         <w:rPr>
           <w:rFonts w:ascii="Times New Roman" w:hAnsi="Times New Roman" w:eastAsia="Times New Roman" w:cs="Times New Roman"/>
@@ -1482,27 +1669,27 @@
         </w:rPr>
         <w:t>Introducción</w:t>
       </w:r>
-      <w:bookmarkEnd w:id="1049890607"/>
+      <w:bookmarkEnd w:id="1926635632"/>
     </w:p>
     <w:p>
       <w:pPr>
         <w:spacing w:line="480" w:lineRule="auto"/>
         <w:ind w:firstLine="720"/>
         <w:rPr>
-          <w:rFonts w:ascii="Aptos" w:hAnsi="Aptos" w:eastAsia="Aptos" w:cs="Aptos"/>
-          <w:b w:val="0"/>
-          <w:bCs w:val="0"/>
-          <w:i w:val="0"/>
-          <w:iCs w:val="0"/>
-          <w:noProof w:val="0"/>
-          <w:sz w:val="24"/>
-          <w:szCs w:val="24"/>
-          <w:lang w:val="es-ES"/>
-        </w:rPr>
-      </w:pPr>
-      <w:r>
-        <w:rPr>
-          <w:rFonts w:ascii="Aptos" w:hAnsi="Aptos" w:eastAsia="Aptos" w:cs="Aptos"/>
+          <w:rFonts w:ascii="Times New Roman" w:hAnsi="Times New Roman" w:eastAsia="Times New Roman" w:cs="Times New Roman"/>
+          <w:b w:val="0"/>
+          <w:bCs w:val="0"/>
+          <w:i w:val="0"/>
+          <w:iCs w:val="0"/>
+          <w:noProof w:val="0"/>
+          <w:sz w:val="24"/>
+          <w:szCs w:val="24"/>
+          <w:lang w:val="es-ES"/>
+        </w:rPr>
+      </w:pPr>
+      <w:r>
+        <w:rPr>
+          <w:rFonts w:ascii="Times New Roman" w:hAnsi="Times New Roman" w:eastAsia="Times New Roman" w:cs="Times New Roman"/>
           <w:b w:val="0"/>
           <w:bCs w:val="0"/>
           <w:i w:val="0"/>
@@ -1516,7 +1703,7 @@
       </w:r>
       <w:r>
         <w:rPr>
-          <w:rFonts w:ascii="Aptos" w:hAnsi="Aptos" w:eastAsia="Aptos" w:cs="Aptos"/>
+          <w:rFonts w:ascii="Times New Roman" w:hAnsi="Times New Roman" w:eastAsia="Times New Roman" w:cs="Times New Roman"/>
           <w:b w:val="0"/>
           <w:bCs w:val="0"/>
           <w:i w:val="0"/>
@@ -1530,7 +1717,7 @@
       </w:r>
       <w:r>
         <w:rPr>
-          <w:rFonts w:ascii="Aptos" w:hAnsi="Aptos" w:eastAsia="Aptos" w:cs="Aptos"/>
+          <w:rFonts w:ascii="Times New Roman" w:hAnsi="Times New Roman" w:eastAsia="Times New Roman" w:cs="Times New Roman"/>
           <w:b w:val="0"/>
           <w:bCs w:val="0"/>
           <w:i w:val="0"/>
@@ -1563,7 +1750,7 @@
           <w:lang w:val="es-ES"/>
         </w:rPr>
       </w:pPr>
-      <w:bookmarkStart w:name="_Toc481851513" w:id="123853589"/>
+      <w:bookmarkStart w:name="_Toc1161917218" w:id="701720754"/>
       <w:r>
         <w:rPr>
           <w:rFonts w:ascii="Times New Roman" w:hAnsi="Times New Roman" w:eastAsia="Times New Roman" w:cs="Times New Roman"/>
@@ -1579,27 +1766,27 @@
         </w:rPr>
         <w:t>Actividad</w:t>
       </w:r>
-      <w:bookmarkEnd w:id="123853589"/>
+      <w:bookmarkEnd w:id="701720754"/>
     </w:p>
     <w:p>
       <w:pPr>
         <w:spacing w:line="480" w:lineRule="auto"/>
         <w:ind w:firstLine="720"/>
         <w:rPr>
-          <w:rFonts w:ascii="Aptos" w:hAnsi="Aptos" w:eastAsia="Aptos" w:cs="Aptos"/>
-          <w:b w:val="0"/>
-          <w:bCs w:val="0"/>
-          <w:i w:val="0"/>
-          <w:iCs w:val="0"/>
-          <w:noProof w:val="0"/>
-          <w:sz w:val="24"/>
-          <w:szCs w:val="24"/>
-          <w:lang w:val="es-ES"/>
-        </w:rPr>
-      </w:pPr>
-      <w:r>
-        <w:rPr>
-          <w:rFonts w:ascii="Aptos" w:hAnsi="Aptos" w:eastAsia="Aptos" w:cs="Aptos"/>
+          <w:rFonts w:ascii="Times New Roman" w:hAnsi="Times New Roman" w:eastAsia="Times New Roman" w:cs="Times New Roman"/>
+          <w:b w:val="0"/>
+          <w:bCs w:val="0"/>
+          <w:i w:val="0"/>
+          <w:iCs w:val="0"/>
+          <w:noProof w:val="0"/>
+          <w:sz w:val="24"/>
+          <w:szCs w:val="24"/>
+          <w:lang w:val="es-ES"/>
+        </w:rPr>
+      </w:pPr>
+      <w:r>
+        <w:rPr>
+          <w:rFonts w:ascii="Times New Roman" w:hAnsi="Times New Roman" w:eastAsia="Times New Roman" w:cs="Times New Roman"/>
           <w:b w:val="0"/>
           <w:bCs w:val="0"/>
           <w:i w:val="0"/>
@@ -1629,7 +1816,7 @@
           <w:lang w:val="es-ES"/>
         </w:rPr>
       </w:pPr>
-      <w:bookmarkStart w:name="_Toc523863058" w:id="1296401208"/>
+      <w:bookmarkStart w:name="_Toc373567600" w:id="246250288"/>
       <w:r>
         <w:rPr>
           <w:rFonts w:ascii="Times New Roman" w:hAnsi="Times New Roman" w:eastAsia="Times New Roman" w:cs="Times New Roman"/>
@@ -1643,7 +1830,7 @@
         </w:rPr>
         <w:t>Objetivo</w:t>
       </w:r>
-      <w:bookmarkEnd w:id="1296401208"/>
+      <w:bookmarkEnd w:id="246250288"/>
     </w:p>
     <w:p>
       <w:pPr>
@@ -1651,20 +1838,20 @@
         <w:ind w:firstLine="720"/>
         <w:jc w:val="left"/>
         <w:rPr>
-          <w:rFonts w:ascii="Aptos" w:hAnsi="Aptos" w:eastAsia="Aptos" w:cs="Aptos"/>
-          <w:b w:val="0"/>
-          <w:bCs w:val="0"/>
-          <w:i w:val="0"/>
-          <w:iCs w:val="0"/>
-          <w:noProof w:val="0"/>
-          <w:sz w:val="24"/>
-          <w:szCs w:val="24"/>
-          <w:lang w:val="es-ES"/>
-        </w:rPr>
-      </w:pPr>
-      <w:r>
-        <w:rPr>
-          <w:rFonts w:ascii="Aptos" w:hAnsi="Aptos" w:eastAsia="Aptos" w:cs="Aptos"/>
+          <w:rFonts w:ascii="Times New Roman" w:hAnsi="Times New Roman" w:eastAsia="Times New Roman" w:cs="Times New Roman"/>
+          <w:b w:val="0"/>
+          <w:bCs w:val="0"/>
+          <w:i w:val="0"/>
+          <w:iCs w:val="0"/>
+          <w:noProof w:val="0"/>
+          <w:sz w:val="24"/>
+          <w:szCs w:val="24"/>
+          <w:lang w:val="es-ES"/>
+        </w:rPr>
+      </w:pPr>
+      <w:r>
+        <w:rPr>
+          <w:rFonts w:ascii="Times New Roman" w:hAnsi="Times New Roman" w:eastAsia="Times New Roman" w:cs="Times New Roman"/>
           <w:b w:val="0"/>
           <w:bCs w:val="0"/>
           <w:i w:val="0"/>
@@ -1676,11 +1863,11 @@
         </w:rPr>
         <w:t xml:space="preserve">Se tiene como objetivo desarrollar pruebas automatizadas para </w:t>
       </w:r>
-      <w:hyperlink r:id="R78255bdaccac4e47">
+      <w:hyperlink r:id="Rd9c382b6a8e24a54">
         <w:r>
           <w:rPr>
             <w:rStyle w:val="Hyperlink"/>
-            <w:rFonts w:ascii="Aptos" w:hAnsi="Aptos" w:eastAsia="Aptos" w:cs="Aptos"/>
+            <w:rFonts w:ascii="Times New Roman" w:hAnsi="Times New Roman" w:eastAsia="Times New Roman" w:cs="Times New Roman"/>
             <w:b w:val="0"/>
             <w:bCs w:val="0"/>
             <w:i w:val="0"/>
@@ -1697,7 +1884,7 @@
       </w:hyperlink>
       <w:r>
         <w:rPr>
-          <w:rFonts w:ascii="Aptos" w:hAnsi="Aptos" w:eastAsia="Aptos" w:cs="Aptos"/>
+          <w:rFonts w:ascii="Times New Roman" w:hAnsi="Times New Roman" w:eastAsia="Times New Roman" w:cs="Times New Roman"/>
           <w:b w:val="0"/>
           <w:bCs w:val="0"/>
           <w:i w:val="0"/>
@@ -1733,6 +1920,7 @@
       </w:pPr>
       <w:r>
         <w:rPr>
+          <w:rFonts w:ascii="Times New Roman" w:hAnsi="Times New Roman" w:eastAsia="Times New Roman" w:cs="Times New Roman"/>
           <w:noProof w:val="0"/>
           <w:lang w:val="es-ES"/>
         </w:rPr>
@@ -1748,20 +1936,20 @@
         </w:numPr>
         <w:spacing w:line="480" w:lineRule="auto"/>
         <w:rPr>
-          <w:rFonts w:ascii="Aptos" w:hAnsi="Aptos" w:eastAsia="Aptos" w:cs="Aptos"/>
-          <w:b w:val="0"/>
-          <w:bCs w:val="0"/>
-          <w:i w:val="0"/>
-          <w:iCs w:val="0"/>
-          <w:noProof w:val="0"/>
-          <w:sz w:val="24"/>
-          <w:szCs w:val="24"/>
-          <w:lang w:val="es-ES"/>
-        </w:rPr>
-      </w:pPr>
-      <w:r>
-        <w:rPr>
-          <w:rFonts w:ascii="Aptos" w:hAnsi="Aptos" w:eastAsia="Aptos" w:cs="Aptos"/>
+          <w:rFonts w:ascii="Times New Roman" w:hAnsi="Times New Roman" w:eastAsia="Times New Roman" w:cs="Times New Roman"/>
+          <w:b w:val="0"/>
+          <w:bCs w:val="0"/>
+          <w:i w:val="0"/>
+          <w:iCs w:val="0"/>
+          <w:noProof w:val="0"/>
+          <w:sz w:val="24"/>
+          <w:szCs w:val="24"/>
+          <w:lang w:val="es-ES"/>
+        </w:rPr>
+      </w:pPr>
+      <w:r>
+        <w:rPr>
+          <w:rFonts w:ascii="Times New Roman" w:hAnsi="Times New Roman" w:eastAsia="Times New Roman" w:cs="Times New Roman"/>
           <w:b w:val="0"/>
           <w:bCs w:val="0"/>
           <w:i w:val="0"/>
@@ -1775,7 +1963,7 @@
       </w:r>
       <w:r>
         <w:rPr>
-          <w:rFonts w:ascii="Aptos" w:hAnsi="Aptos" w:eastAsia="Aptos" w:cs="Aptos"/>
+          <w:rFonts w:ascii="Times New Roman" w:hAnsi="Times New Roman" w:eastAsia="Times New Roman" w:cs="Times New Roman"/>
           <w:b w:val="0"/>
           <w:bCs w:val="0"/>
           <w:i w:val="0"/>
@@ -1789,7 +1977,7 @@
       </w:r>
       <w:r>
         <w:rPr>
-          <w:rFonts w:ascii="Aptos" w:hAnsi="Aptos" w:eastAsia="Aptos" w:cs="Aptos"/>
+          <w:rFonts w:ascii="Times New Roman" w:hAnsi="Times New Roman" w:eastAsia="Times New Roman" w:cs="Times New Roman"/>
           <w:b w:val="0"/>
           <w:bCs w:val="0"/>
           <w:i w:val="0"/>
@@ -1803,7 +1991,7 @@
       </w:r>
       <w:r>
         <w:rPr>
-          <w:rFonts w:ascii="Aptos" w:hAnsi="Aptos" w:eastAsia="Aptos" w:cs="Aptos"/>
+          <w:rFonts w:ascii="Times New Roman" w:hAnsi="Times New Roman" w:eastAsia="Times New Roman" w:cs="Times New Roman"/>
           <w:b w:val="0"/>
           <w:bCs w:val="0"/>
           <w:i w:val="0"/>
@@ -1817,7 +2005,7 @@
       </w:r>
       <w:r>
         <w:rPr>
-          <w:rFonts w:ascii="Aptos" w:hAnsi="Aptos" w:eastAsia="Aptos" w:cs="Aptos"/>
+          <w:rFonts w:ascii="Times New Roman" w:hAnsi="Times New Roman" w:eastAsia="Times New Roman" w:cs="Times New Roman"/>
           <w:b w:val="0"/>
           <w:bCs w:val="0"/>
           <w:i w:val="0"/>
@@ -1853,6 +2041,7 @@
       </w:pPr>
       <w:r>
         <w:rPr>
+          <w:rFonts w:ascii="Times New Roman" w:hAnsi="Times New Roman" w:eastAsia="Times New Roman" w:cs="Times New Roman"/>
           <w:noProof w:val="0"/>
           <w:lang w:val="es-ES"/>
         </w:rPr>
@@ -1860,6 +2049,7 @@
       </w:r>
       <w:r>
         <w:rPr>
+          <w:rFonts w:ascii="Times New Roman" w:hAnsi="Times New Roman" w:eastAsia="Times New Roman" w:cs="Times New Roman"/>
           <w:noProof w:val="0"/>
           <w:lang w:val="es-ES"/>
         </w:rPr>
@@ -1867,6 +2057,7 @@
       </w:r>
       <w:r>
         <w:rPr>
+          <w:rFonts w:ascii="Times New Roman" w:hAnsi="Times New Roman" w:eastAsia="Times New Roman" w:cs="Times New Roman"/>
           <w:noProof w:val="0"/>
           <w:lang w:val="es-ES"/>
         </w:rPr>
@@ -1882,20 +2073,20 @@
         </w:numPr>
         <w:spacing w:line="480" w:lineRule="auto"/>
         <w:rPr>
-          <w:rFonts w:ascii="Aptos" w:hAnsi="Aptos" w:eastAsia="Aptos" w:cs="Aptos"/>
-          <w:b w:val="0"/>
-          <w:bCs w:val="0"/>
-          <w:i w:val="0"/>
-          <w:iCs w:val="0"/>
-          <w:noProof w:val="0"/>
-          <w:sz w:val="24"/>
-          <w:szCs w:val="24"/>
-          <w:lang w:val="es-ES"/>
-        </w:rPr>
-      </w:pPr>
-      <w:r>
-        <w:rPr>
-          <w:rFonts w:ascii="Aptos" w:hAnsi="Aptos" w:eastAsia="Aptos" w:cs="Aptos"/>
+          <w:rFonts w:ascii="Times New Roman" w:hAnsi="Times New Roman" w:eastAsia="Times New Roman" w:cs="Times New Roman"/>
+          <w:b w:val="0"/>
+          <w:bCs w:val="0"/>
+          <w:i w:val="0"/>
+          <w:iCs w:val="0"/>
+          <w:noProof w:val="0"/>
+          <w:sz w:val="24"/>
+          <w:szCs w:val="24"/>
+          <w:lang w:val="es-ES"/>
+        </w:rPr>
+      </w:pPr>
+      <w:r>
+        <w:rPr>
+          <w:rFonts w:ascii="Times New Roman" w:hAnsi="Times New Roman" w:eastAsia="Times New Roman" w:cs="Times New Roman"/>
           <w:b w:val="0"/>
           <w:bCs w:val="0"/>
           <w:i w:val="0"/>
@@ -1925,7 +2116,7 @@
           <w:lang w:val="es-ES"/>
         </w:rPr>
       </w:pPr>
-      <w:bookmarkStart w:name="_Toc91790763" w:id="194812392"/>
+      <w:bookmarkStart w:name="_Toc1071465107" w:id="427597289"/>
       <w:r>
         <w:rPr>
           <w:rFonts w:ascii="Times New Roman" w:hAnsi="Times New Roman" w:eastAsia="Times New Roman" w:cs="Times New Roman"/>
@@ -1939,27 +2130,27 @@
         </w:rPr>
         <w:t>Requisitos del proyecto</w:t>
       </w:r>
-      <w:bookmarkEnd w:id="194812392"/>
+      <w:bookmarkEnd w:id="427597289"/>
     </w:p>
     <w:p>
       <w:pPr>
         <w:spacing w:line="480" w:lineRule="auto"/>
         <w:ind w:firstLine="720"/>
         <w:rPr>
-          <w:rFonts w:ascii="Aptos" w:hAnsi="Aptos" w:eastAsia="Aptos" w:cs="Aptos"/>
-          <w:b w:val="0"/>
-          <w:bCs w:val="0"/>
-          <w:i w:val="0"/>
-          <w:iCs w:val="0"/>
-          <w:noProof w:val="0"/>
-          <w:sz w:val="24"/>
-          <w:szCs w:val="24"/>
-          <w:lang w:val="es-ES"/>
-        </w:rPr>
-      </w:pPr>
-      <w:r>
-        <w:rPr>
-          <w:rFonts w:ascii="Aptos" w:hAnsi="Aptos" w:eastAsia="Aptos" w:cs="Aptos"/>
+          <w:rFonts w:ascii="Times New Roman" w:hAnsi="Times New Roman" w:eastAsia="Times New Roman" w:cs="Times New Roman"/>
+          <w:b w:val="0"/>
+          <w:bCs w:val="0"/>
+          <w:i w:val="0"/>
+          <w:iCs w:val="0"/>
+          <w:noProof w:val="0"/>
+          <w:sz w:val="24"/>
+          <w:szCs w:val="24"/>
+          <w:lang w:val="es-ES"/>
+        </w:rPr>
+      </w:pPr>
+      <w:r>
+        <w:rPr>
+          <w:rFonts w:ascii="Times New Roman" w:hAnsi="Times New Roman" w:eastAsia="Times New Roman" w:cs="Times New Roman"/>
           <w:b w:val="0"/>
           <w:bCs w:val="0"/>
           <w:i w:val="0"/>
@@ -1989,7 +2180,7 @@
           <w:lang w:val="es-ES"/>
         </w:rPr>
       </w:pPr>
-      <w:bookmarkStart w:name="_Toc1464193863" w:id="413110271"/>
+      <w:bookmarkStart w:name="_Toc738637404" w:id="1722967507"/>
       <w:r>
         <w:rPr>
           <w:rFonts w:ascii="Times New Roman" w:hAnsi="Times New Roman" w:eastAsia="Times New Roman" w:cs="Times New Roman"/>
@@ -2005,7 +2196,7 @@
         </w:rPr>
         <w:t>Registro de Usuario</w:t>
       </w:r>
-      <w:bookmarkEnd w:id="413110271"/>
+      <w:bookmarkEnd w:id="1722967507"/>
     </w:p>
     <w:p>
       <w:pPr>
@@ -2016,20 +2207,20 @@
         </w:numPr>
         <w:spacing w:line="480" w:lineRule="auto"/>
         <w:rPr>
-          <w:rFonts w:ascii="Aptos" w:hAnsi="Aptos" w:eastAsia="Aptos" w:cs="Aptos"/>
-          <w:b w:val="0"/>
-          <w:bCs w:val="0"/>
-          <w:i w:val="0"/>
-          <w:iCs w:val="0"/>
-          <w:noProof w:val="0"/>
-          <w:sz w:val="24"/>
-          <w:szCs w:val="24"/>
-          <w:lang w:val="es-ES"/>
-        </w:rPr>
-      </w:pPr>
-      <w:r>
-        <w:rPr>
-          <w:rFonts w:ascii="Aptos" w:hAnsi="Aptos" w:eastAsia="Aptos" w:cs="Aptos"/>
+          <w:rFonts w:ascii="Times New Roman" w:hAnsi="Times New Roman" w:eastAsia="Times New Roman" w:cs="Times New Roman"/>
+          <w:b w:val="0"/>
+          <w:bCs w:val="0"/>
+          <w:i w:val="0"/>
+          <w:iCs w:val="0"/>
+          <w:noProof w:val="0"/>
+          <w:sz w:val="24"/>
+          <w:szCs w:val="24"/>
+          <w:lang w:val="es-ES"/>
+        </w:rPr>
+      </w:pPr>
+      <w:r>
+        <w:rPr>
+          <w:rFonts w:ascii="Times New Roman" w:hAnsi="Times New Roman" w:eastAsia="Times New Roman" w:cs="Times New Roman"/>
           <w:b w:val="0"/>
           <w:bCs w:val="0"/>
           <w:i w:val="0"/>
@@ -2041,11 +2232,11 @@
         </w:rPr>
         <w:t xml:space="preserve">Rellenar el formulario en </w:t>
       </w:r>
-      <w:hyperlink r:id="R1447b0b8d28747e1">
+      <w:hyperlink r:id="R9621bacd73d4459a">
         <w:r>
           <w:rPr>
             <w:rStyle w:val="Hyperlink"/>
-            <w:rFonts w:ascii="Aptos" w:hAnsi="Aptos" w:eastAsia="Aptos" w:cs="Aptos"/>
+            <w:rFonts w:ascii="Times New Roman" w:hAnsi="Times New Roman" w:eastAsia="Times New Roman" w:cs="Times New Roman"/>
             <w:b w:val="0"/>
             <w:bCs w:val="0"/>
             <w:i w:val="0"/>
@@ -2062,7 +2253,7 @@
       </w:hyperlink>
       <w:r>
         <w:rPr>
-          <w:rFonts w:ascii="Aptos" w:hAnsi="Aptos" w:eastAsia="Aptos" w:cs="Aptos"/>
+          <w:rFonts w:ascii="Times New Roman" w:hAnsi="Times New Roman" w:eastAsia="Times New Roman" w:cs="Times New Roman"/>
           <w:b w:val="0"/>
           <w:bCs w:val="0"/>
           <w:i w:val="0"/>
@@ -2084,20 +2275,20 @@
         </w:numPr>
         <w:spacing w:line="480" w:lineRule="auto"/>
         <w:rPr>
-          <w:rFonts w:ascii="Aptos" w:hAnsi="Aptos" w:eastAsia="Aptos" w:cs="Aptos"/>
-          <w:b w:val="0"/>
-          <w:bCs w:val="0"/>
-          <w:i w:val="0"/>
-          <w:iCs w:val="0"/>
-          <w:noProof w:val="0"/>
-          <w:sz w:val="24"/>
-          <w:szCs w:val="24"/>
-          <w:lang w:val="es-ES"/>
-        </w:rPr>
-      </w:pPr>
-      <w:r>
-        <w:rPr>
-          <w:rFonts w:ascii="Aptos" w:hAnsi="Aptos" w:eastAsia="Aptos" w:cs="Aptos"/>
+          <w:rFonts w:ascii="Times New Roman" w:hAnsi="Times New Roman" w:eastAsia="Times New Roman" w:cs="Times New Roman"/>
+          <w:b w:val="0"/>
+          <w:bCs w:val="0"/>
+          <w:i w:val="0"/>
+          <w:iCs w:val="0"/>
+          <w:noProof w:val="0"/>
+          <w:sz w:val="24"/>
+          <w:szCs w:val="24"/>
+          <w:lang w:val="es-ES"/>
+        </w:rPr>
+      </w:pPr>
+      <w:r>
+        <w:rPr>
+          <w:rFonts w:ascii="Times New Roman" w:hAnsi="Times New Roman" w:eastAsia="Times New Roman" w:cs="Times New Roman"/>
           <w:b w:val="0"/>
           <w:bCs w:val="0"/>
           <w:i w:val="0"/>
@@ -2111,7 +2302,7 @@
       </w:r>
       <w:r>
         <w:rPr>
-          <w:rFonts w:ascii="Aptos" w:hAnsi="Aptos" w:eastAsia="Aptos" w:cs="Aptos"/>
+          <w:rFonts w:ascii="Times New Roman" w:hAnsi="Times New Roman" w:eastAsia="Times New Roman" w:cs="Times New Roman"/>
           <w:b w:val="0"/>
           <w:bCs w:val="0"/>
           <w:i w:val="0"/>
@@ -2125,7 +2316,7 @@
       </w:r>
       <w:r>
         <w:rPr>
-          <w:rFonts w:ascii="Aptos" w:hAnsi="Aptos" w:eastAsia="Aptos" w:cs="Aptos"/>
+          <w:rFonts w:ascii="Times New Roman" w:hAnsi="Times New Roman" w:eastAsia="Times New Roman" w:cs="Times New Roman"/>
           <w:b w:val="0"/>
           <w:bCs w:val="0"/>
           <w:i w:val="0"/>
@@ -2139,7 +2330,7 @@
       </w:r>
       <w:r>
         <w:rPr>
-          <w:rFonts w:ascii="Aptos" w:hAnsi="Aptos" w:eastAsia="Aptos" w:cs="Aptos"/>
+          <w:rFonts w:ascii="Times New Roman" w:hAnsi="Times New Roman" w:eastAsia="Times New Roman" w:cs="Times New Roman"/>
           <w:b w:val="0"/>
           <w:bCs w:val="0"/>
           <w:i w:val="0"/>
@@ -2153,7 +2344,7 @@
       </w:r>
       <w:r>
         <w:rPr>
-          <w:rFonts w:ascii="Aptos" w:hAnsi="Aptos" w:eastAsia="Aptos" w:cs="Aptos"/>
+          <w:rFonts w:ascii="Times New Roman" w:hAnsi="Times New Roman" w:eastAsia="Times New Roman" w:cs="Times New Roman"/>
           <w:b w:val="0"/>
           <w:bCs w:val="0"/>
           <w:i w:val="0"/>
@@ -2167,7 +2358,7 @@
       </w:r>
       <w:r>
         <w:rPr>
-          <w:rFonts w:ascii="Aptos" w:hAnsi="Aptos" w:eastAsia="Aptos" w:cs="Aptos"/>
+          <w:rFonts w:ascii="Times New Roman" w:hAnsi="Times New Roman" w:eastAsia="Times New Roman" w:cs="Times New Roman"/>
           <w:b w:val="0"/>
           <w:bCs w:val="0"/>
           <w:i w:val="0"/>
@@ -2181,7 +2372,7 @@
       </w:r>
       <w:r>
         <w:rPr>
-          <w:rFonts w:ascii="Aptos" w:hAnsi="Aptos" w:eastAsia="Aptos" w:cs="Aptos"/>
+          <w:rFonts w:ascii="Times New Roman" w:hAnsi="Times New Roman" w:eastAsia="Times New Roman" w:cs="Times New Roman"/>
           <w:b w:val="0"/>
           <w:bCs w:val="0"/>
           <w:i w:val="0"/>
@@ -2195,7 +2386,7 @@
       </w:r>
       <w:r>
         <w:rPr>
-          <w:rFonts w:ascii="Aptos" w:hAnsi="Aptos" w:eastAsia="Aptos" w:cs="Aptos"/>
+          <w:rFonts w:ascii="Times New Roman" w:hAnsi="Times New Roman" w:eastAsia="Times New Roman" w:cs="Times New Roman"/>
           <w:b w:val="0"/>
           <w:bCs w:val="0"/>
           <w:i w:val="0"/>
@@ -2209,7 +2400,7 @@
       </w:r>
       <w:r>
         <w:rPr>
-          <w:rFonts w:ascii="Aptos" w:hAnsi="Aptos" w:eastAsia="Aptos" w:cs="Aptos"/>
+          <w:rFonts w:ascii="Times New Roman" w:hAnsi="Times New Roman" w:eastAsia="Times New Roman" w:cs="Times New Roman"/>
           <w:b w:val="0"/>
           <w:bCs w:val="0"/>
           <w:i w:val="0"/>
@@ -2223,7 +2414,7 @@
       </w:r>
       <w:r>
         <w:rPr>
-          <w:rFonts w:ascii="Aptos" w:hAnsi="Aptos" w:eastAsia="Aptos" w:cs="Aptos"/>
+          <w:rFonts w:ascii="Times New Roman" w:hAnsi="Times New Roman" w:eastAsia="Times New Roman" w:cs="Times New Roman"/>
           <w:b w:val="0"/>
           <w:bCs w:val="0"/>
           <w:i w:val="0"/>
@@ -2237,7 +2428,7 @@
       </w:r>
       <w:r>
         <w:rPr>
-          <w:rFonts w:ascii="Aptos" w:hAnsi="Aptos" w:eastAsia="Aptos" w:cs="Aptos"/>
+          <w:rFonts w:ascii="Times New Roman" w:hAnsi="Times New Roman" w:eastAsia="Times New Roman" w:cs="Times New Roman"/>
           <w:b w:val="0"/>
           <w:bCs w:val="0"/>
           <w:i w:val="0"/>
@@ -2267,7 +2458,7 @@
           <w:lang w:val="es-ES"/>
         </w:rPr>
       </w:pPr>
-      <w:bookmarkStart w:name="_Toc1543074075" w:id="1113763274"/>
+      <w:bookmarkStart w:name="_Toc1360276695" w:id="1625100025"/>
       <w:r>
         <w:rPr>
           <w:rFonts w:ascii="Times New Roman" w:hAnsi="Times New Roman" w:eastAsia="Times New Roman" w:cs="Times New Roman"/>
@@ -2283,7 +2474,7 @@
         </w:rPr>
         <w:t>Carga de Archivos</w:t>
       </w:r>
-      <w:bookmarkEnd w:id="1113763274"/>
+      <w:bookmarkEnd w:id="1625100025"/>
     </w:p>
     <w:p>
       <w:pPr>
@@ -2294,20 +2485,20 @@
         </w:numPr>
         <w:spacing w:line="480" w:lineRule="auto"/>
         <w:rPr>
-          <w:rFonts w:ascii="Aptos" w:hAnsi="Aptos" w:eastAsia="Aptos" w:cs="Aptos"/>
-          <w:b w:val="0"/>
-          <w:bCs w:val="0"/>
-          <w:i w:val="0"/>
-          <w:iCs w:val="0"/>
-          <w:noProof w:val="0"/>
-          <w:sz w:val="24"/>
-          <w:szCs w:val="24"/>
-          <w:lang w:val="es-ES"/>
-        </w:rPr>
-      </w:pPr>
-      <w:r>
-        <w:rPr>
-          <w:rFonts w:ascii="Aptos" w:hAnsi="Aptos" w:eastAsia="Aptos" w:cs="Aptos"/>
+          <w:rFonts w:ascii="Times New Roman" w:hAnsi="Times New Roman" w:eastAsia="Times New Roman" w:cs="Times New Roman"/>
+          <w:b w:val="0"/>
+          <w:bCs w:val="0"/>
+          <w:i w:val="0"/>
+          <w:iCs w:val="0"/>
+          <w:noProof w:val="0"/>
+          <w:sz w:val="24"/>
+          <w:szCs w:val="24"/>
+          <w:lang w:val="es-ES"/>
+        </w:rPr>
+      </w:pPr>
+      <w:r>
+        <w:rPr>
+          <w:rFonts w:ascii="Times New Roman" w:hAnsi="Times New Roman" w:eastAsia="Times New Roman" w:cs="Times New Roman"/>
           <w:b w:val="0"/>
           <w:bCs w:val="0"/>
           <w:i w:val="0"/>
@@ -2319,11 +2510,11 @@
         </w:rPr>
         <w:t xml:space="preserve">Subir un archivo en </w:t>
       </w:r>
-      <w:hyperlink r:id="R3e892dc89985417e">
+      <w:hyperlink r:id="Re219d363744e41f5">
         <w:r>
           <w:rPr>
             <w:rStyle w:val="Hyperlink"/>
-            <w:rFonts w:ascii="Aptos" w:hAnsi="Aptos" w:eastAsia="Aptos" w:cs="Aptos"/>
+            <w:rFonts w:ascii="Times New Roman" w:hAnsi="Times New Roman" w:eastAsia="Times New Roman" w:cs="Times New Roman"/>
             <w:b w:val="0"/>
             <w:bCs w:val="0"/>
             <w:i w:val="0"/>
@@ -2340,7 +2531,7 @@
       </w:hyperlink>
       <w:r>
         <w:rPr>
-          <w:rFonts w:ascii="Aptos" w:hAnsi="Aptos" w:eastAsia="Aptos" w:cs="Aptos"/>
+          <w:rFonts w:ascii="Times New Roman" w:hAnsi="Times New Roman" w:eastAsia="Times New Roman" w:cs="Times New Roman"/>
           <w:b w:val="0"/>
           <w:bCs w:val="0"/>
           <w:i w:val="0"/>
@@ -2362,20 +2553,20 @@
         </w:numPr>
         <w:spacing w:line="480" w:lineRule="auto"/>
         <w:rPr>
-          <w:rFonts w:ascii="Aptos" w:hAnsi="Aptos" w:eastAsia="Aptos" w:cs="Aptos"/>
-          <w:b w:val="0"/>
-          <w:bCs w:val="0"/>
-          <w:i w:val="0"/>
-          <w:iCs w:val="0"/>
-          <w:noProof w:val="0"/>
-          <w:sz w:val="24"/>
-          <w:szCs w:val="24"/>
-          <w:lang w:val="es-ES"/>
-        </w:rPr>
-      </w:pPr>
-      <w:r>
-        <w:rPr>
-          <w:rFonts w:ascii="Aptos" w:hAnsi="Aptos" w:eastAsia="Aptos" w:cs="Aptos"/>
+          <w:rFonts w:ascii="Times New Roman" w:hAnsi="Times New Roman" w:eastAsia="Times New Roman" w:cs="Times New Roman"/>
+          <w:b w:val="0"/>
+          <w:bCs w:val="0"/>
+          <w:i w:val="0"/>
+          <w:iCs w:val="0"/>
+          <w:noProof w:val="0"/>
+          <w:sz w:val="24"/>
+          <w:szCs w:val="24"/>
+          <w:lang w:val="es-ES"/>
+        </w:rPr>
+      </w:pPr>
+      <w:r>
+        <w:rPr>
+          <w:rFonts w:ascii="Times New Roman" w:hAnsi="Times New Roman" w:eastAsia="Times New Roman" w:cs="Times New Roman"/>
           <w:b w:val="0"/>
           <w:bCs w:val="0"/>
           <w:i w:val="0"/>
@@ -2405,7 +2596,7 @@
           <w:lang w:val="es-ES"/>
         </w:rPr>
       </w:pPr>
-      <w:bookmarkStart w:name="_Toc1498373575" w:id="2075197933"/>
+      <w:bookmarkStart w:name="_Toc1678736280" w:id="105043953"/>
       <w:r>
         <w:rPr>
           <w:rFonts w:ascii="Times New Roman" w:hAnsi="Times New Roman" w:eastAsia="Times New Roman" w:cs="Times New Roman"/>
@@ -2421,7 +2612,7 @@
         </w:rPr>
         <w:t>Descarga de Archivos</w:t>
       </w:r>
-      <w:bookmarkEnd w:id="2075197933"/>
+      <w:bookmarkEnd w:id="105043953"/>
       <w:r>
         <w:rPr>
           <w:rFonts w:ascii="Times New Roman" w:hAnsi="Times New Roman" w:eastAsia="Times New Roman" w:cs="Times New Roman"/>
@@ -2447,20 +2638,20 @@
         </w:numPr>
         <w:spacing w:line="480" w:lineRule="auto"/>
         <w:rPr>
-          <w:rFonts w:ascii="Aptos" w:hAnsi="Aptos" w:eastAsia="Aptos" w:cs="Aptos"/>
-          <w:b w:val="0"/>
-          <w:bCs w:val="0"/>
-          <w:i w:val="0"/>
-          <w:iCs w:val="0"/>
-          <w:noProof w:val="0"/>
-          <w:sz w:val="24"/>
-          <w:szCs w:val="24"/>
-          <w:lang w:val="es-ES"/>
-        </w:rPr>
-      </w:pPr>
-      <w:r>
-        <w:rPr>
-          <w:rFonts w:ascii="Aptos" w:hAnsi="Aptos" w:eastAsia="Aptos" w:cs="Aptos"/>
+          <w:rFonts w:ascii="Times New Roman" w:hAnsi="Times New Roman" w:eastAsia="Times New Roman" w:cs="Times New Roman"/>
+          <w:b w:val="0"/>
+          <w:bCs w:val="0"/>
+          <w:i w:val="0"/>
+          <w:iCs w:val="0"/>
+          <w:noProof w:val="0"/>
+          <w:sz w:val="24"/>
+          <w:szCs w:val="24"/>
+          <w:lang w:val="es-ES"/>
+        </w:rPr>
+      </w:pPr>
+      <w:r>
+        <w:rPr>
+          <w:rFonts w:ascii="Times New Roman" w:hAnsi="Times New Roman" w:eastAsia="Times New Roman" w:cs="Times New Roman"/>
           <w:b w:val="0"/>
           <w:bCs w:val="0"/>
           <w:i w:val="0"/>
@@ -2490,7 +2681,7 @@
           <w:lang w:val="es-ES"/>
         </w:rPr>
       </w:pPr>
-      <w:bookmarkStart w:name="_Toc1172012417" w:id="1760886027"/>
+      <w:bookmarkStart w:name="_Toc1328891609" w:id="1356911214"/>
       <w:r>
         <w:rPr>
           <w:rFonts w:ascii="Times New Roman" w:hAnsi="Times New Roman" w:eastAsia="Times New Roman" w:cs="Times New Roman"/>
@@ -2506,7 +2697,7 @@
         </w:rPr>
         <w:t>Alertas</w:t>
       </w:r>
-      <w:bookmarkEnd w:id="1760886027"/>
+      <w:bookmarkEnd w:id="1356911214"/>
     </w:p>
     <w:p>
       <w:pPr>
@@ -2517,20 +2708,20 @@
         </w:numPr>
         <w:spacing w:line="480" w:lineRule="auto"/>
         <w:rPr>
-          <w:rFonts w:ascii="Aptos" w:hAnsi="Aptos" w:eastAsia="Aptos" w:cs="Aptos"/>
-          <w:b w:val="0"/>
-          <w:bCs w:val="0"/>
-          <w:i w:val="0"/>
-          <w:iCs w:val="0"/>
-          <w:noProof w:val="0"/>
-          <w:sz w:val="24"/>
-          <w:szCs w:val="24"/>
-          <w:lang w:val="es-ES"/>
-        </w:rPr>
-      </w:pPr>
-      <w:r>
-        <w:rPr>
-          <w:rFonts w:ascii="Aptos" w:hAnsi="Aptos" w:eastAsia="Aptos" w:cs="Aptos"/>
+          <w:rFonts w:ascii="Times New Roman" w:hAnsi="Times New Roman" w:eastAsia="Times New Roman" w:cs="Times New Roman"/>
+          <w:b w:val="0"/>
+          <w:bCs w:val="0"/>
+          <w:i w:val="0"/>
+          <w:iCs w:val="0"/>
+          <w:noProof w:val="0"/>
+          <w:sz w:val="24"/>
+          <w:szCs w:val="24"/>
+          <w:lang w:val="es-ES"/>
+        </w:rPr>
+      </w:pPr>
+      <w:r>
+        <w:rPr>
+          <w:rFonts w:ascii="Times New Roman" w:hAnsi="Times New Roman" w:eastAsia="Times New Roman" w:cs="Times New Roman"/>
           <w:b w:val="0"/>
           <w:bCs w:val="0"/>
           <w:i w:val="0"/>
@@ -2542,11 +2733,11 @@
         </w:rPr>
         <w:t xml:space="preserve">Interactuar con las alertas en </w:t>
       </w:r>
-      <w:hyperlink r:id="Rf6cd7dcc6c2f428e">
+      <w:hyperlink r:id="R441c735e7a9846fe">
         <w:r>
           <w:rPr>
             <w:rStyle w:val="Hyperlink"/>
-            <w:rFonts w:ascii="Aptos" w:hAnsi="Aptos" w:eastAsia="Aptos" w:cs="Aptos"/>
+            <w:rFonts w:ascii="Times New Roman" w:hAnsi="Times New Roman" w:eastAsia="Times New Roman" w:cs="Times New Roman"/>
             <w:b w:val="0"/>
             <w:bCs w:val="0"/>
             <w:i w:val="0"/>
@@ -2563,7 +2754,7 @@
       </w:hyperlink>
       <w:r>
         <w:rPr>
-          <w:rFonts w:ascii="Aptos" w:hAnsi="Aptos" w:eastAsia="Aptos" w:cs="Aptos"/>
+          <w:rFonts w:ascii="Times New Roman" w:hAnsi="Times New Roman" w:eastAsia="Times New Roman" w:cs="Times New Roman"/>
           <w:b w:val="0"/>
           <w:bCs w:val="0"/>
           <w:i w:val="0"/>
@@ -2585,20 +2776,20 @@
         </w:numPr>
         <w:spacing w:line="480" w:lineRule="auto"/>
         <w:rPr>
-          <w:rFonts w:ascii="Aptos" w:hAnsi="Aptos" w:eastAsia="Aptos" w:cs="Aptos"/>
-          <w:b w:val="0"/>
-          <w:bCs w:val="0"/>
-          <w:i w:val="0"/>
-          <w:iCs w:val="0"/>
-          <w:noProof w:val="0"/>
-          <w:sz w:val="24"/>
-          <w:szCs w:val="24"/>
-          <w:lang w:val="es-ES"/>
-        </w:rPr>
-      </w:pPr>
-      <w:r>
-        <w:rPr>
-          <w:rFonts w:ascii="Aptos" w:hAnsi="Aptos" w:eastAsia="Aptos" w:cs="Aptos"/>
+          <w:rFonts w:ascii="Times New Roman" w:hAnsi="Times New Roman" w:eastAsia="Times New Roman" w:cs="Times New Roman"/>
+          <w:b w:val="0"/>
+          <w:bCs w:val="0"/>
+          <w:i w:val="0"/>
+          <w:iCs w:val="0"/>
+          <w:noProof w:val="0"/>
+          <w:sz w:val="24"/>
+          <w:szCs w:val="24"/>
+          <w:lang w:val="es-ES"/>
+        </w:rPr>
+      </w:pPr>
+      <w:r>
+        <w:rPr>
+          <w:rFonts w:ascii="Times New Roman" w:hAnsi="Times New Roman" w:eastAsia="Times New Roman" w:cs="Times New Roman"/>
           <w:b w:val="0"/>
           <w:bCs w:val="0"/>
           <w:i w:val="0"/>
@@ -2620,20 +2811,20 @@
         </w:numPr>
         <w:spacing w:line="480" w:lineRule="auto"/>
         <w:rPr>
-          <w:rFonts w:ascii="Aptos" w:hAnsi="Aptos" w:eastAsia="Aptos" w:cs="Aptos"/>
-          <w:b w:val="0"/>
-          <w:bCs w:val="0"/>
-          <w:i w:val="0"/>
-          <w:iCs w:val="0"/>
-          <w:noProof w:val="0"/>
-          <w:sz w:val="24"/>
-          <w:szCs w:val="24"/>
-          <w:lang w:val="es-ES"/>
-        </w:rPr>
-      </w:pPr>
-      <w:r>
-        <w:rPr>
-          <w:rFonts w:ascii="Aptos" w:hAnsi="Aptos" w:eastAsia="Aptos" w:cs="Aptos"/>
+          <w:rFonts w:ascii="Times New Roman" w:hAnsi="Times New Roman" w:eastAsia="Times New Roman" w:cs="Times New Roman"/>
+          <w:b w:val="0"/>
+          <w:bCs w:val="0"/>
+          <w:i w:val="0"/>
+          <w:iCs w:val="0"/>
+          <w:noProof w:val="0"/>
+          <w:sz w:val="24"/>
+          <w:szCs w:val="24"/>
+          <w:lang w:val="es-ES"/>
+        </w:rPr>
+      </w:pPr>
+      <w:r>
+        <w:rPr>
+          <w:rFonts w:ascii="Times New Roman" w:hAnsi="Times New Roman" w:eastAsia="Times New Roman" w:cs="Times New Roman"/>
           <w:b w:val="0"/>
           <w:bCs w:val="0"/>
           <w:i w:val="0"/>
@@ -2647,7 +2838,7 @@
       </w:r>
       <w:r>
         <w:rPr>
-          <w:rFonts w:ascii="Aptos" w:hAnsi="Aptos" w:eastAsia="Aptos" w:cs="Aptos"/>
+          <w:rFonts w:ascii="Times New Roman" w:hAnsi="Times New Roman" w:eastAsia="Times New Roman" w:cs="Times New Roman"/>
           <w:b w:val="0"/>
           <w:bCs w:val="0"/>
           <w:i w:val="0"/>
@@ -2661,7 +2852,7 @@
       </w:r>
       <w:r>
         <w:rPr>
-          <w:rFonts w:ascii="Aptos" w:hAnsi="Aptos" w:eastAsia="Aptos" w:cs="Aptos"/>
+          <w:rFonts w:ascii="Times New Roman" w:hAnsi="Times New Roman" w:eastAsia="Times New Roman" w:cs="Times New Roman"/>
           <w:b w:val="0"/>
           <w:bCs w:val="0"/>
           <w:i w:val="0"/>
@@ -2691,7 +2882,7 @@
           <w:lang w:val="es-ES"/>
         </w:rPr>
       </w:pPr>
-      <w:bookmarkStart w:name="_Toc1647599190" w:id="804901967"/>
+      <w:bookmarkStart w:name="_Toc929555880" w:id="355613290"/>
       <w:r>
         <w:rPr>
           <w:rFonts w:ascii="Times New Roman" w:hAnsi="Times New Roman" w:eastAsia="Times New Roman" w:cs="Times New Roman"/>
@@ -2707,7 +2898,7 @@
         </w:rPr>
         <w:t>Modo Headless</w:t>
       </w:r>
-      <w:bookmarkEnd w:id="804901967"/>
+      <w:bookmarkEnd w:id="355613290"/>
     </w:p>
     <w:p>
       <w:pPr>
@@ -2718,20 +2909,20 @@
         </w:numPr>
         <w:spacing w:line="480" w:lineRule="auto"/>
         <w:rPr>
-          <w:rFonts w:ascii="Aptos" w:hAnsi="Aptos" w:eastAsia="Aptos" w:cs="Aptos"/>
-          <w:b w:val="0"/>
-          <w:bCs w:val="0"/>
-          <w:i w:val="0"/>
-          <w:iCs w:val="0"/>
-          <w:noProof w:val="0"/>
-          <w:sz w:val="24"/>
-          <w:szCs w:val="24"/>
-          <w:lang w:val="es-ES"/>
-        </w:rPr>
-      </w:pPr>
-      <w:r>
-        <w:rPr>
-          <w:rFonts w:ascii="Aptos" w:hAnsi="Aptos" w:eastAsia="Aptos" w:cs="Aptos"/>
+          <w:rFonts w:ascii="Times New Roman" w:hAnsi="Times New Roman" w:eastAsia="Times New Roman" w:cs="Times New Roman"/>
+          <w:b w:val="0"/>
+          <w:bCs w:val="0"/>
+          <w:i w:val="0"/>
+          <w:iCs w:val="0"/>
+          <w:noProof w:val="0"/>
+          <w:sz w:val="24"/>
+          <w:szCs w:val="24"/>
+          <w:lang w:val="es-ES"/>
+        </w:rPr>
+      </w:pPr>
+      <w:r>
+        <w:rPr>
+          <w:rFonts w:ascii="Times New Roman" w:hAnsi="Times New Roman" w:eastAsia="Times New Roman" w:cs="Times New Roman"/>
           <w:b w:val="0"/>
           <w:bCs w:val="0"/>
           <w:i w:val="0"/>
@@ -2745,7 +2936,7 @@
       </w:r>
       <w:r>
         <w:rPr>
-          <w:rFonts w:ascii="Aptos" w:hAnsi="Aptos" w:eastAsia="Aptos" w:cs="Aptos"/>
+          <w:rFonts w:ascii="Times New Roman" w:hAnsi="Times New Roman" w:eastAsia="Times New Roman" w:cs="Times New Roman"/>
           <w:b w:val="0"/>
           <w:bCs w:val="0"/>
           <w:i w:val="0"/>
@@ -2759,7 +2950,7 @@
       </w:r>
       <w:r>
         <w:rPr>
-          <w:rFonts w:ascii="Aptos" w:hAnsi="Aptos" w:eastAsia="Aptos" w:cs="Aptos"/>
+          <w:rFonts w:ascii="Times New Roman" w:hAnsi="Times New Roman" w:eastAsia="Times New Roman" w:cs="Times New Roman"/>
           <w:b w:val="0"/>
           <w:bCs w:val="0"/>
           <w:i w:val="0"/>
@@ -2787,7 +2978,7 @@
           <w:lang w:val="es-ES"/>
         </w:rPr>
       </w:pPr>
-      <w:bookmarkStart w:name="_Toc42929095" w:id="703802006"/>
+      <w:bookmarkStart w:name="_Toc854361367" w:id="1698032609"/>
       <w:r>
         <w:rPr>
           <w:rFonts w:ascii="Times New Roman" w:hAnsi="Times New Roman" w:eastAsia="Times New Roman" w:cs="Times New Roman"/>
@@ -2801,19 +2992,21 @@
         </w:rPr>
         <w:t>Entregables</w:t>
       </w:r>
-      <w:bookmarkEnd w:id="703802006"/>
+      <w:bookmarkEnd w:id="1698032609"/>
     </w:p>
     <w:p>
       <w:pPr>
         <w:pStyle w:val="Normal"/>
         <w:spacing w:line="480" w:lineRule="auto"/>
         <w:rPr>
-          <w:noProof w:val="0"/>
-          <w:lang w:val="es-ES"/>
-        </w:rPr>
-      </w:pPr>
-      <w:r>
-        <w:rPr>
+          <w:rFonts w:ascii="Times New Roman" w:hAnsi="Times New Roman" w:eastAsia="Times New Roman" w:cs="Times New Roman"/>
+          <w:noProof w:val="0"/>
+          <w:lang w:val="es-ES"/>
+        </w:rPr>
+      </w:pPr>
+      <w:r>
+        <w:rPr>
+          <w:rFonts w:ascii="Times New Roman" w:hAnsi="Times New Roman" w:eastAsia="Times New Roman" w:cs="Times New Roman"/>
           <w:noProof w:val="0"/>
           <w:lang w:val="es-ES"/>
         </w:rPr>
@@ -2821,6 +3014,7 @@
       </w:r>
       <w:r>
         <w:rPr>
+          <w:rFonts w:ascii="Times New Roman" w:hAnsi="Times New Roman" w:eastAsia="Times New Roman" w:cs="Times New Roman"/>
           <w:noProof w:val="0"/>
           <w:lang w:val="es-ES"/>
         </w:rPr>
@@ -2836,20 +3030,20 @@
         </w:numPr>
         <w:spacing w:line="480" w:lineRule="auto"/>
         <w:rPr>
-          <w:rFonts w:ascii="Aptos" w:hAnsi="Aptos" w:eastAsia="Aptos" w:cs="Aptos"/>
-          <w:b w:val="0"/>
-          <w:bCs w:val="0"/>
-          <w:i w:val="0"/>
-          <w:iCs w:val="0"/>
-          <w:noProof w:val="0"/>
-          <w:sz w:val="24"/>
-          <w:szCs w:val="24"/>
-          <w:lang w:val="es-ES"/>
-        </w:rPr>
-      </w:pPr>
-      <w:r>
-        <w:rPr>
-          <w:rFonts w:ascii="Aptos" w:hAnsi="Aptos" w:eastAsia="Aptos" w:cs="Aptos"/>
+          <w:rFonts w:ascii="Times New Roman" w:hAnsi="Times New Roman" w:eastAsia="Times New Roman" w:cs="Times New Roman"/>
+          <w:b w:val="0"/>
+          <w:bCs w:val="0"/>
+          <w:i w:val="0"/>
+          <w:iCs w:val="0"/>
+          <w:noProof w:val="0"/>
+          <w:sz w:val="24"/>
+          <w:szCs w:val="24"/>
+          <w:lang w:val="es-ES"/>
+        </w:rPr>
+      </w:pPr>
+      <w:r>
+        <w:rPr>
+          <w:rFonts w:ascii="Times New Roman" w:hAnsi="Times New Roman" w:eastAsia="Times New Roman" w:cs="Times New Roman"/>
           <w:b w:val="0"/>
           <w:bCs w:val="0"/>
           <w:i w:val="0"/>
@@ -2863,7 +3057,7 @@
       </w:r>
       <w:r>
         <w:rPr>
-          <w:rFonts w:ascii="Aptos" w:hAnsi="Aptos" w:eastAsia="Aptos" w:cs="Aptos"/>
+          <w:rFonts w:ascii="Times New Roman" w:hAnsi="Times New Roman" w:eastAsia="Times New Roman" w:cs="Times New Roman"/>
           <w:b w:val="0"/>
           <w:bCs w:val="0"/>
           <w:i w:val="0"/>
@@ -2877,7 +3071,7 @@
       </w:r>
       <w:r>
         <w:rPr>
-          <w:rFonts w:ascii="Aptos" w:hAnsi="Aptos" w:eastAsia="Aptos" w:cs="Aptos"/>
+          <w:rFonts w:ascii="Times New Roman" w:hAnsi="Times New Roman" w:eastAsia="Times New Roman" w:cs="Times New Roman"/>
           <w:b w:val="0"/>
           <w:bCs w:val="0"/>
           <w:i w:val="0"/>
@@ -2907,7 +3101,7 @@
           <w:lang w:val="es-ES"/>
         </w:rPr>
       </w:pPr>
-      <w:bookmarkStart w:name="_Toc1261967496" w:id="1747372784"/>
+      <w:bookmarkStart w:name="_Toc1600475084" w:id="167857341"/>
       <w:r>
         <w:rPr>
           <w:rFonts w:ascii="Times New Roman" w:hAnsi="Times New Roman" w:eastAsia="Times New Roman" w:cs="Times New Roman"/>
@@ -2921,7 +3115,7 @@
         </w:rPr>
         <w:t>Documentación</w:t>
       </w:r>
-      <w:bookmarkEnd w:id="1747372784"/>
+      <w:bookmarkEnd w:id="167857341"/>
     </w:p>
     <w:p>
       <w:pPr>
@@ -2932,20 +3126,20 @@
         </w:numPr>
         <w:spacing w:line="480" w:lineRule="auto"/>
         <w:rPr>
-          <w:rFonts w:ascii="Aptos" w:hAnsi="Aptos" w:eastAsia="Aptos" w:cs="Aptos"/>
-          <w:b w:val="0"/>
-          <w:bCs w:val="0"/>
-          <w:i w:val="0"/>
-          <w:iCs w:val="0"/>
-          <w:noProof w:val="0"/>
-          <w:sz w:val="24"/>
-          <w:szCs w:val="24"/>
-          <w:lang w:val="es-ES"/>
-        </w:rPr>
-      </w:pPr>
-      <w:r>
-        <w:rPr>
-          <w:rFonts w:ascii="Aptos" w:hAnsi="Aptos" w:eastAsia="Aptos" w:cs="Aptos"/>
+          <w:rFonts w:ascii="Times New Roman" w:hAnsi="Times New Roman" w:eastAsia="Times New Roman" w:cs="Times New Roman"/>
+          <w:b w:val="0"/>
+          <w:bCs w:val="0"/>
+          <w:i w:val="0"/>
+          <w:iCs w:val="0"/>
+          <w:noProof w:val="0"/>
+          <w:sz w:val="24"/>
+          <w:szCs w:val="24"/>
+          <w:lang w:val="es-ES"/>
+        </w:rPr>
+      </w:pPr>
+      <w:r>
+        <w:rPr>
+          <w:rFonts w:ascii="Times New Roman" w:hAnsi="Times New Roman" w:eastAsia="Times New Roman" w:cs="Times New Roman"/>
           <w:b w:val="0"/>
           <w:bCs w:val="0"/>
           <w:i w:val="0"/>
@@ -2967,20 +3161,20 @@
         </w:numPr>
         <w:spacing w:line="480" w:lineRule="auto"/>
         <w:rPr>
-          <w:rFonts w:ascii="Aptos" w:hAnsi="Aptos" w:eastAsia="Aptos" w:cs="Aptos"/>
-          <w:b w:val="0"/>
-          <w:bCs w:val="0"/>
-          <w:i w:val="0"/>
-          <w:iCs w:val="0"/>
-          <w:noProof w:val="0"/>
-          <w:sz w:val="24"/>
-          <w:szCs w:val="24"/>
-          <w:lang w:val="es-ES"/>
-        </w:rPr>
-      </w:pPr>
-      <w:r>
-        <w:rPr>
-          <w:rFonts w:ascii="Aptos" w:hAnsi="Aptos" w:eastAsia="Aptos" w:cs="Aptos"/>
+          <w:rFonts w:ascii="Times New Roman" w:hAnsi="Times New Roman" w:eastAsia="Times New Roman" w:cs="Times New Roman"/>
+          <w:b w:val="0"/>
+          <w:bCs w:val="0"/>
+          <w:i w:val="0"/>
+          <w:iCs w:val="0"/>
+          <w:noProof w:val="0"/>
+          <w:sz w:val="24"/>
+          <w:szCs w:val="24"/>
+          <w:lang w:val="es-ES"/>
+        </w:rPr>
+      </w:pPr>
+      <w:r>
+        <w:rPr>
+          <w:rFonts w:ascii="Times New Roman" w:hAnsi="Times New Roman" w:eastAsia="Times New Roman" w:cs="Times New Roman"/>
           <w:b w:val="0"/>
           <w:bCs w:val="0"/>
           <w:i w:val="0"/>
@@ -3002,20 +3196,20 @@
         </w:numPr>
         <w:spacing w:line="480" w:lineRule="auto"/>
         <w:rPr>
-          <w:rFonts w:ascii="Aptos" w:hAnsi="Aptos" w:eastAsia="Aptos" w:cs="Aptos"/>
-          <w:b w:val="0"/>
-          <w:bCs w:val="0"/>
-          <w:i w:val="0"/>
-          <w:iCs w:val="0"/>
-          <w:noProof w:val="0"/>
-          <w:sz w:val="24"/>
-          <w:szCs w:val="24"/>
-          <w:lang w:val="es-ES"/>
-        </w:rPr>
-      </w:pPr>
-      <w:r>
-        <w:rPr>
-          <w:rFonts w:ascii="Aptos" w:hAnsi="Aptos" w:eastAsia="Aptos" w:cs="Aptos"/>
+          <w:rFonts w:ascii="Times New Roman" w:hAnsi="Times New Roman" w:eastAsia="Times New Roman" w:cs="Times New Roman"/>
+          <w:b w:val="0"/>
+          <w:bCs w:val="0"/>
+          <w:i w:val="0"/>
+          <w:iCs w:val="0"/>
+          <w:noProof w:val="0"/>
+          <w:sz w:val="24"/>
+          <w:szCs w:val="24"/>
+          <w:lang w:val="es-ES"/>
+        </w:rPr>
+      </w:pPr>
+      <w:r>
+        <w:rPr>
+          <w:rFonts w:ascii="Times New Roman" w:hAnsi="Times New Roman" w:eastAsia="Times New Roman" w:cs="Times New Roman"/>
           <w:b w:val="0"/>
           <w:bCs w:val="0"/>
           <w:i w:val="0"/>
@@ -3037,20 +3231,20 @@
         </w:numPr>
         <w:spacing w:line="480" w:lineRule="auto"/>
         <w:rPr>
-          <w:rFonts w:ascii="Aptos" w:hAnsi="Aptos" w:eastAsia="Aptos" w:cs="Aptos"/>
-          <w:b w:val="0"/>
-          <w:bCs w:val="0"/>
-          <w:i w:val="0"/>
-          <w:iCs w:val="0"/>
-          <w:noProof w:val="0"/>
-          <w:sz w:val="24"/>
-          <w:szCs w:val="24"/>
-          <w:lang w:val="es-ES"/>
-        </w:rPr>
-      </w:pPr>
-      <w:r>
-        <w:rPr>
-          <w:rFonts w:ascii="Aptos" w:hAnsi="Aptos" w:eastAsia="Aptos" w:cs="Aptos"/>
+          <w:rFonts w:ascii="Times New Roman" w:hAnsi="Times New Roman" w:eastAsia="Times New Roman" w:cs="Times New Roman"/>
+          <w:b w:val="0"/>
+          <w:bCs w:val="0"/>
+          <w:i w:val="0"/>
+          <w:iCs w:val="0"/>
+          <w:noProof w:val="0"/>
+          <w:sz w:val="24"/>
+          <w:szCs w:val="24"/>
+          <w:lang w:val="es-ES"/>
+        </w:rPr>
+      </w:pPr>
+      <w:r>
+        <w:rPr>
+          <w:rFonts w:ascii="Times New Roman" w:hAnsi="Times New Roman" w:eastAsia="Times New Roman" w:cs="Times New Roman"/>
           <w:b w:val="0"/>
           <w:bCs w:val="0"/>
           <w:i w:val="0"/>
@@ -3081,7 +3275,7 @@
           <w:lang w:val="es-ES"/>
         </w:rPr>
       </w:pPr>
-      <w:bookmarkStart w:name="_Toc670117081" w:id="1170780826"/>
+      <w:bookmarkStart w:name="_Toc546560906" w:id="1966510641"/>
       <w:r>
         <w:rPr>
           <w:rFonts w:ascii="Times New Roman" w:hAnsi="Times New Roman" w:eastAsia="Times New Roman" w:cs="Times New Roman"/>
@@ -3095,27 +3289,27 @@
         </w:rPr>
         <w:t>Desarrollo</w:t>
       </w:r>
-      <w:bookmarkEnd w:id="1170780826"/>
+      <w:bookmarkEnd w:id="1966510641"/>
     </w:p>
     <w:p>
       <w:pPr>
         <w:spacing w:line="480" w:lineRule="auto"/>
         <w:ind w:firstLine="720"/>
         <w:rPr>
-          <w:rFonts w:ascii="Aptos" w:hAnsi="Aptos" w:eastAsia="Aptos" w:cs="Aptos"/>
-          <w:b w:val="0"/>
-          <w:bCs w:val="0"/>
-          <w:i w:val="0"/>
-          <w:iCs w:val="0"/>
-          <w:noProof w:val="0"/>
-          <w:sz w:val="24"/>
-          <w:szCs w:val="24"/>
-          <w:lang w:val="es-ES"/>
-        </w:rPr>
-      </w:pPr>
-      <w:r>
-        <w:rPr>
-          <w:rFonts w:ascii="Aptos" w:hAnsi="Aptos" w:eastAsia="Aptos" w:cs="Aptos"/>
+          <w:rFonts w:ascii="Times New Roman" w:hAnsi="Times New Roman" w:eastAsia="Times New Roman" w:cs="Times New Roman"/>
+          <w:b w:val="0"/>
+          <w:bCs w:val="0"/>
+          <w:i w:val="0"/>
+          <w:iCs w:val="0"/>
+          <w:noProof w:val="0"/>
+          <w:sz w:val="24"/>
+          <w:szCs w:val="24"/>
+          <w:lang w:val="es-ES"/>
+        </w:rPr>
+      </w:pPr>
+      <w:r>
+        <w:rPr>
+          <w:rFonts w:ascii="Times New Roman" w:hAnsi="Times New Roman" w:eastAsia="Times New Roman" w:cs="Times New Roman"/>
           <w:b w:val="0"/>
           <w:bCs w:val="0"/>
           <w:i w:val="0"/>
@@ -3145,7 +3339,7 @@
           <w:lang w:val="es-ES"/>
         </w:rPr>
       </w:pPr>
-      <w:bookmarkStart w:name="_Toc763067265" w:id="424589899"/>
+      <w:bookmarkStart w:name="_Toc281206814" w:id="1133544713"/>
       <w:r>
         <w:rPr>
           <w:rFonts w:ascii="Times New Roman" w:hAnsi="Times New Roman" w:eastAsia="Times New Roman" w:cs="Times New Roman"/>
@@ -3159,7 +3353,7 @@
         </w:rPr>
         <w:t>Guía para la instalación y ejecución</w:t>
       </w:r>
-      <w:bookmarkEnd w:id="424589899"/>
+      <w:bookmarkEnd w:id="1133544713"/>
       <w:r>
         <w:rPr>
           <w:rFonts w:ascii="Times New Roman" w:hAnsi="Times New Roman" w:eastAsia="Times New Roman" w:cs="Times New Roman"/>
@@ -3179,30 +3373,58 @@
         <w:spacing w:line="480" w:lineRule="auto"/>
         <w:ind w:firstLine="720"/>
         <w:rPr>
-          <w:rFonts w:ascii="Aptos" w:hAnsi="Aptos" w:eastAsia="Aptos" w:cs="Aptos"/>
-          <w:b w:val="0"/>
-          <w:bCs w:val="0"/>
-          <w:i w:val="0"/>
-          <w:iCs w:val="0"/>
-          <w:noProof w:val="0"/>
-          <w:sz w:val="24"/>
-          <w:szCs w:val="24"/>
-          <w:lang w:val="es-ES"/>
-        </w:rPr>
-      </w:pPr>
-      <w:r>
-        <w:rPr>
-          <w:rFonts w:ascii="Aptos" w:hAnsi="Aptos" w:eastAsia="Aptos" w:cs="Aptos"/>
-          <w:b w:val="0"/>
-          <w:bCs w:val="0"/>
-          <w:i w:val="0"/>
-          <w:iCs w:val="0"/>
-          <w:noProof w:val="0"/>
-          <w:sz w:val="24"/>
-          <w:szCs w:val="24"/>
-          <w:lang w:val="es-ES"/>
-        </w:rPr>
-        <w:t xml:space="preserve">Para este proceso guía para la instalación y ejecución tendrá dos partes fundamentales. La primera será el proceso hecho en Windows, que es el más común. La segunda será Linux ya que es el sistema operativo que actualmente estoy utilizando. Para tener una guía más explícita y en un formato de mejor calidad, se utilizará la herramienta de documentación Notion. Para cada uno de los procesos habrá un link directo al documento específico de Notion. </w:t>
+          <w:rFonts w:ascii="Times New Roman" w:hAnsi="Times New Roman" w:eastAsia="Times New Roman" w:cs="Times New Roman"/>
+          <w:b w:val="0"/>
+          <w:bCs w:val="0"/>
+          <w:i w:val="0"/>
+          <w:iCs w:val="0"/>
+          <w:noProof w:val="0"/>
+          <w:sz w:val="24"/>
+          <w:szCs w:val="24"/>
+          <w:lang w:val="es-ES"/>
+        </w:rPr>
+      </w:pPr>
+      <w:r>
+        <w:rPr>
+          <w:rFonts w:ascii="Times New Roman" w:hAnsi="Times New Roman" w:eastAsia="Times New Roman" w:cs="Times New Roman"/>
+          <w:b w:val="0"/>
+          <w:bCs w:val="0"/>
+          <w:i w:val="0"/>
+          <w:iCs w:val="0"/>
+          <w:noProof w:val="0"/>
+          <w:sz w:val="24"/>
+          <w:szCs w:val="24"/>
+          <w:lang w:val="es-ES"/>
+        </w:rPr>
+        <w:t xml:space="preserve">Para este proceso guía para la instalación y ejecución tendrá dos partes fundamentales. La primera será el proceso hecho en Windows, que es el más común. La segunda será Linux ya que es el sistema operativo que actualmente </w:t>
+      </w:r>
+      <w:r>
+        <w:rPr>
+          <w:rFonts w:ascii="Times New Roman" w:hAnsi="Times New Roman" w:eastAsia="Times New Roman" w:cs="Times New Roman"/>
+          <w:b w:val="0"/>
+          <w:bCs w:val="0"/>
+          <w:i w:val="0"/>
+          <w:iCs w:val="0"/>
+          <w:noProof w:val="0"/>
+          <w:sz w:val="24"/>
+          <w:szCs w:val="24"/>
+          <w:lang w:val="es-ES"/>
+        </w:rPr>
+        <w:t>se está</w:t>
+      </w:r>
+      <w:r>
+        <w:rPr>
+          <w:rFonts w:ascii="Times New Roman" w:hAnsi="Times New Roman" w:eastAsia="Times New Roman" w:cs="Times New Roman"/>
+          <w:b w:val="0"/>
+          <w:bCs w:val="0"/>
+          <w:i w:val="0"/>
+          <w:iCs w:val="0"/>
+          <w:noProof w:val="0"/>
+          <w:sz w:val="24"/>
+          <w:szCs w:val="24"/>
+          <w:lang w:val="es-ES"/>
+        </w:rPr>
+        <w:t xml:space="preserve"> utilizando. Para tener una guía más explícita y en un formato de mejor calidad, se utilizará la herramienta de documentación Notion. Para cada uno de los procesos habrá un link directo al documento específico de Notion. </w:t>
       </w:r>
     </w:p>
     <w:p>
@@ -3222,7 +3444,7 @@
           <w:lang w:val="es-ES"/>
         </w:rPr>
       </w:pPr>
-      <w:bookmarkStart w:name="_Toc729291726" w:id="2000015006"/>
+      <w:bookmarkStart w:name="_Toc569889843" w:id="1557519344"/>
       <w:r>
         <w:rPr>
           <w:rFonts w:ascii="Times New Roman" w:hAnsi="Times New Roman" w:eastAsia="Times New Roman" w:cs="Times New Roman"/>
@@ -3238,7 +3460,7 @@
         </w:rPr>
         <w:t>Windows</w:t>
       </w:r>
-      <w:bookmarkEnd w:id="2000015006"/>
+      <w:bookmarkEnd w:id="1557519344"/>
       <w:r>
         <w:rPr>
           <w:rFonts w:ascii="Times New Roman" w:hAnsi="Times New Roman" w:eastAsia="Times New Roman" w:cs="Times New Roman"/>
@@ -3260,22 +3482,22 @@
         <w:spacing w:line="480" w:lineRule="auto"/>
         <w:ind w:firstLine="720"/>
         <w:rPr>
-          <w:rFonts w:ascii="Aptos" w:hAnsi="Aptos" w:eastAsia="Aptos" w:cs="Aptos"/>
-          <w:b w:val="0"/>
-          <w:bCs w:val="0"/>
-          <w:i w:val="0"/>
-          <w:iCs w:val="0"/>
-          <w:noProof w:val="0"/>
-          <w:sz w:val="24"/>
-          <w:szCs w:val="24"/>
-          <w:lang w:val="es-ES"/>
-        </w:rPr>
-      </w:pPr>
-      <w:hyperlink r:id="R75a57d3fdf1a4450">
+          <w:rFonts w:ascii="Times New Roman" w:hAnsi="Times New Roman" w:eastAsia="Times New Roman" w:cs="Times New Roman"/>
+          <w:b w:val="0"/>
+          <w:bCs w:val="0"/>
+          <w:i w:val="0"/>
+          <w:iCs w:val="0"/>
+          <w:noProof w:val="0"/>
+          <w:sz w:val="24"/>
+          <w:szCs w:val="24"/>
+          <w:lang w:val="es-ES"/>
+        </w:rPr>
+      </w:pPr>
+      <w:hyperlink r:id="Reb141eb5864e4a64">
         <w:r>
           <w:rPr>
             <w:rStyle w:val="Hyperlink"/>
-            <w:rFonts w:ascii="Aptos" w:hAnsi="Aptos" w:eastAsia="Aptos" w:cs="Aptos"/>
+            <w:rFonts w:ascii="Times New Roman" w:hAnsi="Times New Roman" w:eastAsia="Times New Roman" w:cs="Times New Roman"/>
             <w:b w:val="0"/>
             <w:bCs w:val="0"/>
             <w:i w:val="0"/>
@@ -3308,7 +3530,7 @@
           <w:lang w:val="es-ES"/>
         </w:rPr>
       </w:pPr>
-      <w:bookmarkStart w:name="_Toc1993032449" w:id="1309500036"/>
+      <w:bookmarkStart w:name="_Toc1709720515" w:id="15487267"/>
       <w:r>
         <w:rPr>
           <w:rFonts w:ascii="Times New Roman" w:hAnsi="Times New Roman" w:eastAsia="Times New Roman" w:cs="Times New Roman"/>
@@ -3324,7 +3546,7 @@
         </w:rPr>
         <w:t>Linux</w:t>
       </w:r>
-      <w:bookmarkEnd w:id="1309500036"/>
+      <w:bookmarkEnd w:id="15487267"/>
     </w:p>
     <w:p>
       <w:pPr>
@@ -3343,11 +3565,11 @@
           <w:lang w:val="es-ES"/>
         </w:rPr>
       </w:pPr>
-      <w:hyperlink r:id="Rd5dd85c7d8f04aa3">
+      <w:hyperlink r:id="R9ed3fb8c4e96454a">
         <w:r>
           <w:rPr>
             <w:rStyle w:val="Hyperlink"/>
-            <w:rFonts w:ascii="Aptos" w:hAnsi="Aptos" w:eastAsia="Aptos" w:cs="Aptos"/>
+            <w:rFonts w:ascii="Times New Roman" w:hAnsi="Times New Roman" w:eastAsia="Times New Roman" w:cs="Times New Roman"/>
             <w:b w:val="0"/>
             <w:bCs w:val="0"/>
             <w:i w:val="0"/>
@@ -3379,7 +3601,7 @@
           <w:lang w:val="es-ES"/>
         </w:rPr>
       </w:pPr>
-      <w:bookmarkStart w:name="_Toc1499061515" w:id="1321730067"/>
+      <w:bookmarkStart w:name="_Toc961009766" w:id="657979740"/>
       <w:r>
         <w:rPr>
           <w:rFonts w:ascii="Times New Roman" w:hAnsi="Times New Roman" w:eastAsia="Times New Roman" w:cs="Times New Roman"/>
@@ -3393,7 +3615,168 @@
         </w:rPr>
         <w:t>Reporte HTML con resultados de pruebas</w:t>
       </w:r>
-      <w:bookmarkEnd w:id="1321730067"/>
+      <w:bookmarkEnd w:id="657979740"/>
+    </w:p>
+    <w:p>
+      <w:pPr>
+        <w:pStyle w:val="Normal"/>
+        <w:spacing w:line="480" w:lineRule="auto"/>
+        <w:ind w:firstLine="720"/>
+        <w:jc w:val="left"/>
+        <w:rPr>
+          <w:rFonts w:ascii="Times New Roman" w:hAnsi="Times New Roman" w:eastAsia="Times New Roman" w:cs="Times New Roman"/>
+          <w:noProof w:val="0"/>
+          <w:lang w:val="es-ES"/>
+        </w:rPr>
+      </w:pPr>
+      <w:r>
+        <w:rPr>
+          <w:rFonts w:ascii="Times New Roman" w:hAnsi="Times New Roman" w:eastAsia="Times New Roman" w:cs="Times New Roman"/>
+          <w:noProof w:val="0"/>
+          <w:lang w:val="es-ES"/>
+        </w:rPr>
+        <w:t xml:space="preserve">Dentro del reporte HTML se tiene un archivo HTML específico dentro de la carpeta de </w:t>
+      </w:r>
+      <w:r>
+        <w:rPr>
+          <w:rFonts w:ascii="Times New Roman" w:hAnsi="Times New Roman" w:eastAsia="Times New Roman" w:cs="Times New Roman"/>
+          <w:noProof w:val="0"/>
+          <w:lang w:val="es-ES"/>
+        </w:rPr>
+        <w:t xml:space="preserve">del proyecto donde estarán también </w:t>
+      </w:r>
+      <w:r>
+        <w:rPr>
+          <w:rFonts w:ascii="Times New Roman" w:hAnsi="Times New Roman" w:eastAsia="Times New Roman" w:cs="Times New Roman"/>
+          <w:noProof w:val="0"/>
+          <w:lang w:val="es-ES"/>
+        </w:rPr>
+        <w:t>adjuntos</w:t>
+      </w:r>
+      <w:r>
+        <w:rPr>
+          <w:rFonts w:ascii="Times New Roman" w:hAnsi="Times New Roman" w:eastAsia="Times New Roman" w:cs="Times New Roman"/>
+          <w:noProof w:val="0"/>
+          <w:lang w:val="es-ES"/>
+        </w:rPr>
+        <w:t xml:space="preserve"> las capturas de cada proceso. </w:t>
+      </w:r>
+      <w:r>
+        <w:rPr>
+          <w:rFonts w:ascii="Times New Roman" w:hAnsi="Times New Roman" w:eastAsia="Times New Roman" w:cs="Times New Roman"/>
+          <w:noProof w:val="0"/>
+          <w:lang w:val="es-ES"/>
+        </w:rPr>
+        <w:t>Serán en su totalidad 23 capturas que mostrar</w:t>
+      </w:r>
+      <w:r>
+        <w:rPr>
+          <w:rFonts w:ascii="Times New Roman" w:hAnsi="Times New Roman" w:eastAsia="Times New Roman" w:cs="Times New Roman"/>
+          <w:noProof w:val="0"/>
+          <w:lang w:val="es-ES"/>
+        </w:rPr>
+        <w:t>á</w:t>
+      </w:r>
+      <w:r>
+        <w:rPr>
+          <w:rFonts w:ascii="Times New Roman" w:hAnsi="Times New Roman" w:eastAsia="Times New Roman" w:cs="Times New Roman"/>
+          <w:noProof w:val="0"/>
+          <w:lang w:val="es-ES"/>
+        </w:rPr>
+        <w:t xml:space="preserve">n </w:t>
+      </w:r>
+      <w:r>
+        <w:rPr>
+          <w:rFonts w:ascii="Times New Roman" w:hAnsi="Times New Roman" w:eastAsia="Times New Roman" w:cs="Times New Roman"/>
+          <w:noProof w:val="0"/>
+          <w:lang w:val="es-ES"/>
+        </w:rPr>
+        <w:t>desde las páginas principales hasta cada parte del proceso hecho para comprobar la funcionad de cada parte de la pá</w:t>
+      </w:r>
+      <w:r>
+        <w:rPr>
+          <w:rFonts w:ascii="Times New Roman" w:hAnsi="Times New Roman" w:eastAsia="Times New Roman" w:cs="Times New Roman"/>
+          <w:noProof w:val="0"/>
+          <w:lang w:val="es-ES"/>
+        </w:rPr>
+        <w:t>gina.</w:t>
+      </w:r>
+      <w:r>
+        <w:rPr>
+          <w:rFonts w:ascii="Times New Roman" w:hAnsi="Times New Roman" w:eastAsia="Times New Roman" w:cs="Times New Roman"/>
+          <w:noProof w:val="0"/>
+          <w:lang w:val="es-ES"/>
+        </w:rPr>
+        <w:t xml:space="preserve"> </w:t>
+      </w:r>
+    </w:p>
+    <w:p>
+      <w:pPr>
+        <w:pStyle w:val="Normal"/>
+        <w:spacing w:line="480" w:lineRule="auto"/>
+        <w:ind w:firstLine="720"/>
+        <w:rPr>
+          <w:rFonts w:ascii="Times New Roman" w:hAnsi="Times New Roman" w:eastAsia="Times New Roman" w:cs="Times New Roman"/>
+          <w:noProof w:val="0"/>
+          <w:lang w:val="es-ES"/>
+        </w:rPr>
+      </w:pPr>
+      <w:r>
+        <w:rPr>
+          <w:rFonts w:ascii="Times New Roman" w:hAnsi="Times New Roman" w:eastAsia="Times New Roman" w:cs="Times New Roman"/>
+          <w:noProof w:val="0"/>
+          <w:lang w:val="es-ES"/>
+        </w:rPr>
+        <w:t xml:space="preserve">También se </w:t>
+      </w:r>
+      <w:r>
+        <w:rPr>
+          <w:rFonts w:ascii="Times New Roman" w:hAnsi="Times New Roman" w:eastAsia="Times New Roman" w:cs="Times New Roman"/>
+          <w:noProof w:val="0"/>
+          <w:lang w:val="es-ES"/>
+        </w:rPr>
+        <w:t>mostrarán los resultados de las pruebas, teniendo en cuenta la evidencia, para concluir si todas las funcionalidades trabajan correctamente.</w:t>
+      </w:r>
+      <w:r>
+        <w:rPr>
+          <w:rFonts w:ascii="Times New Roman" w:hAnsi="Times New Roman" w:eastAsia="Times New Roman" w:cs="Times New Roman"/>
+          <w:noProof w:val="0"/>
+          <w:lang w:val="es-ES"/>
+        </w:rPr>
+        <w:t xml:space="preserve"> </w:t>
+      </w:r>
+      <w:r>
+        <w:rPr>
+          <w:rFonts w:ascii="Times New Roman" w:hAnsi="Times New Roman" w:eastAsia="Times New Roman" w:cs="Times New Roman"/>
+          <w:noProof w:val="0"/>
+          <w:lang w:val="es-ES"/>
+        </w:rPr>
+        <w:t xml:space="preserve">Este tendrá unas conclusiones, solamente del proceso de pruebas, ya que el trabajo en general también tendrá unas conclusiones que se </w:t>
+      </w:r>
+      <w:r>
+        <w:rPr>
+          <w:rFonts w:ascii="Times New Roman" w:hAnsi="Times New Roman" w:eastAsia="Times New Roman" w:cs="Times New Roman"/>
+          <w:noProof w:val="0"/>
+          <w:lang w:val="es-ES"/>
+        </w:rPr>
+        <w:t>verán</w:t>
+      </w:r>
+      <w:r>
+        <w:rPr>
+          <w:rFonts w:ascii="Times New Roman" w:hAnsi="Times New Roman" w:eastAsia="Times New Roman" w:cs="Times New Roman"/>
+          <w:noProof w:val="0"/>
+          <w:lang w:val="es-ES"/>
+        </w:rPr>
+        <w:t xml:space="preserve"> más adelante en el presente documento.</w:t>
+      </w:r>
+      <w:r>
+        <w:rPr>
+          <w:rFonts w:ascii="Times New Roman" w:hAnsi="Times New Roman" w:eastAsia="Times New Roman" w:cs="Times New Roman"/>
+          <w:noProof w:val="0"/>
+          <w:lang w:val="es-ES"/>
+        </w:rPr>
+        <w:t xml:space="preserve"> </w:t>
+      </w:r>
     </w:p>
     <w:p>
       <w:pPr>
@@ -3403,8 +3786,6 @@
           <w:rFonts w:ascii="Times New Roman" w:hAnsi="Times New Roman" w:eastAsia="Times New Roman" w:cs="Times New Roman"/>
           <w:b w:val="1"/>
           <w:bCs w:val="1"/>
-          <w:i w:val="0"/>
-          <w:iCs w:val="0"/>
           <w:noProof w:val="0"/>
           <w:color w:val="auto"/>
           <w:sz w:val="24"/>
@@ -3412,7 +3793,7 @@
           <w:lang w:val="es-ES"/>
         </w:rPr>
       </w:pPr>
-      <w:bookmarkStart w:name="_Toc2060199613" w:id="893676210"/>
+      <w:bookmarkStart w:name="_Toc1654289206" w:id="1362782784"/>
       <w:r>
         <w:rPr>
           <w:rFonts w:ascii="Times New Roman" w:hAnsi="Times New Roman" w:eastAsia="Times New Roman" w:cs="Times New Roman"/>
@@ -3426,7 +3807,26 @@
         </w:rPr>
         <w:t>Explicación de recargas y modo Headless</w:t>
       </w:r>
-      <w:bookmarkEnd w:id="893676210"/>
+      <w:bookmarkEnd w:id="1362782784"/>
+    </w:p>
+    <w:p>
+      <w:pPr>
+        <w:pStyle w:val="Normal"/>
+        <w:spacing w:line="480" w:lineRule="auto"/>
+        <w:rPr>
+          <w:rFonts w:ascii="Times New Roman" w:hAnsi="Times New Roman" w:eastAsia="Times New Roman" w:cs="Times New Roman"/>
+          <w:noProof w:val="0"/>
+          <w:lang w:val="es-ES"/>
+        </w:rPr>
+      </w:pPr>
+      <w:r>
+        <w:rPr>
+          <w:rFonts w:ascii="Times New Roman" w:hAnsi="Times New Roman" w:eastAsia="Times New Roman" w:cs="Times New Roman"/>
+          <w:noProof w:val="0"/>
+          <w:lang w:val="es-ES"/>
+        </w:rPr>
+        <w:t>La explicación de modo Headless y de recargas, se dará dentro del video que se explicará en el siguiente punto. Esto incluirá, también, toda la explicación del proyecto.</w:t>
+      </w:r>
     </w:p>
     <w:p>
       <w:pPr>
@@ -3436,8 +3836,6 @@
           <w:rFonts w:ascii="Times New Roman" w:hAnsi="Times New Roman" w:eastAsia="Times New Roman" w:cs="Times New Roman"/>
           <w:b w:val="1"/>
           <w:bCs w:val="1"/>
-          <w:i w:val="0"/>
-          <w:iCs w:val="0"/>
           <w:noProof w:val="0"/>
           <w:color w:val="auto"/>
           <w:sz w:val="24"/>
@@ -3445,7 +3843,7 @@
           <w:lang w:val="es-ES"/>
         </w:rPr>
       </w:pPr>
-      <w:bookmarkStart w:name="_Toc417400596" w:id="2072644425"/>
+      <w:bookmarkStart w:name="_Toc952281456" w:id="1204190941"/>
       <w:r>
         <w:rPr>
           <w:rFonts w:ascii="Times New Roman" w:hAnsi="Times New Roman" w:eastAsia="Times New Roman" w:cs="Times New Roman"/>
@@ -3459,112 +3857,1047 @@
         </w:rPr>
         <w:t>Video demostración</w:t>
       </w:r>
-      <w:bookmarkEnd w:id="2072644425"/>
-    </w:p>
-    <w:p>
-      <w:pPr>
-        <w:pStyle w:val="Heading1"/>
+      <w:bookmarkEnd w:id="1204190941"/>
+    </w:p>
+    <w:p>
+      <w:pPr>
+        <w:pStyle w:val="Normal"/>
+        <w:spacing w:line="480" w:lineRule="auto"/>
+        <w:ind w:firstLine="720"/>
+        <w:rPr>
+          <w:rFonts w:ascii="Times New Roman" w:hAnsi="Times New Roman" w:eastAsia="Times New Roman" w:cs="Times New Roman"/>
+          <w:noProof w:val="0"/>
+          <w:lang w:val="es-ES"/>
+        </w:rPr>
+      </w:pPr>
+      <w:r>
+        <w:rPr>
+          <w:rFonts w:ascii="Times New Roman" w:hAnsi="Times New Roman" w:eastAsia="Times New Roman" w:cs="Times New Roman"/>
+          <w:noProof w:val="0"/>
+          <w:lang w:val="es-ES"/>
+        </w:rPr>
+        <w:t>Se grabará un video con la herramienta OBS-Studio, en el cual se pretende mostrar la estructura del proyecto en cuanto a carpetas, archivos y dependencias (dependiendo el caso).</w:t>
+      </w:r>
+      <w:r>
+        <w:rPr>
+          <w:rFonts w:ascii="Times New Roman" w:hAnsi="Times New Roman" w:eastAsia="Times New Roman" w:cs="Times New Roman"/>
+          <w:noProof w:val="0"/>
+          <w:lang w:val="es-ES"/>
+        </w:rPr>
+        <w:t xml:space="preserve"> El video explicará de forma general y </w:t>
+      </w:r>
+      <w:r>
+        <w:rPr>
+          <w:rFonts w:ascii="Times New Roman" w:hAnsi="Times New Roman" w:eastAsia="Times New Roman" w:cs="Times New Roman"/>
+          <w:noProof w:val="0"/>
+          <w:lang w:val="es-ES"/>
+        </w:rPr>
+        <w:t>concisa</w:t>
+      </w:r>
+      <w:r>
+        <w:rPr>
+          <w:rFonts w:ascii="Times New Roman" w:hAnsi="Times New Roman" w:eastAsia="Times New Roman" w:cs="Times New Roman"/>
+          <w:noProof w:val="0"/>
+          <w:lang w:val="es-ES"/>
+        </w:rPr>
+        <w:t xml:space="preserve"> todo el proceso de desarrollo del proyecto, las pruebas y al final se ejecutará, probando así, que el código es funcional. Este video</w:t>
+      </w:r>
+      <w:r>
+        <w:rPr>
+          <w:rFonts w:ascii="Times New Roman" w:hAnsi="Times New Roman" w:eastAsia="Times New Roman" w:cs="Times New Roman"/>
+          <w:noProof w:val="0"/>
+          <w:lang w:val="es-ES"/>
+        </w:rPr>
+        <w:t xml:space="preserve"> estará disponible en Y</w:t>
+      </w:r>
+      <w:r>
+        <w:rPr>
+          <w:rFonts w:ascii="Times New Roman" w:hAnsi="Times New Roman" w:eastAsia="Times New Roman" w:cs="Times New Roman"/>
+          <w:noProof w:val="0"/>
+          <w:lang w:val="es-ES"/>
+        </w:rPr>
+        <w:t>ouTube y se podrá consultar dentro del documento presente en la sección de Estructura del proyecto.</w:t>
+      </w:r>
+    </w:p>
+    <w:p>
+      <w:pPr>
+        <w:pStyle w:val="Normal"/>
         <w:spacing w:line="480" w:lineRule="auto"/>
         <w:jc w:val="center"/>
         <w:rPr>
           <w:rFonts w:ascii="Times New Roman" w:hAnsi="Times New Roman" w:eastAsia="Times New Roman" w:cs="Times New Roman"/>
           <w:b w:val="1"/>
           <w:bCs w:val="1"/>
-          <w:i w:val="0"/>
-          <w:iCs w:val="0"/>
-          <w:noProof w:val="0"/>
-          <w:color w:val="auto"/>
-          <w:sz w:val="24"/>
-          <w:szCs w:val="24"/>
-          <w:lang w:val="es-ES"/>
-        </w:rPr>
-      </w:pPr>
-      <w:bookmarkStart w:name="_Toc1621219216" w:id="1040489665"/>
+          <w:noProof w:val="0"/>
+          <w:lang w:val="es-ES"/>
+        </w:rPr>
+      </w:pPr>
       <w:r>
         <w:rPr>
           <w:rFonts w:ascii="Times New Roman" w:hAnsi="Times New Roman" w:eastAsia="Times New Roman" w:cs="Times New Roman"/>
           <w:b w:val="1"/>
           <w:bCs w:val="1"/>
           <w:noProof w:val="0"/>
-          <w:color w:val="auto"/>
-          <w:sz w:val="24"/>
-          <w:szCs w:val="24"/>
-          <w:lang w:val="es-ES"/>
-        </w:rPr>
-        <w:t>Conclusiones</w:t>
-      </w:r>
-      <w:bookmarkEnd w:id="1040489665"/>
-    </w:p>
-    <w:p>
-      <w:pPr>
-        <w:rPr>
-          <w:rFonts w:ascii="Aptos" w:hAnsi="Aptos" w:eastAsia="Aptos"/>
-          <w:noProof w:val="0"/>
-          <w:sz w:val="24"/>
-          <w:szCs w:val="24"/>
-          <w:lang w:val="es-ES"/>
-        </w:rPr>
-      </w:pPr>
-      <w:hyperlink r:id="R07dddd9becf04abc">
+          <w:lang w:val="es-ES"/>
+        </w:rPr>
+        <w:t xml:space="preserve">Estructura del proyecto </w:t>
+      </w:r>
+    </w:p>
+    <w:p>
+      <w:pPr>
+        <w:pStyle w:val="ListParagraph"/>
+        <w:numPr>
+          <w:ilvl w:val="0"/>
+          <w:numId w:val="19"/>
+        </w:numPr>
+        <w:spacing w:line="480" w:lineRule="auto"/>
+        <w:jc w:val="left"/>
+        <w:rPr>
+          <w:rFonts w:ascii="Times New Roman" w:hAnsi="Times New Roman" w:eastAsia="Times New Roman" w:cs="Times New Roman"/>
+          <w:b w:val="0"/>
+          <w:bCs w:val="0"/>
+          <w:noProof w:val="0"/>
+          <w:sz w:val="24"/>
+          <w:szCs w:val="24"/>
+          <w:lang w:val="es-ES"/>
+        </w:rPr>
+      </w:pPr>
+      <w:r>
+        <w:rPr>
+          <w:rFonts w:ascii="Times New Roman" w:hAnsi="Times New Roman" w:eastAsia="Times New Roman" w:cs="Times New Roman"/>
+          <w:b w:val="0"/>
+          <w:bCs w:val="0"/>
+          <w:noProof w:val="0"/>
+          <w:sz w:val="24"/>
+          <w:szCs w:val="24"/>
+          <w:lang w:val="es-ES"/>
+        </w:rPr>
+        <w:t>Carpeta madre</w:t>
+      </w:r>
+    </w:p>
+    <w:p>
+      <w:pPr>
+        <w:pStyle w:val="ListParagraph"/>
+        <w:spacing w:line="480" w:lineRule="auto"/>
+        <w:ind w:left="720"/>
+        <w:jc w:val="left"/>
+        <w:rPr>
+          <w:rFonts w:ascii="Times New Roman" w:hAnsi="Times New Roman" w:eastAsia="Times New Roman" w:cs="Times New Roman"/>
+          <w:b w:val="0"/>
+          <w:bCs w:val="0"/>
+          <w:noProof w:val="0"/>
+          <w:sz w:val="24"/>
+          <w:szCs w:val="24"/>
+          <w:lang w:val="es-ES"/>
+        </w:rPr>
+      </w:pPr>
+      <w:r>
+        <w:rPr>
+          <w:rFonts w:ascii="Times New Roman" w:hAnsi="Times New Roman" w:eastAsia="Times New Roman" w:cs="Times New Roman"/>
+          <w:b w:val="0"/>
+          <w:bCs w:val="0"/>
+          <w:noProof w:val="0"/>
+          <w:sz w:val="24"/>
+          <w:szCs w:val="24"/>
+          <w:lang w:val="es-ES"/>
+        </w:rPr>
+        <w:t>Incluye todos los archivos del proyecto</w:t>
+      </w:r>
+      <w:r>
+        <w:rPr>
+          <w:rFonts w:ascii="Times New Roman" w:hAnsi="Times New Roman" w:eastAsia="Times New Roman" w:cs="Times New Roman"/>
+          <w:b w:val="0"/>
+          <w:bCs w:val="0"/>
+          <w:noProof w:val="0"/>
+          <w:sz w:val="24"/>
+          <w:szCs w:val="24"/>
+          <w:lang w:val="es-ES"/>
+        </w:rPr>
+        <w:t>.</w:t>
+      </w:r>
+    </w:p>
+    <w:p>
+      <w:pPr>
+        <w:pStyle w:val="ListParagraph"/>
+        <w:numPr>
+          <w:ilvl w:val="0"/>
+          <w:numId w:val="19"/>
+        </w:numPr>
+        <w:spacing w:line="480" w:lineRule="auto"/>
+        <w:jc w:val="left"/>
+        <w:rPr>
+          <w:rFonts w:ascii="Times New Roman" w:hAnsi="Times New Roman" w:eastAsia="Times New Roman" w:cs="Times New Roman"/>
+          <w:b w:val="0"/>
+          <w:bCs w:val="0"/>
+          <w:noProof w:val="0"/>
+          <w:sz w:val="24"/>
+          <w:szCs w:val="24"/>
+          <w:lang w:val="es-ES"/>
+        </w:rPr>
+      </w:pPr>
+      <w:r>
+        <w:rPr>
+          <w:rFonts w:ascii="Times New Roman" w:hAnsi="Times New Roman" w:eastAsia="Times New Roman" w:cs="Times New Roman"/>
+          <w:b w:val="0"/>
+          <w:bCs w:val="0"/>
+          <w:noProof w:val="0"/>
+          <w:sz w:val="24"/>
+          <w:szCs w:val="24"/>
+          <w:lang w:val="es-ES"/>
+        </w:rPr>
+        <w:t>Carpeta archivo de entrega</w:t>
+      </w:r>
+    </w:p>
+    <w:p>
+      <w:pPr>
+        <w:pStyle w:val="ListParagraph"/>
+        <w:spacing w:line="480" w:lineRule="auto"/>
+        <w:ind w:left="720"/>
+        <w:jc w:val="left"/>
+        <w:rPr>
+          <w:rFonts w:ascii="Times New Roman" w:hAnsi="Times New Roman" w:eastAsia="Times New Roman" w:cs="Times New Roman"/>
+          <w:b w:val="0"/>
+          <w:bCs w:val="0"/>
+          <w:noProof w:val="0"/>
+          <w:sz w:val="24"/>
+          <w:szCs w:val="24"/>
+          <w:lang w:val="es-ES"/>
+        </w:rPr>
+      </w:pPr>
+      <w:r>
+        <w:rPr>
+          <w:rFonts w:ascii="Times New Roman" w:hAnsi="Times New Roman" w:eastAsia="Times New Roman" w:cs="Times New Roman"/>
+          <w:b w:val="0"/>
+          <w:bCs w:val="0"/>
+          <w:noProof w:val="0"/>
+          <w:sz w:val="24"/>
+          <w:szCs w:val="24"/>
+          <w:lang w:val="es-ES"/>
+        </w:rPr>
+        <w:t>Incluye el archivo presente que corresponde al entregable del proyecto</w:t>
+      </w:r>
+      <w:r>
+        <w:rPr>
+          <w:rFonts w:ascii="Times New Roman" w:hAnsi="Times New Roman" w:eastAsia="Times New Roman" w:cs="Times New Roman"/>
+          <w:b w:val="0"/>
+          <w:bCs w:val="0"/>
+          <w:noProof w:val="0"/>
+          <w:sz w:val="24"/>
+          <w:szCs w:val="24"/>
+          <w:lang w:val="es-ES"/>
+        </w:rPr>
+        <w:t>.</w:t>
+      </w:r>
+    </w:p>
+    <w:p>
+      <w:pPr>
+        <w:pStyle w:val="ListParagraph"/>
+        <w:numPr>
+          <w:ilvl w:val="0"/>
+          <w:numId w:val="19"/>
+        </w:numPr>
+        <w:spacing w:line="480" w:lineRule="auto"/>
+        <w:jc w:val="left"/>
+        <w:rPr>
+          <w:rFonts w:ascii="Times New Roman" w:hAnsi="Times New Roman" w:eastAsia="Times New Roman" w:cs="Times New Roman"/>
+          <w:b w:val="0"/>
+          <w:bCs w:val="0"/>
+          <w:noProof w:val="0"/>
+          <w:sz w:val="24"/>
+          <w:szCs w:val="24"/>
+          <w:lang w:val="es-ES"/>
+        </w:rPr>
+      </w:pPr>
+      <w:r>
+        <w:rPr>
+          <w:rFonts w:ascii="Times New Roman" w:hAnsi="Times New Roman" w:eastAsia="Times New Roman" w:cs="Times New Roman"/>
+          <w:b w:val="0"/>
+          <w:bCs w:val="0"/>
+          <w:noProof w:val="0"/>
+          <w:sz w:val="24"/>
+          <w:szCs w:val="24"/>
+          <w:lang w:val="es-ES"/>
+        </w:rPr>
+        <w:t xml:space="preserve">Carpeta </w:t>
+      </w:r>
+      <w:r>
+        <w:rPr>
+          <w:rFonts w:ascii="Times New Roman" w:hAnsi="Times New Roman" w:eastAsia="Times New Roman" w:cs="Times New Roman"/>
+          <w:b w:val="0"/>
+          <w:bCs w:val="0"/>
+          <w:noProof w:val="0"/>
+          <w:sz w:val="24"/>
+          <w:szCs w:val="24"/>
+          <w:lang w:val="es-ES"/>
+        </w:rPr>
+        <w:t>capturas_prueba</w:t>
+      </w:r>
+    </w:p>
+    <w:p>
+      <w:pPr>
+        <w:pStyle w:val="ListParagraph"/>
+        <w:spacing w:line="480" w:lineRule="auto"/>
+        <w:ind w:left="720"/>
+        <w:jc w:val="left"/>
+        <w:rPr>
+          <w:rFonts w:ascii="Times New Roman" w:hAnsi="Times New Roman" w:eastAsia="Times New Roman" w:cs="Times New Roman"/>
+          <w:b w:val="0"/>
+          <w:bCs w:val="0"/>
+          <w:noProof w:val="0"/>
+          <w:sz w:val="24"/>
+          <w:szCs w:val="24"/>
+          <w:lang w:val="es-ES"/>
+        </w:rPr>
+      </w:pPr>
+      <w:r>
+        <w:rPr>
+          <w:rFonts w:ascii="Times New Roman" w:hAnsi="Times New Roman" w:eastAsia="Times New Roman" w:cs="Times New Roman"/>
+          <w:b w:val="0"/>
+          <w:bCs w:val="0"/>
+          <w:noProof w:val="0"/>
+          <w:sz w:val="24"/>
+          <w:szCs w:val="24"/>
+          <w:lang w:val="es-ES"/>
+        </w:rPr>
+        <w:t>Incluye las capturas hechas por el programa como parte de las pruebas automatizadas</w:t>
+      </w:r>
+      <w:r>
+        <w:rPr>
+          <w:rFonts w:ascii="Times New Roman" w:hAnsi="Times New Roman" w:eastAsia="Times New Roman" w:cs="Times New Roman"/>
+          <w:b w:val="0"/>
+          <w:bCs w:val="0"/>
+          <w:noProof w:val="0"/>
+          <w:sz w:val="24"/>
+          <w:szCs w:val="24"/>
+          <w:lang w:val="es-ES"/>
+        </w:rPr>
+        <w:t>.</w:t>
+      </w:r>
+    </w:p>
+    <w:p>
+      <w:pPr>
+        <w:pStyle w:val="ListParagraph"/>
+        <w:numPr>
+          <w:ilvl w:val="0"/>
+          <w:numId w:val="19"/>
+        </w:numPr>
+        <w:spacing w:line="480" w:lineRule="auto"/>
+        <w:jc w:val="left"/>
+        <w:rPr>
+          <w:rFonts w:ascii="Times New Roman" w:hAnsi="Times New Roman" w:eastAsia="Times New Roman" w:cs="Times New Roman"/>
+          <w:b w:val="0"/>
+          <w:bCs w:val="0"/>
+          <w:noProof w:val="0"/>
+          <w:sz w:val="24"/>
+          <w:szCs w:val="24"/>
+          <w:lang w:val="es-ES"/>
+        </w:rPr>
+      </w:pPr>
+      <w:r>
+        <w:rPr>
+          <w:rFonts w:ascii="Times New Roman" w:hAnsi="Times New Roman" w:eastAsia="Times New Roman" w:cs="Times New Roman"/>
+          <w:b w:val="0"/>
+          <w:bCs w:val="0"/>
+          <w:noProof w:val="0"/>
+          <w:sz w:val="24"/>
+          <w:szCs w:val="24"/>
+          <w:lang w:val="es-ES"/>
+        </w:rPr>
+        <w:t xml:space="preserve">Carpeta descargas </w:t>
+      </w:r>
+    </w:p>
+    <w:p>
+      <w:pPr>
+        <w:pStyle w:val="ListParagraph"/>
+        <w:spacing w:line="480" w:lineRule="auto"/>
+        <w:ind w:left="720"/>
+        <w:jc w:val="left"/>
+        <w:rPr>
+          <w:rFonts w:ascii="Times New Roman" w:hAnsi="Times New Roman" w:eastAsia="Times New Roman" w:cs="Times New Roman"/>
+          <w:b w:val="0"/>
+          <w:bCs w:val="0"/>
+          <w:noProof w:val="0"/>
+          <w:sz w:val="24"/>
+          <w:szCs w:val="24"/>
+          <w:lang w:val="es-ES"/>
+        </w:rPr>
+      </w:pPr>
+      <w:r>
+        <w:rPr>
+          <w:rFonts w:ascii="Times New Roman" w:hAnsi="Times New Roman" w:eastAsia="Times New Roman" w:cs="Times New Roman"/>
+          <w:b w:val="0"/>
+          <w:bCs w:val="0"/>
+          <w:noProof w:val="0"/>
+          <w:sz w:val="24"/>
+          <w:szCs w:val="24"/>
+          <w:lang w:val="es-ES"/>
+        </w:rPr>
+        <w:t xml:space="preserve">Incluye el archivo </w:t>
+      </w:r>
+      <w:r>
+        <w:rPr>
+          <w:rFonts w:ascii="Times New Roman" w:hAnsi="Times New Roman" w:eastAsia="Times New Roman" w:cs="Times New Roman"/>
+          <w:b w:val="0"/>
+          <w:bCs w:val="0"/>
+          <w:noProof w:val="0"/>
+          <w:sz w:val="24"/>
+          <w:szCs w:val="24"/>
+          <w:lang w:val="es-ES"/>
+        </w:rPr>
+        <w:t>descargado</w:t>
+      </w:r>
+      <w:r>
+        <w:rPr>
+          <w:rFonts w:ascii="Times New Roman" w:hAnsi="Times New Roman" w:eastAsia="Times New Roman" w:cs="Times New Roman"/>
+          <w:b w:val="0"/>
+          <w:bCs w:val="0"/>
+          <w:noProof w:val="0"/>
+          <w:sz w:val="24"/>
+          <w:szCs w:val="24"/>
+          <w:lang w:val="es-ES"/>
+        </w:rPr>
+        <w:t xml:space="preserve"> por el programa como parte de las pruebas automatizadas</w:t>
+      </w:r>
+      <w:r>
+        <w:rPr>
+          <w:rFonts w:ascii="Times New Roman" w:hAnsi="Times New Roman" w:eastAsia="Times New Roman" w:cs="Times New Roman"/>
+          <w:b w:val="0"/>
+          <w:bCs w:val="0"/>
+          <w:noProof w:val="0"/>
+          <w:sz w:val="24"/>
+          <w:szCs w:val="24"/>
+          <w:lang w:val="es-ES"/>
+        </w:rPr>
+        <w:t>.</w:t>
+      </w:r>
+    </w:p>
+    <w:p>
+      <w:pPr>
+        <w:pStyle w:val="ListParagraph"/>
+        <w:numPr>
+          <w:ilvl w:val="0"/>
+          <w:numId w:val="19"/>
+        </w:numPr>
+        <w:spacing w:line="480" w:lineRule="auto"/>
+        <w:jc w:val="left"/>
+        <w:rPr>
+          <w:rFonts w:ascii="Times New Roman" w:hAnsi="Times New Roman" w:eastAsia="Times New Roman" w:cs="Times New Roman"/>
+          <w:b w:val="0"/>
+          <w:bCs w:val="0"/>
+          <w:noProof w:val="0"/>
+          <w:sz w:val="24"/>
+          <w:szCs w:val="24"/>
+          <w:lang w:val="es-ES"/>
+        </w:rPr>
+      </w:pPr>
+      <w:r>
+        <w:rPr>
+          <w:rFonts w:ascii="Times New Roman" w:hAnsi="Times New Roman" w:eastAsia="Times New Roman" w:cs="Times New Roman"/>
+          <w:b w:val="0"/>
+          <w:bCs w:val="0"/>
+          <w:noProof w:val="0"/>
+          <w:sz w:val="24"/>
+          <w:szCs w:val="24"/>
+          <w:lang w:val="es-ES"/>
+        </w:rPr>
+        <w:t xml:space="preserve">Carpeta </w:t>
+      </w:r>
+      <w:r>
+        <w:rPr>
+          <w:rFonts w:ascii="Times New Roman" w:hAnsi="Times New Roman" w:eastAsia="Times New Roman" w:cs="Times New Roman"/>
+          <w:b w:val="0"/>
+          <w:bCs w:val="0"/>
+          <w:noProof w:val="0"/>
+          <w:sz w:val="24"/>
+          <w:szCs w:val="24"/>
+          <w:lang w:val="es-ES"/>
+        </w:rPr>
+        <w:t>utils</w:t>
+      </w:r>
+    </w:p>
+    <w:p>
+      <w:pPr>
+        <w:pStyle w:val="ListParagraph"/>
+        <w:spacing w:line="480" w:lineRule="auto"/>
+        <w:ind w:left="720"/>
+        <w:jc w:val="left"/>
+        <w:rPr>
+          <w:rFonts w:ascii="Times New Roman" w:hAnsi="Times New Roman" w:eastAsia="Times New Roman" w:cs="Times New Roman"/>
+          <w:b w:val="0"/>
+          <w:bCs w:val="0"/>
+          <w:noProof w:val="0"/>
+          <w:sz w:val="24"/>
+          <w:szCs w:val="24"/>
+          <w:lang w:val="es-ES"/>
+        </w:rPr>
+      </w:pPr>
+      <w:r>
+        <w:rPr>
+          <w:rFonts w:ascii="Times New Roman" w:hAnsi="Times New Roman" w:eastAsia="Times New Roman" w:cs="Times New Roman"/>
+          <w:b w:val="0"/>
+          <w:bCs w:val="0"/>
+          <w:noProof w:val="0"/>
+          <w:sz w:val="24"/>
+          <w:szCs w:val="24"/>
+          <w:lang w:val="es-ES"/>
+        </w:rPr>
+        <w:t>Incluye un archivo genérico para hacer la carga en el sitio web</w:t>
+      </w:r>
+      <w:r>
+        <w:rPr>
+          <w:rFonts w:ascii="Times New Roman" w:hAnsi="Times New Roman" w:eastAsia="Times New Roman" w:cs="Times New Roman"/>
+          <w:b w:val="0"/>
+          <w:bCs w:val="0"/>
+          <w:noProof w:val="0"/>
+          <w:sz w:val="24"/>
+          <w:szCs w:val="24"/>
+          <w:lang w:val="es-ES"/>
+        </w:rPr>
+        <w:t>.</w:t>
+      </w:r>
+    </w:p>
+    <w:p>
+      <w:pPr>
+        <w:pStyle w:val="ListParagraph"/>
+        <w:numPr>
+          <w:ilvl w:val="0"/>
+          <w:numId w:val="19"/>
+        </w:numPr>
+        <w:spacing w:line="480" w:lineRule="auto"/>
+        <w:jc w:val="left"/>
+        <w:rPr>
+          <w:rFonts w:ascii="Times New Roman" w:hAnsi="Times New Roman" w:eastAsia="Times New Roman" w:cs="Times New Roman"/>
+          <w:b w:val="0"/>
+          <w:bCs w:val="0"/>
+          <w:noProof w:val="0"/>
+          <w:sz w:val="24"/>
+          <w:szCs w:val="24"/>
+          <w:lang w:val="es-ES"/>
+        </w:rPr>
+      </w:pPr>
+      <w:r>
+        <w:rPr>
+          <w:rFonts w:ascii="Times New Roman" w:hAnsi="Times New Roman" w:eastAsia="Times New Roman" w:cs="Times New Roman"/>
+          <w:b w:val="0"/>
+          <w:bCs w:val="0"/>
+          <w:noProof w:val="0"/>
+          <w:sz w:val="24"/>
+          <w:szCs w:val="24"/>
+          <w:lang w:val="es-ES"/>
+        </w:rPr>
+        <w:t>Carpeta venv</w:t>
+      </w:r>
+    </w:p>
+    <w:p>
+      <w:pPr>
+        <w:pStyle w:val="ListParagraph"/>
+        <w:spacing w:line="480" w:lineRule="auto"/>
+        <w:ind w:left="720"/>
+        <w:jc w:val="left"/>
+        <w:rPr>
+          <w:rFonts w:ascii="Times New Roman" w:hAnsi="Times New Roman" w:eastAsia="Times New Roman" w:cs="Times New Roman"/>
+          <w:b w:val="0"/>
+          <w:bCs w:val="0"/>
+          <w:noProof w:val="0"/>
+          <w:sz w:val="24"/>
+          <w:szCs w:val="24"/>
+          <w:lang w:val="es-ES"/>
+        </w:rPr>
+      </w:pPr>
+      <w:r>
+        <w:rPr>
+          <w:rFonts w:ascii="Times New Roman" w:hAnsi="Times New Roman" w:eastAsia="Times New Roman" w:cs="Times New Roman"/>
+          <w:b w:val="0"/>
+          <w:bCs w:val="0"/>
+          <w:noProof w:val="0"/>
+          <w:sz w:val="24"/>
+          <w:szCs w:val="24"/>
+          <w:lang w:val="es-ES"/>
+        </w:rPr>
+        <w:t xml:space="preserve">Esta carpeta es opcional dependiendo el sistema operativo. En este caso, el sistema operativo es Linux, por ende, es necesaria. Contiene todos los archivos de un entorno virtual para ejecutar el </w:t>
+      </w:r>
+      <w:r>
+        <w:rPr>
+          <w:rFonts w:ascii="Times New Roman" w:hAnsi="Times New Roman" w:eastAsia="Times New Roman" w:cs="Times New Roman"/>
+          <w:b w:val="0"/>
+          <w:bCs w:val="0"/>
+          <w:noProof w:val="0"/>
+          <w:sz w:val="24"/>
+          <w:szCs w:val="24"/>
+          <w:lang w:val="es-ES"/>
+        </w:rPr>
+        <w:t>có</w:t>
+      </w:r>
+      <w:r>
+        <w:rPr>
+          <w:rFonts w:ascii="Times New Roman" w:hAnsi="Times New Roman" w:eastAsia="Times New Roman" w:cs="Times New Roman"/>
+          <w:b w:val="0"/>
+          <w:bCs w:val="0"/>
+          <w:noProof w:val="0"/>
+          <w:sz w:val="24"/>
+          <w:szCs w:val="24"/>
+          <w:lang w:val="es-ES"/>
+        </w:rPr>
+        <w:t>digo con Python y Selenium.</w:t>
+      </w:r>
+    </w:p>
+    <w:p>
+      <w:pPr>
+        <w:pStyle w:val="ListParagraph"/>
+        <w:numPr>
+          <w:ilvl w:val="0"/>
+          <w:numId w:val="19"/>
+        </w:numPr>
+        <w:spacing w:line="480" w:lineRule="auto"/>
+        <w:jc w:val="left"/>
+        <w:rPr>
+          <w:rFonts w:ascii="Times New Roman" w:hAnsi="Times New Roman" w:eastAsia="Times New Roman" w:cs="Times New Roman"/>
+          <w:b w:val="0"/>
+          <w:bCs w:val="0"/>
+          <w:noProof w:val="0"/>
+          <w:sz w:val="24"/>
+          <w:szCs w:val="24"/>
+          <w:lang w:val="es-ES"/>
+        </w:rPr>
+      </w:pPr>
+      <w:r>
+        <w:rPr>
+          <w:rFonts w:ascii="Times New Roman" w:hAnsi="Times New Roman" w:eastAsia="Times New Roman" w:cs="Times New Roman"/>
+          <w:b w:val="0"/>
+          <w:bCs w:val="0"/>
+          <w:noProof w:val="0"/>
+          <w:sz w:val="24"/>
+          <w:szCs w:val="24"/>
+          <w:lang w:val="es-ES"/>
+        </w:rPr>
+        <w:t>Archivo main.py</w:t>
+      </w:r>
+    </w:p>
+    <w:p>
+      <w:pPr>
+        <w:pStyle w:val="ListParagraph"/>
+        <w:spacing w:line="480" w:lineRule="auto"/>
+        <w:ind w:left="720"/>
+        <w:jc w:val="left"/>
+        <w:rPr>
+          <w:rFonts w:ascii="Times New Roman" w:hAnsi="Times New Roman" w:eastAsia="Times New Roman" w:cs="Times New Roman"/>
+          <w:b w:val="0"/>
+          <w:bCs w:val="0"/>
+          <w:noProof w:val="0"/>
+          <w:sz w:val="24"/>
+          <w:szCs w:val="24"/>
+          <w:lang w:val="es-ES"/>
+        </w:rPr>
+      </w:pPr>
+      <w:r>
+        <w:rPr>
+          <w:rFonts w:ascii="Times New Roman" w:hAnsi="Times New Roman" w:eastAsia="Times New Roman" w:cs="Times New Roman"/>
+          <w:b w:val="0"/>
+          <w:bCs w:val="0"/>
+          <w:noProof w:val="0"/>
+          <w:sz w:val="24"/>
+          <w:szCs w:val="24"/>
+          <w:lang w:val="es-ES"/>
+        </w:rPr>
+        <w:t>Contiene todo el código de todas las pruebas que se realizaron.</w:t>
+      </w:r>
+    </w:p>
+    <w:p>
+      <w:pPr>
+        <w:pStyle w:val="ListParagraph"/>
+        <w:numPr>
+          <w:ilvl w:val="0"/>
+          <w:numId w:val="19"/>
+        </w:numPr>
+        <w:spacing w:line="480" w:lineRule="auto"/>
+        <w:jc w:val="left"/>
+        <w:rPr>
+          <w:rFonts w:ascii="Times New Roman" w:hAnsi="Times New Roman" w:eastAsia="Times New Roman" w:cs="Times New Roman"/>
+          <w:b w:val="0"/>
+          <w:bCs w:val="0"/>
+          <w:noProof w:val="0"/>
+          <w:sz w:val="24"/>
+          <w:szCs w:val="24"/>
+          <w:lang w:val="es-ES"/>
+        </w:rPr>
+      </w:pPr>
+      <w:r>
+        <w:rPr>
+          <w:rFonts w:ascii="Times New Roman" w:hAnsi="Times New Roman" w:eastAsia="Times New Roman" w:cs="Times New Roman"/>
+          <w:b w:val="0"/>
+          <w:bCs w:val="0"/>
+          <w:noProof w:val="0"/>
+          <w:sz w:val="24"/>
+          <w:szCs w:val="24"/>
+          <w:lang w:val="es-ES"/>
+        </w:rPr>
+        <w:t xml:space="preserve">Archivo reporte_pruebas.html </w:t>
+      </w:r>
+    </w:p>
+    <w:p>
+      <w:pPr>
+        <w:pStyle w:val="ListParagraph"/>
+        <w:spacing w:line="480" w:lineRule="auto"/>
+        <w:ind w:left="720"/>
+        <w:jc w:val="left"/>
+        <w:rPr>
+          <w:rFonts w:ascii="Times New Roman" w:hAnsi="Times New Roman" w:eastAsia="Times New Roman" w:cs="Times New Roman"/>
+          <w:b w:val="0"/>
+          <w:bCs w:val="0"/>
+          <w:noProof w:val="0"/>
+          <w:sz w:val="24"/>
+          <w:szCs w:val="24"/>
+          <w:lang w:val="es-ES"/>
+        </w:rPr>
+      </w:pPr>
+      <w:r>
+        <w:rPr>
+          <w:rFonts w:ascii="Times New Roman" w:hAnsi="Times New Roman" w:eastAsia="Times New Roman" w:cs="Times New Roman"/>
+          <w:b w:val="0"/>
+          <w:bCs w:val="0"/>
+          <w:noProof w:val="0"/>
+          <w:sz w:val="24"/>
+          <w:szCs w:val="24"/>
+          <w:lang w:val="es-ES"/>
+        </w:rPr>
+        <w:t xml:space="preserve">Contiene el informe HTML de las pruebas. </w:t>
+      </w:r>
+    </w:p>
+    <w:p>
+      <w:pPr>
+        <w:pStyle w:val="Heading2"/>
+        <w:spacing w:line="480" w:lineRule="auto"/>
+        <w:rPr>
+          <w:rFonts w:ascii="Times New Roman" w:hAnsi="Times New Roman" w:eastAsia="Times New Roman" w:cs="Times New Roman"/>
+          <w:b w:val="1"/>
+          <w:bCs w:val="1"/>
+          <w:noProof w:val="0"/>
+          <w:color w:val="000000" w:themeColor="text1" w:themeTint="FF" w:themeShade="FF"/>
+          <w:sz w:val="24"/>
+          <w:szCs w:val="24"/>
+          <w:lang w:val="es-ES"/>
+        </w:rPr>
+      </w:pPr>
+      <w:bookmarkStart w:name="_Toc1178246292" w:id="1948377520"/>
+      <w:r>
+        <w:rPr>
+          <w:rFonts w:ascii="Times New Roman" w:hAnsi="Times New Roman" w:eastAsia="Times New Roman" w:cs="Times New Roman"/>
+          <w:b w:val="1"/>
+          <w:bCs w:val="1"/>
+          <w:noProof w:val="0"/>
+          <w:color w:val="000000" w:themeColor="text1" w:themeTint="FF" w:themeShade="FF"/>
+          <w:sz w:val="24"/>
+          <w:szCs w:val="24"/>
+          <w:lang w:val="es-ES"/>
+        </w:rPr>
+        <w:t xml:space="preserve">Rutas para su </w:t>
+      </w:r>
+      <w:r>
+        <w:rPr>
+          <w:rFonts w:ascii="Times New Roman" w:hAnsi="Times New Roman" w:eastAsia="Times New Roman" w:cs="Times New Roman"/>
+          <w:b w:val="1"/>
+          <w:bCs w:val="1"/>
+          <w:noProof w:val="0"/>
+          <w:color w:val="000000" w:themeColor="text1" w:themeTint="FF" w:themeShade="FF"/>
+          <w:sz w:val="24"/>
+          <w:szCs w:val="24"/>
+          <w:lang w:val="es-ES"/>
+        </w:rPr>
+        <w:t>verificación</w:t>
+      </w:r>
+      <w:bookmarkEnd w:id="1948377520"/>
+      <w:r>
+        <w:rPr>
+          <w:rFonts w:ascii="Times New Roman" w:hAnsi="Times New Roman" w:eastAsia="Times New Roman" w:cs="Times New Roman"/>
+          <w:b w:val="1"/>
+          <w:bCs w:val="1"/>
+          <w:noProof w:val="0"/>
+          <w:color w:val="000000" w:themeColor="text1" w:themeTint="FF" w:themeShade="FF"/>
+          <w:sz w:val="24"/>
+          <w:szCs w:val="24"/>
+          <w:lang w:val="es-ES"/>
+        </w:rPr>
+        <w:t xml:space="preserve"> </w:t>
+      </w:r>
+    </w:p>
+    <w:p>
+      <w:pPr>
+        <w:pStyle w:val="ListParagraph"/>
+        <w:numPr>
+          <w:ilvl w:val="0"/>
+          <w:numId w:val="20"/>
+        </w:numPr>
+        <w:spacing w:line="480" w:lineRule="auto"/>
+        <w:jc w:val="left"/>
+        <w:rPr>
+          <w:rFonts w:ascii="Times New Roman" w:hAnsi="Times New Roman" w:eastAsia="Times New Roman" w:cs="Times New Roman"/>
+          <w:b w:val="0"/>
+          <w:bCs w:val="0"/>
+          <w:noProof w:val="0"/>
+          <w:sz w:val="24"/>
+          <w:szCs w:val="24"/>
+          <w:lang w:val="es-ES"/>
+        </w:rPr>
+      </w:pPr>
+      <w:hyperlink r:id="R2a34efd12c4f4678">
         <w:r>
           <w:rPr>
             <w:rStyle w:val="Hyperlink"/>
-            <w:rFonts w:ascii="Aptos" w:hAnsi="Aptos" w:eastAsia="Aptos"/>
-            <w:strike w:val="0"/>
-            <w:dstrike w:val="0"/>
+            <w:rFonts w:ascii="Times New Roman" w:hAnsi="Times New Roman" w:eastAsia="Times New Roman" w:cs="Times New Roman"/>
+            <w:b w:val="0"/>
+            <w:bCs w:val="0"/>
             <w:noProof w:val="0"/>
             <w:sz w:val="24"/>
             <w:szCs w:val="24"/>
-            <w:u w:val="none"/>
             <w:lang w:val="es-ES"/>
           </w:rPr>
-          <w:t>https://www.browserstack.com/selenium</w:t>
+          <w:t>Repositorio de GitHub</w:t>
         </w:r>
       </w:hyperlink>
-      <w:r>
-        <w:rPr>
-          <w:rFonts w:ascii="Aptos" w:hAnsi="Aptos" w:eastAsia="Aptos"/>
-          <w:noProof w:val="0"/>
-          <w:sz w:val="24"/>
-          <w:szCs w:val="24"/>
-          <w:lang w:val="es-ES"/>
-        </w:rPr>
-        <w:t xml:space="preserve"> recurso de Selenium de por qué utilizarlos para conclusiones</w:t>
-      </w:r>
-    </w:p>
-    <w:p>
-      <w:pPr>
-        <w:pStyle w:val="Heading1"/>
-        <w:spacing w:line="480" w:lineRule="auto"/>
-        <w:jc w:val="center"/>
+    </w:p>
+    <w:p>
+      <w:pPr>
+        <w:pStyle w:val="ListParagraph"/>
+        <w:numPr>
+          <w:ilvl w:val="0"/>
+          <w:numId w:val="20"/>
+        </w:numPr>
+        <w:spacing w:line="480" w:lineRule="auto"/>
+        <w:jc w:val="left"/>
+        <w:rPr>
+          <w:rFonts w:ascii="Times New Roman" w:hAnsi="Times New Roman" w:eastAsia="Times New Roman" w:cs="Times New Roman"/>
+          <w:b w:val="0"/>
+          <w:bCs w:val="0"/>
+          <w:noProof w:val="0"/>
+          <w:sz w:val="24"/>
+          <w:szCs w:val="24"/>
+          <w:lang w:val="es-ES"/>
+        </w:rPr>
+      </w:pPr>
+      <w:hyperlink r:id="R11bf098cf6df4208">
+        <w:r>
+          <w:rPr>
+            <w:rStyle w:val="Hyperlink"/>
+            <w:rFonts w:ascii="Times New Roman" w:hAnsi="Times New Roman" w:eastAsia="Times New Roman" w:cs="Times New Roman"/>
+            <w:b w:val="0"/>
+            <w:bCs w:val="0"/>
+            <w:noProof w:val="0"/>
+            <w:sz w:val="24"/>
+            <w:szCs w:val="24"/>
+            <w:lang w:val="es-ES"/>
+          </w:rPr>
+          <w:t>Video de explicación subido a YouTube</w:t>
+        </w:r>
+      </w:hyperlink>
+    </w:p>
+    <w:p>
+      <w:pPr>
+        <w:pStyle w:val="ListParagraph"/>
+        <w:numPr>
+          <w:ilvl w:val="0"/>
+          <w:numId w:val="20"/>
+        </w:numPr>
+        <w:spacing w:line="480" w:lineRule="auto"/>
+        <w:jc w:val="left"/>
+        <w:rPr>
+          <w:rFonts w:ascii="Times New Roman" w:hAnsi="Times New Roman" w:eastAsia="Times New Roman" w:cs="Times New Roman"/>
+          <w:b w:val="0"/>
+          <w:bCs w:val="0"/>
+          <w:noProof w:val="0"/>
+          <w:sz w:val="24"/>
+          <w:szCs w:val="24"/>
+          <w:lang w:val="es-ES"/>
+        </w:rPr>
+      </w:pPr>
+      <w:hyperlink r:id="R9a428f61fbcf4b58">
+        <w:r>
+          <w:rPr>
+            <w:rStyle w:val="Hyperlink"/>
+            <w:rFonts w:ascii="Times New Roman" w:hAnsi="Times New Roman" w:eastAsia="Times New Roman" w:cs="Times New Roman"/>
+            <w:b w:val="0"/>
+            <w:bCs w:val="0"/>
+            <w:noProof w:val="0"/>
+            <w:sz w:val="24"/>
+            <w:szCs w:val="24"/>
+            <w:lang w:val="es-ES"/>
+          </w:rPr>
+          <w:t xml:space="preserve">Documentación de proceso para </w:t>
+        </w:r>
+        <w:r>
+          <w:rPr>
+            <w:rStyle w:val="Hyperlink"/>
+            <w:rFonts w:ascii="Times New Roman" w:hAnsi="Times New Roman" w:eastAsia="Times New Roman" w:cs="Times New Roman"/>
+            <w:b w:val="0"/>
+            <w:bCs w:val="0"/>
+            <w:noProof w:val="0"/>
+            <w:sz w:val="24"/>
+            <w:szCs w:val="24"/>
+            <w:lang w:val="es-ES"/>
+          </w:rPr>
+          <w:t>Linux</w:t>
+        </w:r>
+      </w:hyperlink>
+    </w:p>
+    <w:p>
+      <w:pPr>
+        <w:pStyle w:val="ListParagraph"/>
+        <w:numPr>
+          <w:ilvl w:val="0"/>
+          <w:numId w:val="20"/>
+        </w:numPr>
+        <w:spacing w:line="480" w:lineRule="auto"/>
+        <w:jc w:val="left"/>
+        <w:rPr>
+          <w:rFonts w:ascii="Times New Roman" w:hAnsi="Times New Roman" w:eastAsia="Times New Roman" w:cs="Times New Roman"/>
+          <w:b w:val="0"/>
+          <w:bCs w:val="0"/>
+          <w:noProof w:val="0"/>
+          <w:sz w:val="24"/>
+          <w:szCs w:val="24"/>
+          <w:lang w:val="es-ES"/>
+        </w:rPr>
+      </w:pPr>
+      <w:hyperlink r:id="Rd419d9027b4743d5">
+        <w:r>
+          <w:rPr>
+            <w:rStyle w:val="Hyperlink"/>
+            <w:rFonts w:ascii="Times New Roman" w:hAnsi="Times New Roman" w:eastAsia="Times New Roman" w:cs="Times New Roman"/>
+            <w:b w:val="0"/>
+            <w:bCs w:val="0"/>
+            <w:noProof w:val="0"/>
+            <w:sz w:val="24"/>
+            <w:szCs w:val="24"/>
+            <w:lang w:val="es-ES"/>
+          </w:rPr>
+          <w:t>Documentación</w:t>
+        </w:r>
+        <w:r>
+          <w:rPr>
+            <w:rStyle w:val="Hyperlink"/>
+            <w:rFonts w:ascii="Times New Roman" w:hAnsi="Times New Roman" w:eastAsia="Times New Roman" w:cs="Times New Roman"/>
+            <w:b w:val="0"/>
+            <w:bCs w:val="0"/>
+            <w:noProof w:val="0"/>
+            <w:sz w:val="24"/>
+            <w:szCs w:val="24"/>
+            <w:lang w:val="es-ES"/>
+          </w:rPr>
+          <w:t xml:space="preserve"> de proceso para Windows</w:t>
+        </w:r>
+      </w:hyperlink>
+    </w:p>
+    <w:p>
+      <w:pPr>
+        <w:pStyle w:val="Heading2"/>
+        <w:spacing w:line="480" w:lineRule="auto"/>
         <w:rPr>
           <w:rFonts w:ascii="Times New Roman" w:hAnsi="Times New Roman" w:eastAsia="Times New Roman" w:cs="Times New Roman"/>
           <w:b w:val="1"/>
           <w:bCs w:val="1"/>
-          <w:i w:val="0"/>
-          <w:iCs w:val="0"/>
-          <w:noProof w:val="0"/>
-          <w:color w:val="auto"/>
-          <w:sz w:val="24"/>
-          <w:szCs w:val="24"/>
-          <w:lang w:val="es-ES"/>
-        </w:rPr>
-      </w:pPr>
-      <w:bookmarkStart w:name="_Toc640799209" w:id="1234612228"/>
+          <w:noProof w:val="0"/>
+          <w:color w:val="000000" w:themeColor="text1" w:themeTint="FF" w:themeShade="FF"/>
+          <w:sz w:val="24"/>
+          <w:szCs w:val="24"/>
+          <w:lang w:val="es-ES"/>
+        </w:rPr>
+      </w:pPr>
+      <w:bookmarkStart w:name="_Toc1693054126" w:id="415067598"/>
       <w:r>
         <w:rPr>
           <w:rFonts w:ascii="Times New Roman" w:hAnsi="Times New Roman" w:eastAsia="Times New Roman" w:cs="Times New Roman"/>
           <w:b w:val="1"/>
           <w:bCs w:val="1"/>
           <w:noProof w:val="0"/>
+          <w:color w:val="000000" w:themeColor="text1" w:themeTint="FF" w:themeShade="FF"/>
+          <w:sz w:val="24"/>
+          <w:szCs w:val="24"/>
+          <w:lang w:val="es-ES"/>
+        </w:rPr>
+        <w:t>Estructura gráfica del proyecto</w:t>
+      </w:r>
+      <w:bookmarkEnd w:id="415067598"/>
+    </w:p>
+    <w:p>
+      <w:pPr>
+        <w:jc w:val="center"/>
+      </w:pPr>
+      <w:r>
+        <w:drawing>
+          <wp:inline wp14:editId="5C4DCBB3" wp14:anchorId="2B69AB99">
+            <wp:extent cx="3657600" cy="5724524"/>
+            <wp:effectExtent l="0" t="0" r="0" b="0"/>
+            <wp:docPr id="240779267" name="" title=""/>
+            <wp:cNvGraphicFramePr>
+              <a:graphicFrameLocks noChangeAspect="1"/>
+            </wp:cNvGraphicFramePr>
+            <a:graphic>
+              <a:graphicData uri="http://schemas.openxmlformats.org/drawingml/2006/picture">
+                <pic:pic>
+                  <pic:nvPicPr>
+                    <pic:cNvPr id="0" name=""/>
+                    <pic:cNvPicPr/>
+                  </pic:nvPicPr>
+                  <pic:blipFill>
+                    <a:blip r:embed="R765612a02a294f23">
+                      <a:extLst>
+                        <a:ext xmlns:a="http://schemas.openxmlformats.org/drawingml/2006/main" uri="{28A0092B-C50C-407E-A947-70E740481C1C}">
+                          <a14:useLocalDpi val="0"/>
+                        </a:ext>
+                      </a:extLst>
+                    </a:blip>
+                    <a:stretch>
+                      <a:fillRect/>
+                    </a:stretch>
+                  </pic:blipFill>
+                  <pic:spPr>
+                    <a:xfrm>
+                      <a:off x="0" y="0"/>
+                      <a:ext cx="3657600" cy="5724524"/>
+                    </a:xfrm>
+                    <a:prstGeom prst="rect">
+                      <a:avLst/>
+                    </a:prstGeom>
+                  </pic:spPr>
+                </pic:pic>
+              </a:graphicData>
+            </a:graphic>
+          </wp:inline>
+        </w:drawing>
+      </w:r>
+    </w:p>
+    <w:p>
+      <w:pPr>
+        <w:pStyle w:val="Heading1"/>
+        <w:spacing w:line="480" w:lineRule="auto"/>
+        <w:jc w:val="center"/>
+        <w:rPr>
+          <w:rFonts w:ascii="Times New Roman" w:hAnsi="Times New Roman" w:eastAsia="Times New Roman" w:cs="Times New Roman"/>
+          <w:b w:val="1"/>
+          <w:bCs w:val="1"/>
+          <w:i w:val="0"/>
+          <w:iCs w:val="0"/>
+          <w:noProof w:val="0"/>
           <w:color w:val="auto"/>
           <w:sz w:val="24"/>
           <w:szCs w:val="24"/>
           <w:lang w:val="es-ES"/>
         </w:rPr>
+      </w:pPr>
+      <w:bookmarkStart w:name="_Toc1810295858" w:id="1827137786"/>
+      <w:r>
+        <w:rPr>
+          <w:rFonts w:ascii="Times New Roman" w:hAnsi="Times New Roman" w:eastAsia="Times New Roman" w:cs="Times New Roman"/>
+          <w:b w:val="1"/>
+          <w:bCs w:val="1"/>
+          <w:noProof w:val="0"/>
+          <w:color w:val="auto"/>
+          <w:sz w:val="24"/>
+          <w:szCs w:val="24"/>
+          <w:lang w:val="es-ES"/>
+        </w:rPr>
         <w:t>Herramientas utilizadas para todo el proyecto</w:t>
       </w:r>
-      <w:bookmarkEnd w:id="1234612228"/>
+      <w:bookmarkEnd w:id="1827137786"/>
     </w:p>
     <w:p>
       <w:pPr>
@@ -3575,20 +4908,20 @@
         </w:numPr>
         <w:spacing w:line="480" w:lineRule="auto"/>
         <w:rPr>
-          <w:rFonts w:ascii="Aptos" w:hAnsi="Aptos" w:eastAsia="Aptos" w:cs="Aptos"/>
-          <w:b w:val="0"/>
-          <w:bCs w:val="0"/>
-          <w:i w:val="0"/>
-          <w:iCs w:val="0"/>
-          <w:noProof w:val="0"/>
-          <w:sz w:val="24"/>
-          <w:szCs w:val="24"/>
-          <w:lang w:val="es-ES"/>
-        </w:rPr>
-      </w:pPr>
-      <w:r>
-        <w:rPr>
-          <w:rFonts w:ascii="Aptos" w:hAnsi="Aptos" w:eastAsia="Aptos" w:cs="Aptos"/>
+          <w:rFonts w:ascii="Times New Roman" w:hAnsi="Times New Roman" w:eastAsia="Times New Roman" w:cs="Times New Roman"/>
+          <w:b w:val="0"/>
+          <w:bCs w:val="0"/>
+          <w:i w:val="0"/>
+          <w:iCs w:val="0"/>
+          <w:noProof w:val="0"/>
+          <w:sz w:val="24"/>
+          <w:szCs w:val="24"/>
+          <w:lang w:val="es-ES"/>
+        </w:rPr>
+      </w:pPr>
+      <w:r>
+        <w:rPr>
+          <w:rFonts w:ascii="Times New Roman" w:hAnsi="Times New Roman" w:eastAsia="Times New Roman" w:cs="Times New Roman"/>
           <w:b w:val="0"/>
           <w:bCs w:val="0"/>
           <w:i w:val="0"/>
@@ -3599,6 +4932,38 @@
           <w:lang w:val="es-ES"/>
         </w:rPr>
         <w:t>Python</w:t>
+      </w:r>
+    </w:p>
+    <w:p>
+      <w:pPr>
+        <w:pStyle w:val="ListParagraph"/>
+        <w:spacing w:line="480" w:lineRule="auto"/>
+        <w:ind w:left="720"/>
+        <w:rPr>
+          <w:rFonts w:ascii="Times New Roman" w:hAnsi="Times New Roman" w:eastAsia="Times New Roman" w:cs="Times New Roman"/>
+          <w:b w:val="0"/>
+          <w:bCs w:val="0"/>
+          <w:i w:val="0"/>
+          <w:iCs w:val="0"/>
+          <w:noProof w:val="0"/>
+          <w:sz w:val="24"/>
+          <w:szCs w:val="24"/>
+          <w:lang w:val="es-ES"/>
+        </w:rPr>
+      </w:pPr>
+      <w:r>
+        <w:rPr>
+          <w:rFonts w:ascii="Times New Roman" w:hAnsi="Times New Roman" w:eastAsia="Times New Roman" w:cs="Times New Roman"/>
+          <w:b w:val="0"/>
+          <w:bCs w:val="0"/>
+          <w:i w:val="0"/>
+          <w:iCs w:val="0"/>
+          <w:noProof w:val="0"/>
+          <w:sz w:val="24"/>
+          <w:szCs w:val="24"/>
+          <w:lang w:val="es-ES"/>
+        </w:rPr>
+        <w:t>Se utilizó Python como lenguaje de programación para hacer todo el proceso de codificación.</w:t>
       </w:r>
     </w:p>
     <w:p>
@@ -3610,20 +4975,20 @@
         </w:numPr>
         <w:spacing w:line="480" w:lineRule="auto"/>
         <w:rPr>
-          <w:rFonts w:ascii="Aptos" w:hAnsi="Aptos" w:eastAsia="Aptos" w:cs="Aptos"/>
-          <w:b w:val="0"/>
-          <w:bCs w:val="0"/>
-          <w:i w:val="0"/>
-          <w:iCs w:val="0"/>
-          <w:noProof w:val="0"/>
-          <w:sz w:val="24"/>
-          <w:szCs w:val="24"/>
-          <w:lang w:val="es-ES"/>
-        </w:rPr>
-      </w:pPr>
-      <w:r>
-        <w:rPr>
-          <w:rFonts w:ascii="Aptos" w:hAnsi="Aptos" w:eastAsia="Aptos" w:cs="Aptos"/>
+          <w:rFonts w:ascii="Times New Roman" w:hAnsi="Times New Roman" w:eastAsia="Times New Roman" w:cs="Times New Roman"/>
+          <w:b w:val="0"/>
+          <w:bCs w:val="0"/>
+          <w:i w:val="0"/>
+          <w:iCs w:val="0"/>
+          <w:noProof w:val="0"/>
+          <w:sz w:val="24"/>
+          <w:szCs w:val="24"/>
+          <w:lang w:val="es-ES"/>
+        </w:rPr>
+      </w:pPr>
+      <w:r>
+        <w:rPr>
+          <w:rFonts w:ascii="Times New Roman" w:hAnsi="Times New Roman" w:eastAsia="Times New Roman" w:cs="Times New Roman"/>
           <w:b w:val="0"/>
           <w:bCs w:val="0"/>
           <w:i w:val="0"/>
@@ -3634,6 +4999,38 @@
           <w:lang w:val="es-ES"/>
         </w:rPr>
         <w:t>Selenium</w:t>
+      </w:r>
+    </w:p>
+    <w:p>
+      <w:pPr>
+        <w:pStyle w:val="ListParagraph"/>
+        <w:spacing w:line="480" w:lineRule="auto"/>
+        <w:ind w:left="720"/>
+        <w:rPr>
+          <w:rFonts w:ascii="Times New Roman" w:hAnsi="Times New Roman" w:eastAsia="Times New Roman" w:cs="Times New Roman"/>
+          <w:b w:val="0"/>
+          <w:bCs w:val="0"/>
+          <w:i w:val="0"/>
+          <w:iCs w:val="0"/>
+          <w:noProof w:val="0"/>
+          <w:sz w:val="24"/>
+          <w:szCs w:val="24"/>
+          <w:lang w:val="es-ES"/>
+        </w:rPr>
+      </w:pPr>
+      <w:r>
+        <w:rPr>
+          <w:rFonts w:ascii="Times New Roman" w:hAnsi="Times New Roman" w:eastAsia="Times New Roman" w:cs="Times New Roman"/>
+          <w:b w:val="0"/>
+          <w:bCs w:val="0"/>
+          <w:i w:val="0"/>
+          <w:iCs w:val="0"/>
+          <w:noProof w:val="0"/>
+          <w:sz w:val="24"/>
+          <w:szCs w:val="24"/>
+          <w:lang w:val="es-ES"/>
+        </w:rPr>
+        <w:t xml:space="preserve">Se utilizó Selenium como librería de Python para hacer las pruebas automatizadas. </w:t>
       </w:r>
     </w:p>
     <w:p>
@@ -3645,20 +5042,20 @@
         </w:numPr>
         <w:spacing w:line="480" w:lineRule="auto"/>
         <w:rPr>
-          <w:rFonts w:ascii="Aptos" w:hAnsi="Aptos" w:eastAsia="Aptos" w:cs="Aptos"/>
-          <w:b w:val="0"/>
-          <w:bCs w:val="0"/>
-          <w:i w:val="0"/>
-          <w:iCs w:val="0"/>
-          <w:noProof w:val="0"/>
-          <w:sz w:val="24"/>
-          <w:szCs w:val="24"/>
-          <w:lang w:val="es-ES"/>
-        </w:rPr>
-      </w:pPr>
-      <w:r>
-        <w:rPr>
-          <w:rFonts w:ascii="Aptos" w:hAnsi="Aptos" w:eastAsia="Aptos" w:cs="Aptos"/>
+          <w:rFonts w:ascii="Times New Roman" w:hAnsi="Times New Roman" w:eastAsia="Times New Roman" w:cs="Times New Roman"/>
+          <w:b w:val="0"/>
+          <w:bCs w:val="0"/>
+          <w:i w:val="0"/>
+          <w:iCs w:val="0"/>
+          <w:noProof w:val="0"/>
+          <w:sz w:val="24"/>
+          <w:szCs w:val="24"/>
+          <w:lang w:val="es-ES"/>
+        </w:rPr>
+      </w:pPr>
+      <w:r>
+        <w:rPr>
+          <w:rFonts w:ascii="Times New Roman" w:hAnsi="Times New Roman" w:eastAsia="Times New Roman" w:cs="Times New Roman"/>
           <w:b w:val="0"/>
           <w:bCs w:val="0"/>
           <w:i w:val="0"/>
@@ -3669,6 +5066,66 @@
           <w:lang w:val="es-ES"/>
         </w:rPr>
         <w:t>Word-web</w:t>
+      </w:r>
+    </w:p>
+    <w:p>
+      <w:pPr>
+        <w:pStyle w:val="ListParagraph"/>
+        <w:spacing w:line="480" w:lineRule="auto"/>
+        <w:ind w:left="720"/>
+        <w:rPr>
+          <w:rFonts w:ascii="Times New Roman" w:hAnsi="Times New Roman" w:eastAsia="Times New Roman" w:cs="Times New Roman"/>
+          <w:b w:val="0"/>
+          <w:bCs w:val="0"/>
+          <w:i w:val="0"/>
+          <w:iCs w:val="0"/>
+          <w:noProof w:val="0"/>
+          <w:sz w:val="24"/>
+          <w:szCs w:val="24"/>
+          <w:lang w:val="es-ES"/>
+        </w:rPr>
+      </w:pPr>
+      <w:r>
+        <w:rPr>
+          <w:rFonts w:ascii="Times New Roman" w:hAnsi="Times New Roman" w:eastAsia="Times New Roman" w:cs="Times New Roman"/>
+          <w:b w:val="0"/>
+          <w:bCs w:val="0"/>
+          <w:i w:val="0"/>
+          <w:iCs w:val="0"/>
+          <w:noProof w:val="0"/>
+          <w:sz w:val="24"/>
+          <w:szCs w:val="24"/>
+          <w:lang w:val="es-ES"/>
+        </w:rPr>
+        <w:t>Se utiliz</w:t>
+      </w:r>
+      <w:r>
+        <w:rPr>
+          <w:rFonts w:ascii="Times New Roman" w:hAnsi="Times New Roman" w:eastAsia="Times New Roman" w:cs="Times New Roman"/>
+          <w:b w:val="0"/>
+          <w:bCs w:val="0"/>
+          <w:i w:val="0"/>
+          <w:iCs w:val="0"/>
+          <w:noProof w:val="0"/>
+          <w:sz w:val="24"/>
+          <w:szCs w:val="24"/>
+          <w:lang w:val="es-ES"/>
+        </w:rPr>
+        <w:t>ó</w:t>
+      </w:r>
+      <w:r>
+        <w:rPr>
+          <w:rFonts w:ascii="Times New Roman" w:hAnsi="Times New Roman" w:eastAsia="Times New Roman" w:cs="Times New Roman"/>
+          <w:b w:val="0"/>
+          <w:bCs w:val="0"/>
+          <w:i w:val="0"/>
+          <w:iCs w:val="0"/>
+          <w:noProof w:val="0"/>
+          <w:sz w:val="24"/>
+          <w:szCs w:val="24"/>
+          <w:lang w:val="es-ES"/>
+        </w:rPr>
+        <w:t xml:space="preserve"> Word desde el paquete de 365 office, licencia proporcionada por la U Compensar, para hacer la estructura del documento entregable. </w:t>
       </w:r>
     </w:p>
     <w:p>
@@ -3680,44 +5137,90 @@
         </w:numPr>
         <w:spacing w:line="480" w:lineRule="auto"/>
         <w:rPr>
-          <w:rFonts w:ascii="Aptos" w:hAnsi="Aptos" w:eastAsia="Aptos" w:cs="Aptos"/>
-          <w:b w:val="0"/>
-          <w:bCs w:val="0"/>
-          <w:i w:val="0"/>
-          <w:iCs w:val="0"/>
-          <w:noProof w:val="0"/>
-          <w:sz w:val="24"/>
-          <w:szCs w:val="24"/>
-          <w:lang w:val="es-ES"/>
-        </w:rPr>
-      </w:pPr>
-      <w:r>
-        <w:rPr>
-          <w:rFonts w:ascii="Aptos" w:hAnsi="Aptos" w:eastAsia="Aptos" w:cs="Aptos"/>
-          <w:b w:val="0"/>
-          <w:bCs w:val="0"/>
-          <w:i w:val="0"/>
-          <w:iCs w:val="0"/>
-          <w:noProof w:val="0"/>
-          <w:sz w:val="24"/>
-          <w:szCs w:val="24"/>
-          <w:lang w:val="es-ES"/>
-        </w:rPr>
-        <w:t>OBS-</w:t>
-      </w:r>
-      <w:r>
-        <w:rPr>
-          <w:rFonts w:ascii="Aptos" w:hAnsi="Aptos" w:eastAsia="Aptos" w:cs="Aptos"/>
-          <w:b w:val="0"/>
-          <w:bCs w:val="0"/>
-          <w:i w:val="0"/>
-          <w:iCs w:val="0"/>
-          <w:noProof w:val="0"/>
-          <w:sz w:val="24"/>
-          <w:szCs w:val="24"/>
-          <w:lang w:val="es-ES"/>
-        </w:rPr>
-        <w:t>studio</w:t>
+          <w:rFonts w:ascii="Times New Roman" w:hAnsi="Times New Roman" w:eastAsia="Times New Roman" w:cs="Times New Roman"/>
+          <w:b w:val="0"/>
+          <w:bCs w:val="0"/>
+          <w:i w:val="0"/>
+          <w:iCs w:val="0"/>
+          <w:noProof w:val="0"/>
+          <w:sz w:val="24"/>
+          <w:szCs w:val="24"/>
+          <w:lang w:val="es-ES"/>
+        </w:rPr>
+      </w:pPr>
+      <w:r>
+        <w:rPr>
+          <w:rFonts w:ascii="Times New Roman" w:hAnsi="Times New Roman" w:eastAsia="Times New Roman" w:cs="Times New Roman"/>
+          <w:b w:val="0"/>
+          <w:bCs w:val="0"/>
+          <w:i w:val="0"/>
+          <w:iCs w:val="0"/>
+          <w:noProof w:val="0"/>
+          <w:sz w:val="24"/>
+          <w:szCs w:val="24"/>
+          <w:lang w:val="es-ES"/>
+        </w:rPr>
+        <w:t>OBS-Studio</w:t>
+      </w:r>
+    </w:p>
+    <w:p>
+      <w:pPr>
+        <w:pStyle w:val="ListParagraph"/>
+        <w:spacing w:line="480" w:lineRule="auto"/>
+        <w:ind w:left="720"/>
+        <w:rPr>
+          <w:rFonts w:ascii="Times New Roman" w:hAnsi="Times New Roman" w:eastAsia="Times New Roman" w:cs="Times New Roman"/>
+          <w:b w:val="0"/>
+          <w:bCs w:val="0"/>
+          <w:i w:val="0"/>
+          <w:iCs w:val="0"/>
+          <w:noProof w:val="0"/>
+          <w:sz w:val="24"/>
+          <w:szCs w:val="24"/>
+          <w:lang w:val="es-ES"/>
+        </w:rPr>
+      </w:pPr>
+      <w:r>
+        <w:rPr>
+          <w:rFonts w:ascii="Times New Roman" w:hAnsi="Times New Roman" w:eastAsia="Times New Roman" w:cs="Times New Roman"/>
+          <w:b w:val="0"/>
+          <w:bCs w:val="0"/>
+          <w:i w:val="0"/>
+          <w:iCs w:val="0"/>
+          <w:noProof w:val="0"/>
+          <w:sz w:val="24"/>
+          <w:szCs w:val="24"/>
+          <w:lang w:val="es-ES"/>
+        </w:rPr>
+        <w:t>Se utilizó</w:t>
+      </w:r>
+      <w:r>
+        <w:rPr>
+          <w:rFonts w:ascii="Times New Roman" w:hAnsi="Times New Roman" w:eastAsia="Times New Roman" w:cs="Times New Roman"/>
+          <w:b w:val="0"/>
+          <w:bCs w:val="0"/>
+          <w:i w:val="0"/>
+          <w:iCs w:val="0"/>
+          <w:noProof w:val="0"/>
+          <w:sz w:val="24"/>
+          <w:szCs w:val="24"/>
+          <w:lang w:val="es-ES"/>
+        </w:rPr>
+        <w:t xml:space="preserve"> OBS-Studio para realizar la grabación de pantalla y realizar el video de sustentación del proyecto. </w:t>
+      </w:r>
+      <w:r>
+        <w:rPr>
+          <w:rFonts w:ascii="Times New Roman" w:hAnsi="Times New Roman" w:eastAsia="Times New Roman" w:cs="Times New Roman"/>
+          <w:b w:val="0"/>
+          <w:bCs w:val="0"/>
+          <w:i w:val="0"/>
+          <w:iCs w:val="0"/>
+          <w:noProof w:val="0"/>
+          <w:sz w:val="24"/>
+          <w:szCs w:val="24"/>
+          <w:lang w:val="es-ES"/>
+        </w:rPr>
+        <w:t xml:space="preserve"> </w:t>
       </w:r>
     </w:p>
     <w:p>
@@ -3729,20 +5232,20 @@
         </w:numPr>
         <w:spacing w:line="480" w:lineRule="auto"/>
         <w:rPr>
-          <w:rFonts w:ascii="Aptos" w:hAnsi="Aptos" w:eastAsia="Aptos" w:cs="Aptos"/>
-          <w:b w:val="0"/>
-          <w:bCs w:val="0"/>
-          <w:i w:val="0"/>
-          <w:iCs w:val="0"/>
-          <w:noProof w:val="0"/>
-          <w:sz w:val="24"/>
-          <w:szCs w:val="24"/>
-          <w:lang w:val="es-ES"/>
-        </w:rPr>
-      </w:pPr>
-      <w:r>
-        <w:rPr>
-          <w:rFonts w:ascii="Aptos" w:hAnsi="Aptos" w:eastAsia="Aptos" w:cs="Aptos"/>
+          <w:rFonts w:ascii="Times New Roman" w:hAnsi="Times New Roman" w:eastAsia="Times New Roman" w:cs="Times New Roman"/>
+          <w:b w:val="0"/>
+          <w:bCs w:val="0"/>
+          <w:i w:val="0"/>
+          <w:iCs w:val="0"/>
+          <w:noProof w:val="0"/>
+          <w:sz w:val="24"/>
+          <w:szCs w:val="24"/>
+          <w:lang w:val="es-ES"/>
+        </w:rPr>
+      </w:pPr>
+      <w:r>
+        <w:rPr>
+          <w:rFonts w:ascii="Times New Roman" w:hAnsi="Times New Roman" w:eastAsia="Times New Roman" w:cs="Times New Roman"/>
           <w:b w:val="0"/>
           <w:bCs w:val="0"/>
           <w:i w:val="0"/>
@@ -3753,6 +5256,52 @@
           <w:lang w:val="es-ES"/>
         </w:rPr>
         <w:t>Notion</w:t>
+      </w:r>
+    </w:p>
+    <w:p>
+      <w:pPr>
+        <w:pStyle w:val="ListParagraph"/>
+        <w:spacing w:line="480" w:lineRule="auto"/>
+        <w:ind w:left="720"/>
+        <w:rPr>
+          <w:rFonts w:ascii="Times New Roman" w:hAnsi="Times New Roman" w:eastAsia="Times New Roman" w:cs="Times New Roman"/>
+          <w:b w:val="0"/>
+          <w:bCs w:val="0"/>
+          <w:i w:val="0"/>
+          <w:iCs w:val="0"/>
+          <w:noProof w:val="0"/>
+          <w:sz w:val="24"/>
+          <w:szCs w:val="24"/>
+          <w:lang w:val="es-ES"/>
+        </w:rPr>
+      </w:pPr>
+      <w:r>
+        <w:rPr>
+          <w:rFonts w:ascii="Times New Roman" w:hAnsi="Times New Roman" w:eastAsia="Times New Roman" w:cs="Times New Roman"/>
+          <w:b w:val="0"/>
+          <w:bCs w:val="0"/>
+          <w:i w:val="0"/>
+          <w:iCs w:val="0"/>
+          <w:noProof w:val="0"/>
+          <w:sz w:val="24"/>
+          <w:szCs w:val="24"/>
+          <w:lang w:val="es-ES"/>
+        </w:rPr>
+        <w:t xml:space="preserve">Se utilizó Notion como herramienta de documentación para el proceso de instalación y ejecución de Python y Selenium con un ejemplo básico de pruebas automatizadas. Este proceso se hizo como guía para </w:t>
+      </w:r>
+      <w:r>
+        <w:rPr>
+          <w:rFonts w:ascii="Times New Roman" w:hAnsi="Times New Roman" w:eastAsia="Times New Roman" w:cs="Times New Roman"/>
+          <w:b w:val="0"/>
+          <w:bCs w:val="0"/>
+          <w:i w:val="0"/>
+          <w:iCs w:val="0"/>
+          <w:noProof w:val="0"/>
+          <w:sz w:val="24"/>
+          <w:szCs w:val="24"/>
+          <w:lang w:val="es-ES"/>
+        </w:rPr>
+        <w:t xml:space="preserve">realizarlo en dos sistemas operativos; Windows y Linux. </w:t>
       </w:r>
     </w:p>
     <w:p>
@@ -3764,20 +5313,20 @@
         </w:numPr>
         <w:spacing w:line="480" w:lineRule="auto"/>
         <w:rPr>
-          <w:rFonts w:ascii="Aptos" w:hAnsi="Aptos" w:eastAsia="Aptos" w:cs="Aptos"/>
-          <w:b w:val="0"/>
-          <w:bCs w:val="0"/>
-          <w:i w:val="0"/>
-          <w:iCs w:val="0"/>
-          <w:noProof w:val="0"/>
-          <w:sz w:val="24"/>
-          <w:szCs w:val="24"/>
-          <w:lang w:val="es-ES"/>
-        </w:rPr>
-      </w:pPr>
-      <w:r>
-        <w:rPr>
-          <w:rFonts w:ascii="Aptos" w:hAnsi="Aptos" w:eastAsia="Aptos" w:cs="Aptos"/>
+          <w:rFonts w:ascii="Times New Roman" w:hAnsi="Times New Roman" w:eastAsia="Times New Roman" w:cs="Times New Roman"/>
+          <w:b w:val="0"/>
+          <w:bCs w:val="0"/>
+          <w:i w:val="0"/>
+          <w:iCs w:val="0"/>
+          <w:noProof w:val="0"/>
+          <w:sz w:val="24"/>
+          <w:szCs w:val="24"/>
+          <w:lang w:val="es-ES"/>
+        </w:rPr>
+      </w:pPr>
+      <w:r>
+        <w:rPr>
+          <w:rFonts w:ascii="Times New Roman" w:hAnsi="Times New Roman" w:eastAsia="Times New Roman" w:cs="Times New Roman"/>
           <w:b w:val="0"/>
           <w:bCs w:val="0"/>
           <w:i w:val="0"/>
@@ -3788,6 +5337,38 @@
           <w:lang w:val="es-ES"/>
         </w:rPr>
         <w:t>VSCODE</w:t>
+      </w:r>
+    </w:p>
+    <w:p>
+      <w:pPr>
+        <w:pStyle w:val="ListParagraph"/>
+        <w:spacing w:line="480" w:lineRule="auto"/>
+        <w:ind w:left="720"/>
+        <w:rPr>
+          <w:rFonts w:ascii="Times New Roman" w:hAnsi="Times New Roman" w:eastAsia="Times New Roman" w:cs="Times New Roman"/>
+          <w:b w:val="0"/>
+          <w:bCs w:val="0"/>
+          <w:i w:val="0"/>
+          <w:iCs w:val="0"/>
+          <w:noProof w:val="0"/>
+          <w:sz w:val="24"/>
+          <w:szCs w:val="24"/>
+          <w:lang w:val="es-ES"/>
+        </w:rPr>
+      </w:pPr>
+      <w:r>
+        <w:rPr>
+          <w:rFonts w:ascii="Times New Roman" w:hAnsi="Times New Roman" w:eastAsia="Times New Roman" w:cs="Times New Roman"/>
+          <w:b w:val="0"/>
+          <w:bCs w:val="0"/>
+          <w:i w:val="0"/>
+          <w:iCs w:val="0"/>
+          <w:noProof w:val="0"/>
+          <w:sz w:val="24"/>
+          <w:szCs w:val="24"/>
+          <w:lang w:val="es-ES"/>
+        </w:rPr>
+        <w:t xml:space="preserve">Se utilizó VSCODE como editor de texto por su versatilidad. Toda la parte de codificación fue escrita y editada con esta herramienta. </w:t>
       </w:r>
     </w:p>
     <w:p>
@@ -3808,7 +5389,7 @@
           <w:lang w:val="es-ES"/>
         </w:rPr>
       </w:pPr>
-      <w:bookmarkStart w:name="_Toc531393334" w:id="1484705336"/>
+      <w:bookmarkStart w:name="_Toc1593042386" w:id="1867100677"/>
       <w:r>
         <w:rPr>
           <w:rFonts w:ascii="Times New Roman" w:hAnsi="Times New Roman" w:eastAsia="Times New Roman" w:cs="Times New Roman"/>
@@ -3820,22 +5401,9 @@
           <w:szCs w:val="24"/>
           <w:lang w:val="es-ES"/>
         </w:rPr>
-        <w:t>Fuentes de información</w:t>
-      </w:r>
-      <w:r>
-        <w:rPr>
-          <w:rFonts w:ascii="Times New Roman" w:hAnsi="Times New Roman" w:eastAsia="Times New Roman" w:cs="Times New Roman"/>
-          <w:b w:val="1"/>
-          <w:bCs w:val="1"/>
-          <w:noProof w:val="0"/>
-          <w:color w:val="auto"/>
-          <w:sz w:val="24"/>
-          <w:szCs w:val="24"/>
-          <w:lang w:val="es-ES"/>
-        </w:rPr>
-        <w:t xml:space="preserve"> y recursos adicionales</w:t>
-      </w:r>
-      <w:bookmarkEnd w:id="1484705336"/>
+        <w:t>Fuentes de información y recursos adicionales</w:t>
+      </w:r>
+      <w:bookmarkEnd w:id="1867100677"/>
       <w:r>
         <w:rPr>
           <w:rFonts w:ascii="Times New Roman" w:hAnsi="Times New Roman" w:eastAsia="Times New Roman" w:cs="Times New Roman"/>
@@ -3859,20 +5427,20 @@
         </w:numPr>
         <w:spacing w:line="480" w:lineRule="auto"/>
         <w:rPr>
-          <w:rFonts w:ascii="Aptos" w:hAnsi="Aptos" w:eastAsia="Aptos" w:cs="Aptos"/>
-          <w:b w:val="0"/>
-          <w:bCs w:val="0"/>
-          <w:i w:val="0"/>
-          <w:iCs w:val="0"/>
-          <w:noProof w:val="0"/>
-          <w:sz w:val="24"/>
-          <w:szCs w:val="24"/>
-          <w:lang w:val="es-ES"/>
-        </w:rPr>
-      </w:pPr>
-      <w:r>
-        <w:rPr>
-          <w:rFonts w:ascii="Aptos" w:hAnsi="Aptos" w:eastAsia="Aptos" w:cs="Aptos"/>
+          <w:rFonts w:ascii="Times New Roman" w:hAnsi="Times New Roman" w:eastAsia="Times New Roman" w:cs="Times New Roman"/>
+          <w:b w:val="0"/>
+          <w:bCs w:val="0"/>
+          <w:i w:val="0"/>
+          <w:iCs w:val="0"/>
+          <w:noProof w:val="0"/>
+          <w:sz w:val="24"/>
+          <w:szCs w:val="24"/>
+          <w:lang w:val="es-ES"/>
+        </w:rPr>
+      </w:pPr>
+      <w:r>
+        <w:rPr>
+          <w:rFonts w:ascii="Times New Roman" w:hAnsi="Times New Roman" w:eastAsia="Times New Roman" w:cs="Times New Roman"/>
           <w:b w:val="0"/>
           <w:bCs w:val="0"/>
           <w:i w:val="0"/>
@@ -3883,6 +5451,38 @@
           <w:lang w:val="es-ES"/>
         </w:rPr>
         <w:t>YouTube.com</w:t>
+      </w:r>
+    </w:p>
+    <w:p>
+      <w:pPr>
+        <w:pStyle w:val="ListParagraph"/>
+        <w:spacing w:line="480" w:lineRule="auto"/>
+        <w:ind w:left="720"/>
+        <w:rPr>
+          <w:rFonts w:ascii="Times New Roman" w:hAnsi="Times New Roman" w:eastAsia="Times New Roman" w:cs="Times New Roman"/>
+          <w:b w:val="0"/>
+          <w:bCs w:val="0"/>
+          <w:i w:val="0"/>
+          <w:iCs w:val="0"/>
+          <w:noProof w:val="0"/>
+          <w:sz w:val="24"/>
+          <w:szCs w:val="24"/>
+          <w:lang w:val="es-ES"/>
+        </w:rPr>
+      </w:pPr>
+      <w:r>
+        <w:rPr>
+          <w:rFonts w:ascii="Times New Roman" w:hAnsi="Times New Roman" w:eastAsia="Times New Roman" w:cs="Times New Roman"/>
+          <w:b w:val="0"/>
+          <w:bCs w:val="0"/>
+          <w:i w:val="0"/>
+          <w:iCs w:val="0"/>
+          <w:noProof w:val="0"/>
+          <w:sz w:val="24"/>
+          <w:szCs w:val="24"/>
+          <w:lang w:val="es-ES"/>
+        </w:rPr>
+        <w:t>Se consultaron varios videos de YouTube para conocer y reforzar detalles sobre las pruebas automatizadas con Python y Selenium.</w:t>
       </w:r>
     </w:p>
     <w:p>
@@ -3894,44 +5494,62 @@
         </w:numPr>
         <w:spacing w:line="480" w:lineRule="auto"/>
         <w:rPr>
-          <w:rFonts w:ascii="Aptos" w:hAnsi="Aptos" w:eastAsia="Aptos" w:cs="Aptos"/>
-          <w:b w:val="0"/>
-          <w:bCs w:val="0"/>
-          <w:i w:val="0"/>
-          <w:iCs w:val="0"/>
-          <w:noProof w:val="0"/>
-          <w:sz w:val="24"/>
-          <w:szCs w:val="24"/>
-          <w:lang w:val="es-ES"/>
-        </w:rPr>
-      </w:pPr>
-      <w:r>
-        <w:rPr>
-          <w:rFonts w:ascii="Aptos" w:hAnsi="Aptos" w:eastAsia="Aptos" w:cs="Aptos"/>
-          <w:b w:val="0"/>
-          <w:bCs w:val="0"/>
-          <w:i w:val="0"/>
-          <w:iCs w:val="0"/>
-          <w:noProof w:val="0"/>
-          <w:sz w:val="24"/>
-          <w:szCs w:val="24"/>
-          <w:lang w:val="es-ES"/>
-        </w:rPr>
-        <w:t>Ket-Code</w:t>
-      </w:r>
-      <w:r>
-        <w:rPr>
-          <w:rFonts w:ascii="Aptos" w:hAnsi="Aptos" w:eastAsia="Aptos" w:cs="Aptos"/>
-          <w:b w:val="0"/>
-          <w:bCs w:val="0"/>
-          <w:i w:val="0"/>
-          <w:iCs w:val="0"/>
-          <w:noProof w:val="0"/>
-          <w:sz w:val="24"/>
-          <w:szCs w:val="24"/>
-          <w:lang w:val="es-ES"/>
-        </w:rPr>
-        <w:t>.com</w:t>
+          <w:rFonts w:ascii="Times New Roman" w:hAnsi="Times New Roman" w:eastAsia="Times New Roman" w:cs="Times New Roman"/>
+          <w:b w:val="0"/>
+          <w:bCs w:val="0"/>
+          <w:i w:val="0"/>
+          <w:iCs w:val="0"/>
+          <w:noProof w:val="0"/>
+          <w:sz w:val="24"/>
+          <w:szCs w:val="24"/>
+          <w:lang w:val="es-ES"/>
+        </w:rPr>
+      </w:pPr>
+      <w:r>
+        <w:rPr>
+          <w:rFonts w:ascii="Times New Roman" w:hAnsi="Times New Roman" w:eastAsia="Times New Roman" w:cs="Times New Roman"/>
+          <w:b w:val="0"/>
+          <w:bCs w:val="0"/>
+          <w:i w:val="0"/>
+          <w:iCs w:val="0"/>
+          <w:noProof w:val="0"/>
+          <w:sz w:val="24"/>
+          <w:szCs w:val="24"/>
+          <w:lang w:val="es-ES"/>
+        </w:rPr>
+        <w:t>Ket-Code.com</w:t>
+      </w:r>
+    </w:p>
+    <w:p>
+      <w:pPr>
+        <w:pStyle w:val="ListParagraph"/>
+        <w:spacing w:line="480" w:lineRule="auto"/>
+        <w:ind w:left="720"/>
+        <w:rPr>
+          <w:rFonts w:ascii="Times New Roman" w:hAnsi="Times New Roman" w:eastAsia="Times New Roman" w:cs="Times New Roman"/>
+          <w:b w:val="0"/>
+          <w:bCs w:val="0"/>
+          <w:i w:val="0"/>
+          <w:iCs w:val="0"/>
+          <w:noProof w:val="0"/>
+          <w:sz w:val="24"/>
+          <w:szCs w:val="24"/>
+          <w:lang w:val="es-ES"/>
+        </w:rPr>
+      </w:pPr>
+      <w:r>
+        <w:rPr>
+          <w:rFonts w:ascii="Times New Roman" w:hAnsi="Times New Roman" w:eastAsia="Times New Roman" w:cs="Times New Roman"/>
+          <w:b w:val="0"/>
+          <w:bCs w:val="0"/>
+          <w:i w:val="0"/>
+          <w:iCs w:val="0"/>
+          <w:noProof w:val="0"/>
+          <w:sz w:val="24"/>
+          <w:szCs w:val="24"/>
+          <w:lang w:val="es-ES"/>
+        </w:rPr>
+        <w:t xml:space="preserve">Se consultaron los Blogs proporcionados por el docente durante las clases, para reforzar información y procesos. </w:t>
       </w:r>
     </w:p>
     <w:p>
@@ -3943,98 +5561,795 @@
         </w:numPr>
         <w:spacing w:line="480" w:lineRule="auto"/>
         <w:rPr>
-          <w:rFonts w:ascii="Aptos" w:hAnsi="Aptos" w:eastAsia="Aptos" w:cs="Aptos"/>
-          <w:b w:val="0"/>
-          <w:bCs w:val="0"/>
-          <w:i w:val="0"/>
-          <w:iCs w:val="0"/>
-          <w:noProof w:val="0"/>
-          <w:sz w:val="24"/>
-          <w:szCs w:val="24"/>
-          <w:lang w:val="es-ES"/>
-        </w:rPr>
-      </w:pPr>
-      <w:r>
-        <w:rPr>
-          <w:rFonts w:ascii="Aptos" w:hAnsi="Aptos" w:eastAsia="Aptos" w:cs="Aptos"/>
-          <w:b w:val="0"/>
-          <w:bCs w:val="0"/>
-          <w:i w:val="0"/>
-          <w:iCs w:val="0"/>
-          <w:noProof w:val="0"/>
-          <w:sz w:val="24"/>
-          <w:szCs w:val="24"/>
-          <w:lang w:val="es-ES"/>
-        </w:rPr>
-        <w:t>Roadmap</w:t>
-      </w:r>
-      <w:r>
-        <w:rPr>
-          <w:rFonts w:ascii="Aptos" w:hAnsi="Aptos" w:eastAsia="Aptos" w:cs="Aptos"/>
-          <w:b w:val="0"/>
-          <w:bCs w:val="0"/>
-          <w:i w:val="0"/>
-          <w:iCs w:val="0"/>
-          <w:noProof w:val="0"/>
-          <w:sz w:val="24"/>
-          <w:szCs w:val="24"/>
-          <w:lang w:val="es-ES"/>
-        </w:rPr>
-        <w:t>.sh</w:t>
-      </w:r>
-    </w:p>
-    <w:p>
-      <w:pPr>
-        <w:spacing w:line="480" w:lineRule="auto"/>
-        <w:rPr>
-          <w:rFonts w:ascii="Aptos" w:hAnsi="Aptos" w:eastAsia="Aptos" w:cs="Aptos"/>
-          <w:b w:val="0"/>
-          <w:bCs w:val="0"/>
-          <w:i w:val="0"/>
-          <w:iCs w:val="0"/>
-          <w:noProof w:val="0"/>
-          <w:sz w:val="24"/>
-          <w:szCs w:val="24"/>
-          <w:lang w:val="es-ES"/>
-        </w:rPr>
-      </w:pPr>
-    </w:p>
-    <w:p>
-      <w:pPr>
-        <w:spacing w:line="480" w:lineRule="auto"/>
-        <w:rPr>
-          <w:rFonts w:ascii="Aptos" w:hAnsi="Aptos" w:eastAsia="Aptos" w:cs="Aptos"/>
-          <w:b w:val="0"/>
-          <w:bCs w:val="0"/>
-          <w:i w:val="0"/>
-          <w:iCs w:val="0"/>
-          <w:noProof w:val="0"/>
-          <w:sz w:val="24"/>
-          <w:szCs w:val="24"/>
-          <w:lang w:val="es-ES"/>
-        </w:rPr>
-      </w:pPr>
-    </w:p>
-    <w:p>
-      <w:pPr>
-        <w:spacing w:line="480" w:lineRule="auto"/>
-        <w:rPr>
-          <w:rFonts w:ascii="Aptos" w:hAnsi="Aptos" w:eastAsia="Aptos" w:cs="Aptos"/>
-          <w:b w:val="0"/>
-          <w:bCs w:val="0"/>
-          <w:i w:val="0"/>
-          <w:iCs w:val="0"/>
-          <w:noProof w:val="0"/>
-          <w:sz w:val="24"/>
-          <w:szCs w:val="24"/>
-          <w:lang w:val="es-ES"/>
-        </w:rPr>
-      </w:pPr>
+          <w:rFonts w:ascii="Times New Roman" w:hAnsi="Times New Roman" w:eastAsia="Times New Roman" w:cs="Times New Roman"/>
+          <w:b w:val="0"/>
+          <w:bCs w:val="0"/>
+          <w:i w:val="0"/>
+          <w:iCs w:val="0"/>
+          <w:noProof w:val="0"/>
+          <w:sz w:val="24"/>
+          <w:szCs w:val="24"/>
+          <w:lang w:val="es-ES"/>
+        </w:rPr>
+      </w:pPr>
+      <w:r>
+        <w:rPr>
+          <w:rFonts w:ascii="Times New Roman" w:hAnsi="Times New Roman" w:eastAsia="Times New Roman" w:cs="Times New Roman"/>
+          <w:b w:val="0"/>
+          <w:bCs w:val="0"/>
+          <w:i w:val="0"/>
+          <w:iCs w:val="0"/>
+          <w:noProof w:val="0"/>
+          <w:sz w:val="24"/>
+          <w:szCs w:val="24"/>
+          <w:lang w:val="es-ES"/>
+        </w:rPr>
+        <w:t>Roadmap.sh</w:t>
+      </w:r>
+    </w:p>
+    <w:p>
+      <w:pPr>
+        <w:pStyle w:val="ListParagraph"/>
+        <w:spacing w:line="480" w:lineRule="auto"/>
+        <w:ind w:left="720"/>
+        <w:rPr>
+          <w:rFonts w:ascii="Times New Roman" w:hAnsi="Times New Roman" w:eastAsia="Times New Roman" w:cs="Times New Roman"/>
+          <w:b w:val="0"/>
+          <w:bCs w:val="0"/>
+          <w:i w:val="0"/>
+          <w:iCs w:val="0"/>
+          <w:noProof w:val="0"/>
+          <w:sz w:val="24"/>
+          <w:szCs w:val="24"/>
+          <w:lang w:val="es-ES"/>
+        </w:rPr>
+      </w:pPr>
+      <w:r>
+        <w:rPr>
+          <w:rFonts w:ascii="Times New Roman" w:hAnsi="Times New Roman" w:eastAsia="Times New Roman" w:cs="Times New Roman"/>
+          <w:b w:val="0"/>
+          <w:bCs w:val="0"/>
+          <w:i w:val="0"/>
+          <w:iCs w:val="0"/>
+          <w:noProof w:val="0"/>
+          <w:sz w:val="24"/>
+          <w:szCs w:val="24"/>
+          <w:lang w:val="es-ES"/>
+        </w:rPr>
+        <w:t>Se consultó Roadmap.sh,</w:t>
+      </w:r>
+      <w:r>
+        <w:rPr>
+          <w:rFonts w:ascii="Times New Roman" w:hAnsi="Times New Roman" w:eastAsia="Times New Roman" w:cs="Times New Roman"/>
+          <w:b w:val="0"/>
+          <w:bCs w:val="0"/>
+          <w:i w:val="0"/>
+          <w:iCs w:val="0"/>
+          <w:noProof w:val="0"/>
+          <w:sz w:val="24"/>
+          <w:szCs w:val="24"/>
+          <w:lang w:val="es-ES"/>
+        </w:rPr>
+        <w:t xml:space="preserve"> </w:t>
+      </w:r>
+      <w:r>
+        <w:rPr>
+          <w:rFonts w:ascii="Times New Roman" w:hAnsi="Times New Roman" w:eastAsia="Times New Roman" w:cs="Times New Roman"/>
+          <w:b w:val="0"/>
+          <w:bCs w:val="0"/>
+          <w:i w:val="0"/>
+          <w:iCs w:val="0"/>
+          <w:noProof w:val="0"/>
+          <w:sz w:val="24"/>
+          <w:szCs w:val="24"/>
+          <w:lang w:val="es-ES"/>
+        </w:rPr>
+        <w:t>página de consulta que también funciona como herramienta, para tener en cuenta cuál es la ruta de un QA y que otros procesos existen dentro de las pruebas de software.</w:t>
+      </w:r>
+      <w:r>
+        <w:rPr>
+          <w:rFonts w:ascii="Times New Roman" w:hAnsi="Times New Roman" w:eastAsia="Times New Roman" w:cs="Times New Roman"/>
+          <w:b w:val="0"/>
+          <w:bCs w:val="0"/>
+          <w:i w:val="0"/>
+          <w:iCs w:val="0"/>
+          <w:noProof w:val="0"/>
+          <w:sz w:val="24"/>
+          <w:szCs w:val="24"/>
+          <w:lang w:val="es-ES"/>
+        </w:rPr>
+        <w:t xml:space="preserve"> </w:t>
+      </w:r>
+    </w:p>
+    <w:p>
+      <w:pPr>
+        <w:pStyle w:val="ListParagraph"/>
+        <w:numPr>
+          <w:ilvl w:val="0"/>
+          <w:numId w:val="14"/>
+        </w:numPr>
+        <w:spacing w:line="480" w:lineRule="auto"/>
+        <w:rPr>
+          <w:rFonts w:ascii="Times New Roman" w:hAnsi="Times New Roman" w:eastAsia="Times New Roman" w:cs="Times New Roman"/>
+          <w:b w:val="0"/>
+          <w:bCs w:val="0"/>
+          <w:i w:val="0"/>
+          <w:iCs w:val="0"/>
+          <w:noProof w:val="0"/>
+          <w:sz w:val="24"/>
+          <w:szCs w:val="24"/>
+          <w:lang w:val="es-ES"/>
+        </w:rPr>
+      </w:pPr>
+      <w:r>
+        <w:rPr>
+          <w:rFonts w:ascii="Times New Roman" w:hAnsi="Times New Roman" w:eastAsia="Times New Roman" w:cs="Times New Roman"/>
+          <w:b w:val="0"/>
+          <w:bCs w:val="0"/>
+          <w:i w:val="0"/>
+          <w:iCs w:val="0"/>
+          <w:noProof w:val="0"/>
+          <w:sz w:val="24"/>
+          <w:szCs w:val="24"/>
+          <w:lang w:val="es-ES"/>
+        </w:rPr>
+        <w:t>Readthedocs.io</w:t>
+      </w:r>
+    </w:p>
+    <w:p>
+      <w:pPr>
+        <w:pStyle w:val="ListParagraph"/>
+        <w:spacing w:line="480" w:lineRule="auto"/>
+        <w:ind w:left="720"/>
+        <w:rPr>
+          <w:rFonts w:ascii="Times New Roman" w:hAnsi="Times New Roman" w:eastAsia="Times New Roman" w:cs="Times New Roman"/>
+          <w:b w:val="0"/>
+          <w:bCs w:val="0"/>
+          <w:i w:val="0"/>
+          <w:iCs w:val="0"/>
+          <w:noProof w:val="0"/>
+          <w:sz w:val="24"/>
+          <w:szCs w:val="24"/>
+          <w:lang w:val="es-ES"/>
+        </w:rPr>
+      </w:pPr>
+      <w:r>
+        <w:rPr>
+          <w:rFonts w:ascii="Times New Roman" w:hAnsi="Times New Roman" w:eastAsia="Times New Roman" w:cs="Times New Roman"/>
+          <w:b w:val="0"/>
+          <w:bCs w:val="0"/>
+          <w:i w:val="0"/>
+          <w:iCs w:val="0"/>
+          <w:noProof w:val="0"/>
+          <w:sz w:val="24"/>
+          <w:szCs w:val="24"/>
+          <w:lang w:val="es-ES"/>
+        </w:rPr>
+        <w:t>Se consultó Readthedocs.io como sitio de documentación no oficial de Selenium por recomendación en internet, ya que explica de forma sencilla el uso de Selenium y sus principales funciones.</w:t>
+      </w:r>
+    </w:p>
+    <w:p>
+      <w:pPr>
+        <w:pStyle w:val="ListParagraph"/>
+        <w:numPr>
+          <w:ilvl w:val="0"/>
+          <w:numId w:val="16"/>
+        </w:numPr>
+        <w:spacing w:line="480" w:lineRule="auto"/>
+        <w:rPr>
+          <w:rFonts w:ascii="Times New Roman" w:hAnsi="Times New Roman" w:eastAsia="Times New Roman" w:cs="Times New Roman"/>
+          <w:b w:val="0"/>
+          <w:bCs w:val="0"/>
+          <w:i w:val="0"/>
+          <w:iCs w:val="0"/>
+          <w:noProof w:val="0"/>
+          <w:sz w:val="24"/>
+          <w:szCs w:val="24"/>
+          <w:lang w:val="es-ES"/>
+        </w:rPr>
+      </w:pPr>
+      <w:r>
+        <w:rPr>
+          <w:rFonts w:ascii="Times New Roman" w:hAnsi="Times New Roman" w:eastAsia="Times New Roman" w:cs="Times New Roman"/>
+          <w:b w:val="0"/>
+          <w:bCs w:val="0"/>
+          <w:i w:val="0"/>
+          <w:iCs w:val="0"/>
+          <w:noProof w:val="0"/>
+          <w:sz w:val="24"/>
+          <w:szCs w:val="24"/>
+          <w:lang w:val="es-ES"/>
+        </w:rPr>
+        <w:t>Browserstack.com</w:t>
+      </w:r>
+    </w:p>
+    <w:p>
+      <w:pPr>
+        <w:pStyle w:val="ListParagraph"/>
+        <w:spacing w:line="480" w:lineRule="auto"/>
+        <w:ind w:left="720"/>
+        <w:rPr>
+          <w:rFonts w:ascii="Times New Roman" w:hAnsi="Times New Roman" w:eastAsia="Times New Roman" w:cs="Times New Roman"/>
+          <w:b w:val="0"/>
+          <w:bCs w:val="0"/>
+          <w:i w:val="0"/>
+          <w:iCs w:val="0"/>
+          <w:noProof w:val="0"/>
+          <w:sz w:val="24"/>
+          <w:szCs w:val="24"/>
+          <w:lang w:val="es-ES"/>
+        </w:rPr>
+      </w:pPr>
+      <w:r>
+        <w:rPr>
+          <w:rFonts w:ascii="Times New Roman" w:hAnsi="Times New Roman" w:eastAsia="Times New Roman" w:cs="Times New Roman"/>
+          <w:b w:val="0"/>
+          <w:bCs w:val="0"/>
+          <w:i w:val="0"/>
+          <w:iCs w:val="0"/>
+          <w:noProof w:val="0"/>
+          <w:sz w:val="24"/>
+          <w:szCs w:val="24"/>
+          <w:lang w:val="es-ES"/>
+        </w:rPr>
+        <w:t>Se consultó Browserstack.com como fuente de información para conocer la importancia de Selenium en las pruebas automatizadas, y así mismo conocer porque en general son importantes las pruebas automatizadas.</w:t>
+      </w:r>
+    </w:p>
+    <w:p>
+      <w:pPr>
+        <w:pStyle w:val="Heading1"/>
+        <w:spacing w:line="480" w:lineRule="auto"/>
+        <w:jc w:val="center"/>
+        <w:rPr>
+          <w:rFonts w:ascii="Times New Roman" w:hAnsi="Times New Roman" w:eastAsia="Times New Roman" w:cs="Times New Roman"/>
+          <w:b w:val="1"/>
+          <w:bCs w:val="1"/>
+          <w:i w:val="0"/>
+          <w:iCs w:val="0"/>
+          <w:noProof w:val="0"/>
+          <w:color w:val="auto"/>
+          <w:sz w:val="24"/>
+          <w:szCs w:val="24"/>
+          <w:lang w:val="es-ES"/>
+        </w:rPr>
+      </w:pPr>
+      <w:bookmarkStart w:name="_Toc1732906875" w:id="1987347306"/>
+      <w:r>
+        <w:rPr>
+          <w:rFonts w:ascii="Times New Roman" w:hAnsi="Times New Roman" w:eastAsia="Times New Roman" w:cs="Times New Roman"/>
+          <w:b w:val="1"/>
+          <w:bCs w:val="1"/>
+          <w:noProof w:val="0"/>
+          <w:color w:val="auto"/>
+          <w:sz w:val="24"/>
+          <w:szCs w:val="24"/>
+          <w:lang w:val="es-ES"/>
+        </w:rPr>
+        <w:t>Conclusiones</w:t>
+      </w:r>
+      <w:bookmarkEnd w:id="1987347306"/>
     </w:p>
     <w:p>
       <w:pPr>
         <w:pStyle w:val="Normal"/>
         <w:spacing w:line="480" w:lineRule="auto"/>
+        <w:ind w:firstLine="720"/>
+        <w:rPr>
+          <w:noProof w:val="0"/>
+          <w:lang w:val="es-ES"/>
+        </w:rPr>
+      </w:pPr>
+      <w:r>
+        <w:rPr>
+          <w:noProof w:val="0"/>
+          <w:lang w:val="es-ES"/>
+        </w:rPr>
+        <w:t xml:space="preserve">A continuación, se presentan las conclusiones generales de todo el proyecto de pruebas automatizadas, que se da gracias a la clase de Pruebas de Software I. Estas conclusiones </w:t>
+      </w:r>
+      <w:r>
+        <w:rPr>
+          <w:noProof w:val="0"/>
+          <w:lang w:val="es-ES"/>
+        </w:rPr>
+        <w:t xml:space="preserve">presentan una visión general enfocada a la utilidad de este tipo de proyectos y en que benefician a los estudiantes dentro del aula. </w:t>
+      </w:r>
+      <w:r>
+        <w:tab/>
+      </w:r>
+    </w:p>
+    <w:p>
+      <w:pPr>
+        <w:pStyle w:val="ListParagraph"/>
+        <w:numPr>
+          <w:ilvl w:val="0"/>
+          <w:numId w:val="17"/>
+        </w:numPr>
+        <w:spacing w:line="480" w:lineRule="auto"/>
+        <w:rPr>
+          <w:noProof w:val="0"/>
+          <w:sz w:val="24"/>
+          <w:szCs w:val="24"/>
+          <w:lang w:val="es-ES"/>
+        </w:rPr>
+      </w:pPr>
+      <w:r>
+        <w:rPr>
+          <w:noProof w:val="0"/>
+          <w:sz w:val="24"/>
+          <w:szCs w:val="24"/>
+          <w:lang w:val="es-ES"/>
+        </w:rPr>
+        <w:t xml:space="preserve">Este proyecto reforzó los conocimientos adquiridos en el </w:t>
+      </w:r>
+      <w:r>
+        <w:rPr>
+          <w:noProof w:val="0"/>
+          <w:sz w:val="24"/>
+          <w:szCs w:val="24"/>
+          <w:lang w:val="es-ES"/>
+        </w:rPr>
+        <w:t xml:space="preserve">aula, </w:t>
+      </w:r>
+      <w:r>
+        <w:rPr>
+          <w:noProof w:val="0"/>
+          <w:sz w:val="24"/>
+          <w:szCs w:val="24"/>
+          <w:lang w:val="es-ES"/>
+        </w:rPr>
+        <w:t>ya que,</w:t>
+      </w:r>
+      <w:r>
+        <w:rPr>
+          <w:noProof w:val="0"/>
+          <w:sz w:val="24"/>
+          <w:szCs w:val="24"/>
+          <w:lang w:val="es-ES"/>
+        </w:rPr>
+        <w:t xml:space="preserve"> al ser un proyecto tipo laboratorio, permitió tener una interacción con las pruebas de software orientadas a como se harían en la vida real, por lo cual permitió hacer la transici</w:t>
+      </w:r>
+      <w:r>
+        <w:rPr>
+          <w:noProof w:val="0"/>
+          <w:sz w:val="24"/>
+          <w:szCs w:val="24"/>
+          <w:lang w:val="es-ES"/>
+        </w:rPr>
+        <w:t xml:space="preserve">ón del conocimiento que se </w:t>
+      </w:r>
+      <w:r>
+        <w:rPr>
+          <w:noProof w:val="0"/>
+          <w:sz w:val="24"/>
+          <w:szCs w:val="24"/>
+          <w:lang w:val="es-ES"/>
+        </w:rPr>
+        <w:t>habí</w:t>
+      </w:r>
+      <w:r>
+        <w:rPr>
+          <w:noProof w:val="0"/>
+          <w:sz w:val="24"/>
+          <w:szCs w:val="24"/>
+          <w:lang w:val="es-ES"/>
+        </w:rPr>
+        <w:t>a adquirido anteriormente.</w:t>
+      </w:r>
+      <w:r>
+        <w:rPr>
+          <w:noProof w:val="0"/>
+          <w:sz w:val="24"/>
+          <w:szCs w:val="24"/>
+          <w:lang w:val="es-ES"/>
+        </w:rPr>
+        <w:t xml:space="preserve"> </w:t>
+      </w:r>
+    </w:p>
+    <w:p>
+      <w:pPr>
+        <w:pStyle w:val="ListParagraph"/>
+        <w:numPr>
+          <w:ilvl w:val="0"/>
+          <w:numId w:val="17"/>
+        </w:numPr>
+        <w:spacing w:line="480" w:lineRule="auto"/>
+        <w:rPr>
+          <w:noProof w:val="0"/>
+          <w:sz w:val="24"/>
+          <w:szCs w:val="24"/>
+          <w:lang w:val="es-ES"/>
+        </w:rPr>
+      </w:pPr>
+      <w:r>
+        <w:rPr>
+          <w:noProof w:val="0"/>
+          <w:sz w:val="24"/>
+          <w:szCs w:val="24"/>
+          <w:lang w:val="es-ES"/>
+        </w:rPr>
+        <w:t xml:space="preserve">A través del proyecto, que se enfoca en pruebas automatizadas, no solo se reforzaron conocimientos en este campo, sino que también involucró </w:t>
+      </w:r>
+      <w:r>
+        <w:rPr>
+          <w:noProof w:val="0"/>
+          <w:sz w:val="24"/>
+          <w:szCs w:val="24"/>
+          <w:lang w:val="es-ES"/>
+        </w:rPr>
+        <w:t xml:space="preserve">el uso de herramientas adicionales y así la rama de conocimiento se expandió considerablemente. </w:t>
+      </w:r>
+    </w:p>
+    <w:p>
+      <w:pPr>
+        <w:pStyle w:val="ListParagraph"/>
+        <w:numPr>
+          <w:ilvl w:val="0"/>
+          <w:numId w:val="17"/>
+        </w:numPr>
+        <w:spacing w:line="480" w:lineRule="auto"/>
+        <w:rPr>
+          <w:noProof w:val="0"/>
+          <w:sz w:val="24"/>
+          <w:szCs w:val="24"/>
+          <w:lang w:val="es-ES"/>
+        </w:rPr>
+      </w:pPr>
+      <w:r>
+        <w:rPr>
+          <w:noProof w:val="0"/>
+          <w:sz w:val="24"/>
+          <w:szCs w:val="24"/>
+          <w:lang w:val="es-ES"/>
+        </w:rPr>
+        <w:t xml:space="preserve">La experiencia de trabajar en dos sistemas operativos (Windows y Linux) permitió comprender las particularidades de cada sistema en cuanto a rutas, permisos, configuraciones, y demostró la capacidad multiplataforma de </w:t>
+      </w:r>
+      <w:r>
+        <w:rPr>
+          <w:noProof w:val="0"/>
+          <w:sz w:val="24"/>
+          <w:szCs w:val="24"/>
+          <w:lang w:val="es-ES"/>
+        </w:rPr>
+        <w:t>S</w:t>
+      </w:r>
+      <w:r>
+        <w:rPr>
+          <w:noProof w:val="0"/>
+          <w:sz w:val="24"/>
+          <w:szCs w:val="24"/>
+          <w:lang w:val="es-ES"/>
+        </w:rPr>
+        <w:t>elenium y Python.</w:t>
+      </w:r>
+    </w:p>
+    <w:p>
+      <w:pPr>
+        <w:pStyle w:val="ListParagraph"/>
+        <w:numPr>
+          <w:ilvl w:val="0"/>
+          <w:numId w:val="17"/>
+        </w:numPr>
+        <w:spacing w:line="480" w:lineRule="auto"/>
+        <w:rPr>
+          <w:noProof w:val="0"/>
+          <w:sz w:val="24"/>
+          <w:szCs w:val="24"/>
+          <w:lang w:val="es-ES"/>
+        </w:rPr>
+      </w:pPr>
+      <w:r>
+        <w:rPr>
+          <w:noProof w:val="0"/>
+          <w:sz w:val="24"/>
+          <w:szCs w:val="24"/>
+          <w:lang w:val="es-ES"/>
+        </w:rPr>
+        <w:t>Se reforzó también la habilidad en programación con un lenguaje de programación nuevo enfocado, en este caso, a las pruebas automatizad</w:t>
+      </w:r>
+      <w:r>
+        <w:rPr>
+          <w:noProof w:val="0"/>
+          <w:sz w:val="24"/>
+          <w:szCs w:val="24"/>
+          <w:lang w:val="es-ES"/>
+        </w:rPr>
+        <w:t xml:space="preserve">as.  </w:t>
+      </w:r>
+    </w:p>
+    <w:p>
+      <w:pPr>
+        <w:pStyle w:val="ListParagraph"/>
+        <w:numPr>
+          <w:ilvl w:val="0"/>
+          <w:numId w:val="17"/>
+        </w:numPr>
+        <w:spacing w:line="480" w:lineRule="auto"/>
+        <w:rPr>
+          <w:noProof w:val="0"/>
+          <w:sz w:val="24"/>
+          <w:szCs w:val="24"/>
+          <w:lang w:val="es-ES"/>
+        </w:rPr>
+      </w:pPr>
+      <w:r>
+        <w:rPr>
+          <w:noProof w:val="0"/>
+          <w:sz w:val="24"/>
+          <w:szCs w:val="24"/>
+          <w:lang w:val="es-ES"/>
+        </w:rPr>
+        <w:t xml:space="preserve">Se confirma que este tipo de proyectos son importantes en la formación académica, especialmente en programas arraigados a la tecnología donde la práctica es fundamental. </w:t>
+      </w:r>
+    </w:p>
+    <w:p>
+      <w:pPr>
+        <w:pStyle w:val="Heading1"/>
+        <w:spacing w:line="480" w:lineRule="auto"/>
+        <w:jc w:val="center"/>
+        <w:rPr>
+          <w:rFonts w:ascii="Times New Roman" w:hAnsi="Times New Roman" w:eastAsia="Times New Roman" w:cs="Times New Roman"/>
+          <w:b w:val="1"/>
+          <w:bCs w:val="1"/>
+          <w:noProof w:val="0"/>
+          <w:color w:val="000000" w:themeColor="text1" w:themeTint="FF" w:themeShade="FF"/>
+          <w:sz w:val="24"/>
+          <w:szCs w:val="24"/>
+          <w:lang w:val="es-ES"/>
+        </w:rPr>
+      </w:pPr>
+      <w:bookmarkStart w:name="_Toc1283557278" w:id="2142475864"/>
+      <w:r>
+        <w:rPr>
+          <w:rFonts w:ascii="Times New Roman" w:hAnsi="Times New Roman" w:eastAsia="Times New Roman" w:cs="Times New Roman"/>
+          <w:b w:val="1"/>
+          <w:bCs w:val="1"/>
+          <w:noProof w:val="0"/>
+          <w:color w:val="000000" w:themeColor="text1" w:themeTint="FF" w:themeShade="FF"/>
+          <w:sz w:val="24"/>
+          <w:szCs w:val="24"/>
+          <w:lang w:val="es-ES"/>
+        </w:rPr>
+        <w:t>Fuentes</w:t>
+      </w:r>
+      <w:bookmarkEnd w:id="2142475864"/>
+    </w:p>
+    <w:p>
+      <w:pPr>
+        <w:pStyle w:val="ListParagraph"/>
+        <w:numPr>
+          <w:ilvl w:val="0"/>
+          <w:numId w:val="18"/>
+        </w:numPr>
+        <w:spacing w:line="480" w:lineRule="auto"/>
+        <w:rPr>
+          <w:noProof w:val="0"/>
+          <w:sz w:val="24"/>
+          <w:szCs w:val="24"/>
+          <w:lang w:val="es-ES"/>
+        </w:rPr>
+      </w:pPr>
+      <w:hyperlink r:id="R6afd23e722d14912">
+        <w:r>
+          <w:rPr>
+            <w:rStyle w:val="Hyperlink"/>
+            <w:noProof w:val="0"/>
+            <w:lang w:val="es-ES"/>
+          </w:rPr>
+          <w:t>https://browserstack.com/selenium</w:t>
+        </w:r>
+      </w:hyperlink>
+    </w:p>
+    <w:p>
+      <w:pPr>
+        <w:pStyle w:val="ListParagraph"/>
+        <w:numPr>
+          <w:ilvl w:val="0"/>
+          <w:numId w:val="18"/>
+        </w:numPr>
+        <w:spacing w:before="240" w:beforeAutospacing="off" w:after="240" w:afterAutospacing="off" w:line="480" w:lineRule="auto"/>
+        <w:rPr>
+          <w:noProof w:val="0"/>
+          <w:sz w:val="24"/>
+          <w:szCs w:val="24"/>
+          <w:lang w:val="es-ES"/>
+        </w:rPr>
+      </w:pPr>
+      <w:hyperlink r:id="R656de4ef258a4f0a">
+        <w:r>
+          <w:rPr>
+            <w:rStyle w:val="Hyperlink"/>
+            <w:noProof w:val="0"/>
+            <w:lang w:val="es-ES"/>
+          </w:rPr>
+          <w:t>https://ket-code.blogspot.com/</w:t>
+        </w:r>
+      </w:hyperlink>
+    </w:p>
+    <w:p>
+      <w:pPr>
+        <w:pStyle w:val="ListParagraph"/>
+        <w:numPr>
+          <w:ilvl w:val="0"/>
+          <w:numId w:val="18"/>
+        </w:numPr>
+        <w:spacing w:before="240" w:beforeAutospacing="off" w:after="240" w:afterAutospacing="off" w:line="480" w:lineRule="auto"/>
+        <w:rPr>
+          <w:noProof w:val="0"/>
+          <w:sz w:val="24"/>
+          <w:szCs w:val="24"/>
+          <w:lang w:val="es-ES"/>
+        </w:rPr>
+      </w:pPr>
+      <w:hyperlink r:id="R08776a5001ed4c7a">
+        <w:r>
+          <w:rPr>
+            <w:rStyle w:val="Hyperlink"/>
+            <w:noProof w:val="0"/>
+            <w:lang w:val="es-ES"/>
+          </w:rPr>
+          <w:t>https://roadmap.sh/</w:t>
+        </w:r>
+      </w:hyperlink>
+    </w:p>
+    <w:p>
+      <w:pPr>
+        <w:pStyle w:val="ListParagraph"/>
+        <w:numPr>
+          <w:ilvl w:val="0"/>
+          <w:numId w:val="18"/>
+        </w:numPr>
+        <w:spacing w:before="240" w:beforeAutospacing="off" w:after="240" w:afterAutospacing="off" w:line="480" w:lineRule="auto"/>
+        <w:rPr>
+          <w:noProof w:val="0"/>
+          <w:sz w:val="24"/>
+          <w:szCs w:val="24"/>
+          <w:lang w:val="es-ES"/>
+        </w:rPr>
+      </w:pPr>
+      <w:hyperlink r:id="R02cab0f333fb448b">
+        <w:r>
+          <w:rPr>
+            <w:rStyle w:val="Hyperlink"/>
+            <w:noProof w:val="0"/>
+            <w:lang w:val="es-ES"/>
+          </w:rPr>
+          <w:t>https://selenium-python.readthedocs.io/</w:t>
+        </w:r>
+      </w:hyperlink>
+    </w:p>
+    <w:p>
+      <w:pPr>
+        <w:pStyle w:val="ListParagraph"/>
+        <w:numPr>
+          <w:ilvl w:val="0"/>
+          <w:numId w:val="18"/>
+        </w:numPr>
+        <w:spacing w:before="240" w:beforeAutospacing="off" w:after="240" w:afterAutospacing="off" w:line="480" w:lineRule="auto"/>
+        <w:rPr>
+          <w:noProof w:val="0"/>
+          <w:sz w:val="24"/>
+          <w:szCs w:val="24"/>
+          <w:lang w:val="es-ES"/>
+        </w:rPr>
+      </w:pPr>
+      <w:hyperlink r:id="R4219eb82c0054bcd">
+        <w:r>
+          <w:rPr>
+            <w:rStyle w:val="Hyperlink"/>
+            <w:noProof w:val="0"/>
+            <w:lang w:val="es-ES"/>
+          </w:rPr>
+          <w:t>https://selenium.dev/documentation/</w:t>
+        </w:r>
+      </w:hyperlink>
+    </w:p>
+    <w:p>
+      <w:pPr>
+        <w:pStyle w:val="ListParagraph"/>
+        <w:numPr>
+          <w:ilvl w:val="0"/>
+          <w:numId w:val="18"/>
+        </w:numPr>
+        <w:spacing w:before="240" w:beforeAutospacing="off" w:after="240" w:afterAutospacing="off" w:line="480" w:lineRule="auto"/>
+        <w:rPr>
+          <w:noProof w:val="0"/>
+          <w:sz w:val="24"/>
+          <w:szCs w:val="24"/>
+          <w:lang w:val="es-ES"/>
+        </w:rPr>
+      </w:pPr>
+      <w:hyperlink r:id="Rd77bfd121b824062">
+        <w:r>
+          <w:rPr>
+            <w:rStyle w:val="Hyperlink"/>
+            <w:noProof w:val="0"/>
+            <w:lang w:val="es-ES"/>
+          </w:rPr>
+          <w:t>https://youtube.com/watch?v=r7XJ1sxRNuA&amp;t=465s</w:t>
+        </w:r>
+      </w:hyperlink>
+    </w:p>
+    <w:p>
+      <w:pPr>
+        <w:pStyle w:val="ListParagraph"/>
+        <w:ind w:left="720"/>
+        <w:rPr>
+          <w:rFonts w:ascii="Times New Roman" w:hAnsi="Times New Roman" w:eastAsia="Times New Roman" w:cs="Times New Roman"/>
+          <w:noProof w:val="0"/>
+          <w:sz w:val="24"/>
+          <w:szCs w:val="24"/>
+          <w:lang w:val="es-ES"/>
+        </w:rPr>
+      </w:pPr>
+    </w:p>
+    <w:p>
+      <w:pPr>
+        <w:pStyle w:val="ListParagraph"/>
+        <w:ind w:left="720"/>
+        <w:rPr>
+          <w:rFonts w:ascii="Times New Roman" w:hAnsi="Times New Roman" w:eastAsia="Times New Roman" w:cs="Times New Roman"/>
+          <w:noProof w:val="0"/>
+          <w:sz w:val="24"/>
+          <w:szCs w:val="24"/>
+          <w:lang w:val="es-ES"/>
+        </w:rPr>
+      </w:pPr>
+    </w:p>
+    <w:p>
+      <w:pPr>
+        <w:spacing w:line="480" w:lineRule="auto"/>
+        <w:rPr>
+          <w:rFonts w:ascii="Times New Roman" w:hAnsi="Times New Roman" w:eastAsia="Times New Roman" w:cs="Times New Roman"/>
+          <w:b w:val="0"/>
+          <w:bCs w:val="0"/>
+          <w:i w:val="0"/>
+          <w:iCs w:val="0"/>
+          <w:noProof w:val="0"/>
+          <w:sz w:val="24"/>
+          <w:szCs w:val="24"/>
+          <w:lang w:val="es-ES"/>
+        </w:rPr>
+      </w:pPr>
+    </w:p>
+    <w:p>
+      <w:pPr>
+        <w:spacing w:line="480" w:lineRule="auto"/>
+        <w:rPr>
+          <w:rFonts w:ascii="Times New Roman" w:hAnsi="Times New Roman" w:eastAsia="Times New Roman" w:cs="Times New Roman"/>
+          <w:b w:val="0"/>
+          <w:bCs w:val="0"/>
+          <w:i w:val="0"/>
+          <w:iCs w:val="0"/>
+          <w:noProof w:val="0"/>
+          <w:sz w:val="24"/>
+          <w:szCs w:val="24"/>
+          <w:lang w:val="es-ES"/>
+        </w:rPr>
+      </w:pPr>
+    </w:p>
+    <w:p>
+      <w:pPr>
+        <w:spacing w:line="480" w:lineRule="auto"/>
+        <w:rPr>
+          <w:rFonts w:ascii="Times New Roman" w:hAnsi="Times New Roman" w:eastAsia="Times New Roman" w:cs="Times New Roman"/>
+          <w:b w:val="0"/>
+          <w:bCs w:val="0"/>
+          <w:i w:val="0"/>
+          <w:iCs w:val="0"/>
+          <w:noProof w:val="0"/>
+          <w:sz w:val="24"/>
+          <w:szCs w:val="24"/>
+          <w:lang w:val="es-ES"/>
+        </w:rPr>
+      </w:pPr>
+    </w:p>
+    <w:p>
+      <w:pPr>
+        <w:pStyle w:val="Normal"/>
+        <w:spacing w:line="480" w:lineRule="auto"/>
+        <w:rPr>
+          <w:rFonts w:ascii="Times New Roman" w:hAnsi="Times New Roman" w:eastAsia="Times New Roman" w:cs="Times New Roman"/>
+        </w:rPr>
       </w:pPr>
     </w:p>
     <w:sectPr>
@@ -4283,14 +6598,14 @@
     <w:tblPr>
       <w:tblStyle w:val="TableNormal"/>
       <w:bidiVisual w:val="0"/>
-      <w:tblW w:w="0" w:type="auto"/>
+      <w:tblW w:w="9010" w:type="dxa"/>
       <w:tblLayout w:type="fixed"/>
       <w:tblLook w:val="06A0" w:firstRow="1" w:lastRow="0" w:firstColumn="1" w:lastColumn="0" w:noHBand="1" w:noVBand="1"/>
     </w:tblPr>
     <w:tblGrid>
       <w:gridCol w:w="3005"/>
       <w:gridCol w:w="3005"/>
-      <w:gridCol w:w="3005"/>
+      <w:gridCol w:w="3000"/>
     </w:tblGrid>
     <w:tr>
       <w:trPr>
@@ -4325,7 +6640,7 @@
       </w:tc>
       <w:tc>
         <w:tcPr>
-          <w:tcW w:w="3005" w:type="dxa"/>
+          <w:tcW w:w="3000" w:type="dxa"/>
           <w:tcMar/>
         </w:tcPr>
         <w:p>
@@ -4351,6 +6666,15 @@
 <file path=word/intelligence2.xml><?xml version="1.0" encoding="utf-8"?>
 <int2:intelligence xmlns:int2="http://schemas.microsoft.com/office/intelligence/2020/intelligence">
   <int2:observations>
+    <int2:textHash int2:hashCode="MeMfMu4Si211jD" int2:id="dYcocOeY">
+      <int2:state int2:type="AugLoop_Text_Critique" int2:value="Rejected"/>
+    </int2:textHash>
+    <int2:textHash int2:hashCode="2Yjn/FbNcwHA9M" int2:id="1xUrm7Bs">
+      <int2:state int2:type="AugLoop_Text_Critique" int2:value="Rejected"/>
+    </int2:textHash>
+    <int2:textHash int2:hashCode="Y7dHVRngiuGj2u" int2:id="rCzUgsG2">
+      <int2:state int2:type="AugLoop_Text_Critique" int2:value="Rejected"/>
+    </int2:textHash>
     <int2:textHash int2:hashCode="nH4F5YaK/PMDrk" int2:id="fdAfxRZE">
       <int2:state int2:type="AugLoop_Text_Critique" int2:value="Rejected"/>
     </int2:textHash>
@@ -4373,6 +6697,1014 @@
 
 <file path=word/numbering.xml><?xml version="1.0" encoding="utf-8"?>
 <w:numbering xmlns:w="http://schemas.openxmlformats.org/wordprocessingml/2006/main">
+  <w:abstractNum xmlns:w="http://schemas.openxmlformats.org/wordprocessingml/2006/main" w:abstractNumId="20">
+    <w:nsid w:val="5b1d3f90"/>
+    <w:multiLevelType xmlns:w="http://schemas.openxmlformats.org/wordprocessingml/2006/main" w:val="hybridMultilevel"/>
+    <w:lvl xmlns:w="http://schemas.openxmlformats.org/wordprocessingml/2006/main" w:ilvl="0">
+      <w:start w:val="1"/>
+      <w:numFmt w:val="bullet"/>
+      <w:lvlText w:val=""/>
+      <w:lvlJc w:val="left"/>
+      <w:pPr>
+        <w:ind w:left="720" w:hanging="360"/>
+      </w:pPr>
+      <w:rPr>
+        <w:rFonts w:hint="default" w:ascii="Symbol" w:hAnsi="Symbol"/>
+      </w:rPr>
+    </w:lvl>
+    <w:lvl xmlns:w="http://schemas.openxmlformats.org/wordprocessingml/2006/main" w:ilvl="1">
+      <w:start w:val="1"/>
+      <w:numFmt w:val="bullet"/>
+      <w:lvlText w:val="o"/>
+      <w:lvlJc w:val="left"/>
+      <w:pPr>
+        <w:ind w:left="1440" w:hanging="360"/>
+      </w:pPr>
+      <w:rPr>
+        <w:rFonts w:hint="default" w:ascii="Courier New" w:hAnsi="Courier New"/>
+      </w:rPr>
+    </w:lvl>
+    <w:lvl xmlns:w="http://schemas.openxmlformats.org/wordprocessingml/2006/main" w:ilvl="2">
+      <w:start w:val="1"/>
+      <w:numFmt w:val="bullet"/>
+      <w:lvlText w:val=""/>
+      <w:lvlJc w:val="left"/>
+      <w:pPr>
+        <w:ind w:left="2160" w:hanging="360"/>
+      </w:pPr>
+      <w:rPr>
+        <w:rFonts w:hint="default" w:ascii="Wingdings" w:hAnsi="Wingdings"/>
+      </w:rPr>
+    </w:lvl>
+    <w:lvl xmlns:w="http://schemas.openxmlformats.org/wordprocessingml/2006/main" w:ilvl="3">
+      <w:start w:val="1"/>
+      <w:numFmt w:val="bullet"/>
+      <w:lvlText w:val=""/>
+      <w:lvlJc w:val="left"/>
+      <w:pPr>
+        <w:ind w:left="2880" w:hanging="360"/>
+      </w:pPr>
+      <w:rPr>
+        <w:rFonts w:hint="default" w:ascii="Symbol" w:hAnsi="Symbol"/>
+      </w:rPr>
+    </w:lvl>
+    <w:lvl xmlns:w="http://schemas.openxmlformats.org/wordprocessingml/2006/main" w:ilvl="4">
+      <w:start w:val="1"/>
+      <w:numFmt w:val="bullet"/>
+      <w:lvlText w:val="o"/>
+      <w:lvlJc w:val="left"/>
+      <w:pPr>
+        <w:ind w:left="3600" w:hanging="360"/>
+      </w:pPr>
+      <w:rPr>
+        <w:rFonts w:hint="default" w:ascii="Courier New" w:hAnsi="Courier New"/>
+      </w:rPr>
+    </w:lvl>
+    <w:lvl xmlns:w="http://schemas.openxmlformats.org/wordprocessingml/2006/main" w:ilvl="5">
+      <w:start w:val="1"/>
+      <w:numFmt w:val="bullet"/>
+      <w:lvlText w:val=""/>
+      <w:lvlJc w:val="left"/>
+      <w:pPr>
+        <w:ind w:left="4320" w:hanging="360"/>
+      </w:pPr>
+      <w:rPr>
+        <w:rFonts w:hint="default" w:ascii="Wingdings" w:hAnsi="Wingdings"/>
+      </w:rPr>
+    </w:lvl>
+    <w:lvl xmlns:w="http://schemas.openxmlformats.org/wordprocessingml/2006/main" w:ilvl="6">
+      <w:start w:val="1"/>
+      <w:numFmt w:val="bullet"/>
+      <w:lvlText w:val=""/>
+      <w:lvlJc w:val="left"/>
+      <w:pPr>
+        <w:ind w:left="5040" w:hanging="360"/>
+      </w:pPr>
+      <w:rPr>
+        <w:rFonts w:hint="default" w:ascii="Symbol" w:hAnsi="Symbol"/>
+      </w:rPr>
+    </w:lvl>
+    <w:lvl xmlns:w="http://schemas.openxmlformats.org/wordprocessingml/2006/main" w:ilvl="7">
+      <w:start w:val="1"/>
+      <w:numFmt w:val="bullet"/>
+      <w:lvlText w:val="o"/>
+      <w:lvlJc w:val="left"/>
+      <w:pPr>
+        <w:ind w:left="5760" w:hanging="360"/>
+      </w:pPr>
+      <w:rPr>
+        <w:rFonts w:hint="default" w:ascii="Courier New" w:hAnsi="Courier New"/>
+      </w:rPr>
+    </w:lvl>
+    <w:lvl xmlns:w="http://schemas.openxmlformats.org/wordprocessingml/2006/main" w:ilvl="8">
+      <w:start w:val="1"/>
+      <w:numFmt w:val="bullet"/>
+      <w:lvlText w:val=""/>
+      <w:lvlJc w:val="left"/>
+      <w:pPr>
+        <w:ind w:left="6480" w:hanging="360"/>
+      </w:pPr>
+      <w:rPr>
+        <w:rFonts w:hint="default" w:ascii="Wingdings" w:hAnsi="Wingdings"/>
+      </w:rPr>
+    </w:lvl>
+  </w:abstractNum>
+  <w:abstractNum xmlns:w="http://schemas.openxmlformats.org/wordprocessingml/2006/main" w:abstractNumId="19">
+    <w:nsid w:val="4116d491"/>
+    <w:multiLevelType xmlns:w="http://schemas.openxmlformats.org/wordprocessingml/2006/main" w:val="hybridMultilevel"/>
+    <w:lvl xmlns:w="http://schemas.openxmlformats.org/wordprocessingml/2006/main" w:ilvl="0">
+      <w:start w:val="1"/>
+      <w:numFmt w:val="bullet"/>
+      <w:lvlText w:val=""/>
+      <w:lvlJc w:val="left"/>
+      <w:pPr>
+        <w:ind w:left="720" w:hanging="360"/>
+      </w:pPr>
+      <w:rPr>
+        <w:rFonts w:hint="default" w:ascii="Symbol" w:hAnsi="Symbol"/>
+      </w:rPr>
+    </w:lvl>
+    <w:lvl xmlns:w="http://schemas.openxmlformats.org/wordprocessingml/2006/main" w:ilvl="1">
+      <w:start w:val="1"/>
+      <w:numFmt w:val="bullet"/>
+      <w:lvlText w:val="o"/>
+      <w:lvlJc w:val="left"/>
+      <w:pPr>
+        <w:ind w:left="1440" w:hanging="360"/>
+      </w:pPr>
+      <w:rPr>
+        <w:rFonts w:hint="default" w:ascii="Courier New" w:hAnsi="Courier New"/>
+      </w:rPr>
+    </w:lvl>
+    <w:lvl xmlns:w="http://schemas.openxmlformats.org/wordprocessingml/2006/main" w:ilvl="2">
+      <w:start w:val="1"/>
+      <w:numFmt w:val="bullet"/>
+      <w:lvlText w:val=""/>
+      <w:lvlJc w:val="left"/>
+      <w:pPr>
+        <w:ind w:left="2160" w:hanging="360"/>
+      </w:pPr>
+      <w:rPr>
+        <w:rFonts w:hint="default" w:ascii="Wingdings" w:hAnsi="Wingdings"/>
+      </w:rPr>
+    </w:lvl>
+    <w:lvl xmlns:w="http://schemas.openxmlformats.org/wordprocessingml/2006/main" w:ilvl="3">
+      <w:start w:val="1"/>
+      <w:numFmt w:val="bullet"/>
+      <w:lvlText w:val=""/>
+      <w:lvlJc w:val="left"/>
+      <w:pPr>
+        <w:ind w:left="2880" w:hanging="360"/>
+      </w:pPr>
+      <w:rPr>
+        <w:rFonts w:hint="default" w:ascii="Symbol" w:hAnsi="Symbol"/>
+      </w:rPr>
+    </w:lvl>
+    <w:lvl xmlns:w="http://schemas.openxmlformats.org/wordprocessingml/2006/main" w:ilvl="4">
+      <w:start w:val="1"/>
+      <w:numFmt w:val="bullet"/>
+      <w:lvlText w:val="o"/>
+      <w:lvlJc w:val="left"/>
+      <w:pPr>
+        <w:ind w:left="3600" w:hanging="360"/>
+      </w:pPr>
+      <w:rPr>
+        <w:rFonts w:hint="default" w:ascii="Courier New" w:hAnsi="Courier New"/>
+      </w:rPr>
+    </w:lvl>
+    <w:lvl xmlns:w="http://schemas.openxmlformats.org/wordprocessingml/2006/main" w:ilvl="5">
+      <w:start w:val="1"/>
+      <w:numFmt w:val="bullet"/>
+      <w:lvlText w:val=""/>
+      <w:lvlJc w:val="left"/>
+      <w:pPr>
+        <w:ind w:left="4320" w:hanging="360"/>
+      </w:pPr>
+      <w:rPr>
+        <w:rFonts w:hint="default" w:ascii="Wingdings" w:hAnsi="Wingdings"/>
+      </w:rPr>
+    </w:lvl>
+    <w:lvl xmlns:w="http://schemas.openxmlformats.org/wordprocessingml/2006/main" w:ilvl="6">
+      <w:start w:val="1"/>
+      <w:numFmt w:val="bullet"/>
+      <w:lvlText w:val=""/>
+      <w:lvlJc w:val="left"/>
+      <w:pPr>
+        <w:ind w:left="5040" w:hanging="360"/>
+      </w:pPr>
+      <w:rPr>
+        <w:rFonts w:hint="default" w:ascii="Symbol" w:hAnsi="Symbol"/>
+      </w:rPr>
+    </w:lvl>
+    <w:lvl xmlns:w="http://schemas.openxmlformats.org/wordprocessingml/2006/main" w:ilvl="7">
+      <w:start w:val="1"/>
+      <w:numFmt w:val="bullet"/>
+      <w:lvlText w:val="o"/>
+      <w:lvlJc w:val="left"/>
+      <w:pPr>
+        <w:ind w:left="5760" w:hanging="360"/>
+      </w:pPr>
+      <w:rPr>
+        <w:rFonts w:hint="default" w:ascii="Courier New" w:hAnsi="Courier New"/>
+      </w:rPr>
+    </w:lvl>
+    <w:lvl xmlns:w="http://schemas.openxmlformats.org/wordprocessingml/2006/main" w:ilvl="8">
+      <w:start w:val="1"/>
+      <w:numFmt w:val="bullet"/>
+      <w:lvlText w:val=""/>
+      <w:lvlJc w:val="left"/>
+      <w:pPr>
+        <w:ind w:left="6480" w:hanging="360"/>
+      </w:pPr>
+      <w:rPr>
+        <w:rFonts w:hint="default" w:ascii="Wingdings" w:hAnsi="Wingdings"/>
+      </w:rPr>
+    </w:lvl>
+  </w:abstractNum>
+  <w:abstractNum xmlns:w="http://schemas.openxmlformats.org/wordprocessingml/2006/main" w:abstractNumId="18">
+    <w:nsid w:val="281ba68b"/>
+    <w:multiLevelType xmlns:w="http://schemas.openxmlformats.org/wordprocessingml/2006/main" w:val="hybridMultilevel"/>
+    <w:lvl xmlns:w="http://schemas.openxmlformats.org/wordprocessingml/2006/main" w:ilvl="0">
+      <w:start w:val="1"/>
+      <w:numFmt w:val="bullet"/>
+      <w:lvlText w:val=""/>
+      <w:lvlJc w:val="left"/>
+      <w:pPr>
+        <w:ind w:left="720" w:hanging="360"/>
+      </w:pPr>
+      <w:rPr>
+        <w:rFonts w:hint="default" w:ascii="Symbol" w:hAnsi="Symbol"/>
+      </w:rPr>
+    </w:lvl>
+    <w:lvl xmlns:w="http://schemas.openxmlformats.org/wordprocessingml/2006/main" w:ilvl="1">
+      <w:start w:val="1"/>
+      <w:numFmt w:val="bullet"/>
+      <w:lvlText w:val="o"/>
+      <w:lvlJc w:val="left"/>
+      <w:pPr>
+        <w:ind w:left="1440" w:hanging="360"/>
+      </w:pPr>
+      <w:rPr>
+        <w:rFonts w:hint="default" w:ascii="Courier New" w:hAnsi="Courier New"/>
+      </w:rPr>
+    </w:lvl>
+    <w:lvl xmlns:w="http://schemas.openxmlformats.org/wordprocessingml/2006/main" w:ilvl="2">
+      <w:start w:val="1"/>
+      <w:numFmt w:val="bullet"/>
+      <w:lvlText w:val=""/>
+      <w:lvlJc w:val="left"/>
+      <w:pPr>
+        <w:ind w:left="2160" w:hanging="360"/>
+      </w:pPr>
+      <w:rPr>
+        <w:rFonts w:hint="default" w:ascii="Wingdings" w:hAnsi="Wingdings"/>
+      </w:rPr>
+    </w:lvl>
+    <w:lvl xmlns:w="http://schemas.openxmlformats.org/wordprocessingml/2006/main" w:ilvl="3">
+      <w:start w:val="1"/>
+      <w:numFmt w:val="bullet"/>
+      <w:lvlText w:val=""/>
+      <w:lvlJc w:val="left"/>
+      <w:pPr>
+        <w:ind w:left="2880" w:hanging="360"/>
+      </w:pPr>
+      <w:rPr>
+        <w:rFonts w:hint="default" w:ascii="Symbol" w:hAnsi="Symbol"/>
+      </w:rPr>
+    </w:lvl>
+    <w:lvl xmlns:w="http://schemas.openxmlformats.org/wordprocessingml/2006/main" w:ilvl="4">
+      <w:start w:val="1"/>
+      <w:numFmt w:val="bullet"/>
+      <w:lvlText w:val="o"/>
+      <w:lvlJc w:val="left"/>
+      <w:pPr>
+        <w:ind w:left="3600" w:hanging="360"/>
+      </w:pPr>
+      <w:rPr>
+        <w:rFonts w:hint="default" w:ascii="Courier New" w:hAnsi="Courier New"/>
+      </w:rPr>
+    </w:lvl>
+    <w:lvl xmlns:w="http://schemas.openxmlformats.org/wordprocessingml/2006/main" w:ilvl="5">
+      <w:start w:val="1"/>
+      <w:numFmt w:val="bullet"/>
+      <w:lvlText w:val=""/>
+      <w:lvlJc w:val="left"/>
+      <w:pPr>
+        <w:ind w:left="4320" w:hanging="360"/>
+      </w:pPr>
+      <w:rPr>
+        <w:rFonts w:hint="default" w:ascii="Wingdings" w:hAnsi="Wingdings"/>
+      </w:rPr>
+    </w:lvl>
+    <w:lvl xmlns:w="http://schemas.openxmlformats.org/wordprocessingml/2006/main" w:ilvl="6">
+      <w:start w:val="1"/>
+      <w:numFmt w:val="bullet"/>
+      <w:lvlText w:val=""/>
+      <w:lvlJc w:val="left"/>
+      <w:pPr>
+        <w:ind w:left="5040" w:hanging="360"/>
+      </w:pPr>
+      <w:rPr>
+        <w:rFonts w:hint="default" w:ascii="Symbol" w:hAnsi="Symbol"/>
+      </w:rPr>
+    </w:lvl>
+    <w:lvl xmlns:w="http://schemas.openxmlformats.org/wordprocessingml/2006/main" w:ilvl="7">
+      <w:start w:val="1"/>
+      <w:numFmt w:val="bullet"/>
+      <w:lvlText w:val="o"/>
+      <w:lvlJc w:val="left"/>
+      <w:pPr>
+        <w:ind w:left="5760" w:hanging="360"/>
+      </w:pPr>
+      <w:rPr>
+        <w:rFonts w:hint="default" w:ascii="Courier New" w:hAnsi="Courier New"/>
+      </w:rPr>
+    </w:lvl>
+    <w:lvl xmlns:w="http://schemas.openxmlformats.org/wordprocessingml/2006/main" w:ilvl="8">
+      <w:start w:val="1"/>
+      <w:numFmt w:val="bullet"/>
+      <w:lvlText w:val=""/>
+      <w:lvlJc w:val="left"/>
+      <w:pPr>
+        <w:ind w:left="6480" w:hanging="360"/>
+      </w:pPr>
+      <w:rPr>
+        <w:rFonts w:hint="default" w:ascii="Wingdings" w:hAnsi="Wingdings"/>
+      </w:rPr>
+    </w:lvl>
+  </w:abstractNum>
+  <w:abstractNum xmlns:w="http://schemas.openxmlformats.org/wordprocessingml/2006/main" w:abstractNumId="17">
+    <w:nsid w:val="18b2bfd0"/>
+    <w:multiLevelType xmlns:w="http://schemas.openxmlformats.org/wordprocessingml/2006/main" w:val="hybridMultilevel"/>
+    <w:lvl xmlns:w="http://schemas.openxmlformats.org/wordprocessingml/2006/main" w:ilvl="0">
+      <w:start w:val="1"/>
+      <w:numFmt w:val="bullet"/>
+      <w:lvlText w:val=""/>
+      <w:lvlJc w:val="left"/>
+      <w:pPr>
+        <w:ind w:left="720" w:hanging="360"/>
+      </w:pPr>
+      <w:rPr>
+        <w:rFonts w:hint="default" w:ascii="Symbol" w:hAnsi="Symbol"/>
+      </w:rPr>
+    </w:lvl>
+    <w:lvl xmlns:w="http://schemas.openxmlformats.org/wordprocessingml/2006/main" w:ilvl="1">
+      <w:start w:val="1"/>
+      <w:numFmt w:val="bullet"/>
+      <w:lvlText w:val="o"/>
+      <w:lvlJc w:val="left"/>
+      <w:pPr>
+        <w:ind w:left="1440" w:hanging="360"/>
+      </w:pPr>
+      <w:rPr>
+        <w:rFonts w:hint="default" w:ascii="Courier New" w:hAnsi="Courier New"/>
+      </w:rPr>
+    </w:lvl>
+    <w:lvl xmlns:w="http://schemas.openxmlformats.org/wordprocessingml/2006/main" w:ilvl="2">
+      <w:start w:val="1"/>
+      <w:numFmt w:val="bullet"/>
+      <w:lvlText w:val=""/>
+      <w:lvlJc w:val="left"/>
+      <w:pPr>
+        <w:ind w:left="2160" w:hanging="360"/>
+      </w:pPr>
+      <w:rPr>
+        <w:rFonts w:hint="default" w:ascii="Wingdings" w:hAnsi="Wingdings"/>
+      </w:rPr>
+    </w:lvl>
+    <w:lvl xmlns:w="http://schemas.openxmlformats.org/wordprocessingml/2006/main" w:ilvl="3">
+      <w:start w:val="1"/>
+      <w:numFmt w:val="bullet"/>
+      <w:lvlText w:val=""/>
+      <w:lvlJc w:val="left"/>
+      <w:pPr>
+        <w:ind w:left="2880" w:hanging="360"/>
+      </w:pPr>
+      <w:rPr>
+        <w:rFonts w:hint="default" w:ascii="Symbol" w:hAnsi="Symbol"/>
+      </w:rPr>
+    </w:lvl>
+    <w:lvl xmlns:w="http://schemas.openxmlformats.org/wordprocessingml/2006/main" w:ilvl="4">
+      <w:start w:val="1"/>
+      <w:numFmt w:val="bullet"/>
+      <w:lvlText w:val="o"/>
+      <w:lvlJc w:val="left"/>
+      <w:pPr>
+        <w:ind w:left="3600" w:hanging="360"/>
+      </w:pPr>
+      <w:rPr>
+        <w:rFonts w:hint="default" w:ascii="Courier New" w:hAnsi="Courier New"/>
+      </w:rPr>
+    </w:lvl>
+    <w:lvl xmlns:w="http://schemas.openxmlformats.org/wordprocessingml/2006/main" w:ilvl="5">
+      <w:start w:val="1"/>
+      <w:numFmt w:val="bullet"/>
+      <w:lvlText w:val=""/>
+      <w:lvlJc w:val="left"/>
+      <w:pPr>
+        <w:ind w:left="4320" w:hanging="360"/>
+      </w:pPr>
+      <w:rPr>
+        <w:rFonts w:hint="default" w:ascii="Wingdings" w:hAnsi="Wingdings"/>
+      </w:rPr>
+    </w:lvl>
+    <w:lvl xmlns:w="http://schemas.openxmlformats.org/wordprocessingml/2006/main" w:ilvl="6">
+      <w:start w:val="1"/>
+      <w:numFmt w:val="bullet"/>
+      <w:lvlText w:val=""/>
+      <w:lvlJc w:val="left"/>
+      <w:pPr>
+        <w:ind w:left="5040" w:hanging="360"/>
+      </w:pPr>
+      <w:rPr>
+        <w:rFonts w:hint="default" w:ascii="Symbol" w:hAnsi="Symbol"/>
+      </w:rPr>
+    </w:lvl>
+    <w:lvl xmlns:w="http://schemas.openxmlformats.org/wordprocessingml/2006/main" w:ilvl="7">
+      <w:start w:val="1"/>
+      <w:numFmt w:val="bullet"/>
+      <w:lvlText w:val="o"/>
+      <w:lvlJc w:val="left"/>
+      <w:pPr>
+        <w:ind w:left="5760" w:hanging="360"/>
+      </w:pPr>
+      <w:rPr>
+        <w:rFonts w:hint="default" w:ascii="Courier New" w:hAnsi="Courier New"/>
+      </w:rPr>
+    </w:lvl>
+    <w:lvl xmlns:w="http://schemas.openxmlformats.org/wordprocessingml/2006/main" w:ilvl="8">
+      <w:start w:val="1"/>
+      <w:numFmt w:val="bullet"/>
+      <w:lvlText w:val=""/>
+      <w:lvlJc w:val="left"/>
+      <w:pPr>
+        <w:ind w:left="6480" w:hanging="360"/>
+      </w:pPr>
+      <w:rPr>
+        <w:rFonts w:hint="default" w:ascii="Wingdings" w:hAnsi="Wingdings"/>
+      </w:rPr>
+    </w:lvl>
+  </w:abstractNum>
+  <w:abstractNum xmlns:w="http://schemas.openxmlformats.org/wordprocessingml/2006/main" w:abstractNumId="16">
+    <w:nsid w:val="3cdbf0f4"/>
+    <w:multiLevelType xmlns:w="http://schemas.openxmlformats.org/wordprocessingml/2006/main" w:val="hybridMultilevel"/>
+    <w:lvl xmlns:w="http://schemas.openxmlformats.org/wordprocessingml/2006/main" w:ilvl="0">
+      <w:start w:val="1"/>
+      <w:numFmt w:val="bullet"/>
+      <w:lvlText w:val=""/>
+      <w:lvlJc w:val="left"/>
+      <w:pPr>
+        <w:ind w:left="720" w:hanging="360"/>
+      </w:pPr>
+      <w:rPr>
+        <w:rFonts w:hint="default" w:ascii="Symbol" w:hAnsi="Symbol"/>
+      </w:rPr>
+    </w:lvl>
+    <w:lvl xmlns:w="http://schemas.openxmlformats.org/wordprocessingml/2006/main" w:ilvl="1">
+      <w:start w:val="1"/>
+      <w:numFmt w:val="bullet"/>
+      <w:lvlText w:val="o"/>
+      <w:lvlJc w:val="left"/>
+      <w:pPr>
+        <w:ind w:left="1440" w:hanging="360"/>
+      </w:pPr>
+      <w:rPr>
+        <w:rFonts w:hint="default" w:ascii="Courier New" w:hAnsi="Courier New"/>
+      </w:rPr>
+    </w:lvl>
+    <w:lvl xmlns:w="http://schemas.openxmlformats.org/wordprocessingml/2006/main" w:ilvl="2">
+      <w:start w:val="1"/>
+      <w:numFmt w:val="bullet"/>
+      <w:lvlText w:val=""/>
+      <w:lvlJc w:val="left"/>
+      <w:pPr>
+        <w:ind w:left="2160" w:hanging="360"/>
+      </w:pPr>
+      <w:rPr>
+        <w:rFonts w:hint="default" w:ascii="Wingdings" w:hAnsi="Wingdings"/>
+      </w:rPr>
+    </w:lvl>
+    <w:lvl xmlns:w="http://schemas.openxmlformats.org/wordprocessingml/2006/main" w:ilvl="3">
+      <w:start w:val="1"/>
+      <w:numFmt w:val="bullet"/>
+      <w:lvlText w:val=""/>
+      <w:lvlJc w:val="left"/>
+      <w:pPr>
+        <w:ind w:left="2880" w:hanging="360"/>
+      </w:pPr>
+      <w:rPr>
+        <w:rFonts w:hint="default" w:ascii="Symbol" w:hAnsi="Symbol"/>
+      </w:rPr>
+    </w:lvl>
+    <w:lvl xmlns:w="http://schemas.openxmlformats.org/wordprocessingml/2006/main" w:ilvl="4">
+      <w:start w:val="1"/>
+      <w:numFmt w:val="bullet"/>
+      <w:lvlText w:val="o"/>
+      <w:lvlJc w:val="left"/>
+      <w:pPr>
+        <w:ind w:left="3600" w:hanging="360"/>
+      </w:pPr>
+      <w:rPr>
+        <w:rFonts w:hint="default" w:ascii="Courier New" w:hAnsi="Courier New"/>
+      </w:rPr>
+    </w:lvl>
+    <w:lvl xmlns:w="http://schemas.openxmlformats.org/wordprocessingml/2006/main" w:ilvl="5">
+      <w:start w:val="1"/>
+      <w:numFmt w:val="bullet"/>
+      <w:lvlText w:val=""/>
+      <w:lvlJc w:val="left"/>
+      <w:pPr>
+        <w:ind w:left="4320" w:hanging="360"/>
+      </w:pPr>
+      <w:rPr>
+        <w:rFonts w:hint="default" w:ascii="Wingdings" w:hAnsi="Wingdings"/>
+      </w:rPr>
+    </w:lvl>
+    <w:lvl xmlns:w="http://schemas.openxmlformats.org/wordprocessingml/2006/main" w:ilvl="6">
+      <w:start w:val="1"/>
+      <w:numFmt w:val="bullet"/>
+      <w:lvlText w:val=""/>
+      <w:lvlJc w:val="left"/>
+      <w:pPr>
+        <w:ind w:left="5040" w:hanging="360"/>
+      </w:pPr>
+      <w:rPr>
+        <w:rFonts w:hint="default" w:ascii="Symbol" w:hAnsi="Symbol"/>
+      </w:rPr>
+    </w:lvl>
+    <w:lvl xmlns:w="http://schemas.openxmlformats.org/wordprocessingml/2006/main" w:ilvl="7">
+      <w:start w:val="1"/>
+      <w:numFmt w:val="bullet"/>
+      <w:lvlText w:val="o"/>
+      <w:lvlJc w:val="left"/>
+      <w:pPr>
+        <w:ind w:left="5760" w:hanging="360"/>
+      </w:pPr>
+      <w:rPr>
+        <w:rFonts w:hint="default" w:ascii="Courier New" w:hAnsi="Courier New"/>
+      </w:rPr>
+    </w:lvl>
+    <w:lvl xmlns:w="http://schemas.openxmlformats.org/wordprocessingml/2006/main" w:ilvl="8">
+      <w:start w:val="1"/>
+      <w:numFmt w:val="bullet"/>
+      <w:lvlText w:val=""/>
+      <w:lvlJc w:val="left"/>
+      <w:pPr>
+        <w:ind w:left="6480" w:hanging="360"/>
+      </w:pPr>
+      <w:rPr>
+        <w:rFonts w:hint="default" w:ascii="Wingdings" w:hAnsi="Wingdings"/>
+      </w:rPr>
+    </w:lvl>
+  </w:abstractNum>
+  <w:abstractNum xmlns:w="http://schemas.openxmlformats.org/wordprocessingml/2006/main" w:abstractNumId="15">
+    <w:nsid w:val="19ac6061"/>
+    <w:multiLevelType xmlns:w="http://schemas.openxmlformats.org/wordprocessingml/2006/main" w:val="hybridMultilevel"/>
+    <w:lvl xmlns:w="http://schemas.openxmlformats.org/wordprocessingml/2006/main" w:ilvl="0">
+      <w:start w:val="1"/>
+      <w:numFmt w:val="bullet"/>
+      <w:lvlText w:val=""/>
+      <w:lvlJc w:val="left"/>
+      <w:pPr>
+        <w:ind w:left="1080" w:hanging="360"/>
+      </w:pPr>
+      <w:rPr>
+        <w:rFonts w:hint="default" w:ascii="Symbol" w:hAnsi="Symbol"/>
+      </w:rPr>
+    </w:lvl>
+    <w:lvl xmlns:w="http://schemas.openxmlformats.org/wordprocessingml/2006/main" w:ilvl="1">
+      <w:start w:val="1"/>
+      <w:numFmt w:val="bullet"/>
+      <w:lvlText w:val="o"/>
+      <w:lvlJc w:val="left"/>
+      <w:pPr>
+        <w:ind w:left="1800" w:hanging="360"/>
+      </w:pPr>
+      <w:rPr>
+        <w:rFonts w:hint="default" w:ascii="Courier New" w:hAnsi="Courier New"/>
+      </w:rPr>
+    </w:lvl>
+    <w:lvl xmlns:w="http://schemas.openxmlformats.org/wordprocessingml/2006/main" w:ilvl="2">
+      <w:start w:val="1"/>
+      <w:numFmt w:val="bullet"/>
+      <w:lvlText w:val=""/>
+      <w:lvlJc w:val="left"/>
+      <w:pPr>
+        <w:ind w:left="2520" w:hanging="360"/>
+      </w:pPr>
+      <w:rPr>
+        <w:rFonts w:hint="default" w:ascii="Wingdings" w:hAnsi="Wingdings"/>
+      </w:rPr>
+    </w:lvl>
+    <w:lvl xmlns:w="http://schemas.openxmlformats.org/wordprocessingml/2006/main" w:ilvl="3">
+      <w:start w:val="1"/>
+      <w:numFmt w:val="bullet"/>
+      <w:lvlText w:val=""/>
+      <w:lvlJc w:val="left"/>
+      <w:pPr>
+        <w:ind w:left="3240" w:hanging="360"/>
+      </w:pPr>
+      <w:rPr>
+        <w:rFonts w:hint="default" w:ascii="Symbol" w:hAnsi="Symbol"/>
+      </w:rPr>
+    </w:lvl>
+    <w:lvl xmlns:w="http://schemas.openxmlformats.org/wordprocessingml/2006/main" w:ilvl="4">
+      <w:start w:val="1"/>
+      <w:numFmt w:val="bullet"/>
+      <w:lvlText w:val="o"/>
+      <w:lvlJc w:val="left"/>
+      <w:pPr>
+        <w:ind w:left="3960" w:hanging="360"/>
+      </w:pPr>
+      <w:rPr>
+        <w:rFonts w:hint="default" w:ascii="Courier New" w:hAnsi="Courier New"/>
+      </w:rPr>
+    </w:lvl>
+    <w:lvl xmlns:w="http://schemas.openxmlformats.org/wordprocessingml/2006/main" w:ilvl="5">
+      <w:start w:val="1"/>
+      <w:numFmt w:val="bullet"/>
+      <w:lvlText w:val=""/>
+      <w:lvlJc w:val="left"/>
+      <w:pPr>
+        <w:ind w:left="4680" w:hanging="360"/>
+      </w:pPr>
+      <w:rPr>
+        <w:rFonts w:hint="default" w:ascii="Wingdings" w:hAnsi="Wingdings"/>
+      </w:rPr>
+    </w:lvl>
+    <w:lvl xmlns:w="http://schemas.openxmlformats.org/wordprocessingml/2006/main" w:ilvl="6">
+      <w:start w:val="1"/>
+      <w:numFmt w:val="bullet"/>
+      <w:lvlText w:val=""/>
+      <w:lvlJc w:val="left"/>
+      <w:pPr>
+        <w:ind w:left="5400" w:hanging="360"/>
+      </w:pPr>
+      <w:rPr>
+        <w:rFonts w:hint="default" w:ascii="Symbol" w:hAnsi="Symbol"/>
+      </w:rPr>
+    </w:lvl>
+    <w:lvl xmlns:w="http://schemas.openxmlformats.org/wordprocessingml/2006/main" w:ilvl="7">
+      <w:start w:val="1"/>
+      <w:numFmt w:val="bullet"/>
+      <w:lvlText w:val="o"/>
+      <w:lvlJc w:val="left"/>
+      <w:pPr>
+        <w:ind w:left="6120" w:hanging="360"/>
+      </w:pPr>
+      <w:rPr>
+        <w:rFonts w:hint="default" w:ascii="Courier New" w:hAnsi="Courier New"/>
+      </w:rPr>
+    </w:lvl>
+    <w:lvl xmlns:w="http://schemas.openxmlformats.org/wordprocessingml/2006/main" w:ilvl="8">
+      <w:start w:val="1"/>
+      <w:numFmt w:val="bullet"/>
+      <w:lvlText w:val=""/>
+      <w:lvlJc w:val="left"/>
+      <w:pPr>
+        <w:ind w:left="6840" w:hanging="360"/>
+      </w:pPr>
+      <w:rPr>
+        <w:rFonts w:hint="default" w:ascii="Wingdings" w:hAnsi="Wingdings"/>
+      </w:rPr>
+    </w:lvl>
+  </w:abstractNum>
+  <w:abstractNum xmlns:w="http://schemas.openxmlformats.org/wordprocessingml/2006/main" w:abstractNumId="14">
+    <w:nsid w:val="6d777f52"/>
+    <w:multiLevelType xmlns:w="http://schemas.openxmlformats.org/wordprocessingml/2006/main" w:val="hybridMultilevel"/>
+    <w:lvl xmlns:w="http://schemas.openxmlformats.org/wordprocessingml/2006/main" w:ilvl="0">
+      <w:start w:val="1"/>
+      <w:numFmt w:val="bullet"/>
+      <w:lvlText w:val=""/>
+      <w:lvlJc w:val="left"/>
+      <w:pPr>
+        <w:ind w:left="720" w:hanging="360"/>
+      </w:pPr>
+      <w:rPr>
+        <w:rFonts w:hint="default" w:ascii="Symbol" w:hAnsi="Symbol"/>
+      </w:rPr>
+    </w:lvl>
+    <w:lvl xmlns:w="http://schemas.openxmlformats.org/wordprocessingml/2006/main" w:ilvl="1">
+      <w:start w:val="1"/>
+      <w:numFmt w:val="bullet"/>
+      <w:lvlText w:val="o"/>
+      <w:lvlJc w:val="left"/>
+      <w:pPr>
+        <w:ind w:left="1440" w:hanging="360"/>
+      </w:pPr>
+      <w:rPr>
+        <w:rFonts w:hint="default" w:ascii="Courier New" w:hAnsi="Courier New"/>
+      </w:rPr>
+    </w:lvl>
+    <w:lvl xmlns:w="http://schemas.openxmlformats.org/wordprocessingml/2006/main" w:ilvl="2">
+      <w:start w:val="1"/>
+      <w:numFmt w:val="bullet"/>
+      <w:lvlText w:val=""/>
+      <w:lvlJc w:val="left"/>
+      <w:pPr>
+        <w:ind w:left="2160" w:hanging="360"/>
+      </w:pPr>
+      <w:rPr>
+        <w:rFonts w:hint="default" w:ascii="Wingdings" w:hAnsi="Wingdings"/>
+      </w:rPr>
+    </w:lvl>
+    <w:lvl xmlns:w="http://schemas.openxmlformats.org/wordprocessingml/2006/main" w:ilvl="3">
+      <w:start w:val="1"/>
+      <w:numFmt w:val="bullet"/>
+      <w:lvlText w:val=""/>
+      <w:lvlJc w:val="left"/>
+      <w:pPr>
+        <w:ind w:left="2880" w:hanging="360"/>
+      </w:pPr>
+      <w:rPr>
+        <w:rFonts w:hint="default" w:ascii="Symbol" w:hAnsi="Symbol"/>
+      </w:rPr>
+    </w:lvl>
+    <w:lvl xmlns:w="http://schemas.openxmlformats.org/wordprocessingml/2006/main" w:ilvl="4">
+      <w:start w:val="1"/>
+      <w:numFmt w:val="bullet"/>
+      <w:lvlText w:val="o"/>
+      <w:lvlJc w:val="left"/>
+      <w:pPr>
+        <w:ind w:left="3600" w:hanging="360"/>
+      </w:pPr>
+      <w:rPr>
+        <w:rFonts w:hint="default" w:ascii="Courier New" w:hAnsi="Courier New"/>
+      </w:rPr>
+    </w:lvl>
+    <w:lvl xmlns:w="http://schemas.openxmlformats.org/wordprocessingml/2006/main" w:ilvl="5">
+      <w:start w:val="1"/>
+      <w:numFmt w:val="bullet"/>
+      <w:lvlText w:val=""/>
+      <w:lvlJc w:val="left"/>
+      <w:pPr>
+        <w:ind w:left="4320" w:hanging="360"/>
+      </w:pPr>
+      <w:rPr>
+        <w:rFonts w:hint="default" w:ascii="Wingdings" w:hAnsi="Wingdings"/>
+      </w:rPr>
+    </w:lvl>
+    <w:lvl xmlns:w="http://schemas.openxmlformats.org/wordprocessingml/2006/main" w:ilvl="6">
+      <w:start w:val="1"/>
+      <w:numFmt w:val="bullet"/>
+      <w:lvlText w:val=""/>
+      <w:lvlJc w:val="left"/>
+      <w:pPr>
+        <w:ind w:left="5040" w:hanging="360"/>
+      </w:pPr>
+      <w:rPr>
+        <w:rFonts w:hint="default" w:ascii="Symbol" w:hAnsi="Symbol"/>
+      </w:rPr>
+    </w:lvl>
+    <w:lvl xmlns:w="http://schemas.openxmlformats.org/wordprocessingml/2006/main" w:ilvl="7">
+      <w:start w:val="1"/>
+      <w:numFmt w:val="bullet"/>
+      <w:lvlText w:val="o"/>
+      <w:lvlJc w:val="left"/>
+      <w:pPr>
+        <w:ind w:left="5760" w:hanging="360"/>
+      </w:pPr>
+      <w:rPr>
+        <w:rFonts w:hint="default" w:ascii="Courier New" w:hAnsi="Courier New"/>
+      </w:rPr>
+    </w:lvl>
+    <w:lvl xmlns:w="http://schemas.openxmlformats.org/wordprocessingml/2006/main" w:ilvl="8">
+      <w:start w:val="1"/>
+      <w:numFmt w:val="bullet"/>
+      <w:lvlText w:val=""/>
+      <w:lvlJc w:val="left"/>
+      <w:pPr>
+        <w:ind w:left="6480" w:hanging="360"/>
+      </w:pPr>
+      <w:rPr>
+        <w:rFonts w:hint="default" w:ascii="Wingdings" w:hAnsi="Wingdings"/>
+      </w:rPr>
+    </w:lvl>
+  </w:abstractNum>
+  <w:abstractNum xmlns:w="http://schemas.openxmlformats.org/wordprocessingml/2006/main" w:abstractNumId="13">
+    <w:nsid w:val="49415a72"/>
+    <w:multiLevelType xmlns:w="http://schemas.openxmlformats.org/wordprocessingml/2006/main" w:val="hybridMultilevel"/>
+    <w:lvl xmlns:w="http://schemas.openxmlformats.org/wordprocessingml/2006/main" w:ilvl="0">
+      <w:start w:val="1"/>
+      <w:numFmt w:val="bullet"/>
+      <w:lvlText w:val=""/>
+      <w:lvlJc w:val="left"/>
+      <w:pPr>
+        <w:ind w:left="1080" w:hanging="360"/>
+      </w:pPr>
+      <w:rPr>
+        <w:rFonts w:hint="default" w:ascii="Symbol" w:hAnsi="Symbol"/>
+      </w:rPr>
+    </w:lvl>
+    <w:lvl xmlns:w="http://schemas.openxmlformats.org/wordprocessingml/2006/main" w:ilvl="1">
+      <w:start w:val="1"/>
+      <w:numFmt w:val="bullet"/>
+      <w:lvlText w:val="o"/>
+      <w:lvlJc w:val="left"/>
+      <w:pPr>
+        <w:ind w:left="1800" w:hanging="360"/>
+      </w:pPr>
+      <w:rPr>
+        <w:rFonts w:hint="default" w:ascii="Courier New" w:hAnsi="Courier New"/>
+      </w:rPr>
+    </w:lvl>
+    <w:lvl xmlns:w="http://schemas.openxmlformats.org/wordprocessingml/2006/main" w:ilvl="2">
+      <w:start w:val="1"/>
+      <w:numFmt w:val="bullet"/>
+      <w:lvlText w:val=""/>
+      <w:lvlJc w:val="left"/>
+      <w:pPr>
+        <w:ind w:left="2520" w:hanging="360"/>
+      </w:pPr>
+      <w:rPr>
+        <w:rFonts w:hint="default" w:ascii="Wingdings" w:hAnsi="Wingdings"/>
+      </w:rPr>
+    </w:lvl>
+    <w:lvl xmlns:w="http://schemas.openxmlformats.org/wordprocessingml/2006/main" w:ilvl="3">
+      <w:start w:val="1"/>
+      <w:numFmt w:val="bullet"/>
+      <w:lvlText w:val=""/>
+      <w:lvlJc w:val="left"/>
+      <w:pPr>
+        <w:ind w:left="3240" w:hanging="360"/>
+      </w:pPr>
+      <w:rPr>
+        <w:rFonts w:hint="default" w:ascii="Symbol" w:hAnsi="Symbol"/>
+      </w:rPr>
+    </w:lvl>
+    <w:lvl xmlns:w="http://schemas.openxmlformats.org/wordprocessingml/2006/main" w:ilvl="4">
+      <w:start w:val="1"/>
+      <w:numFmt w:val="bullet"/>
+      <w:lvlText w:val="o"/>
+      <w:lvlJc w:val="left"/>
+      <w:pPr>
+        <w:ind w:left="3960" w:hanging="360"/>
+      </w:pPr>
+      <w:rPr>
+        <w:rFonts w:hint="default" w:ascii="Courier New" w:hAnsi="Courier New"/>
+      </w:rPr>
+    </w:lvl>
+    <w:lvl xmlns:w="http://schemas.openxmlformats.org/wordprocessingml/2006/main" w:ilvl="5">
+      <w:start w:val="1"/>
+      <w:numFmt w:val="bullet"/>
+      <w:lvlText w:val=""/>
+      <w:lvlJc w:val="left"/>
+      <w:pPr>
+        <w:ind w:left="4680" w:hanging="360"/>
+      </w:pPr>
+      <w:rPr>
+        <w:rFonts w:hint="default" w:ascii="Wingdings" w:hAnsi="Wingdings"/>
+      </w:rPr>
+    </w:lvl>
+    <w:lvl xmlns:w="http://schemas.openxmlformats.org/wordprocessingml/2006/main" w:ilvl="6">
+      <w:start w:val="1"/>
+      <w:numFmt w:val="bullet"/>
+      <w:lvlText w:val=""/>
+      <w:lvlJc w:val="left"/>
+      <w:pPr>
+        <w:ind w:left="5400" w:hanging="360"/>
+      </w:pPr>
+      <w:rPr>
+        <w:rFonts w:hint="default" w:ascii="Symbol" w:hAnsi="Symbol"/>
+      </w:rPr>
+    </w:lvl>
+    <w:lvl xmlns:w="http://schemas.openxmlformats.org/wordprocessingml/2006/main" w:ilvl="7">
+      <w:start w:val="1"/>
+      <w:numFmt w:val="bullet"/>
+      <w:lvlText w:val="o"/>
+      <w:lvlJc w:val="left"/>
+      <w:pPr>
+        <w:ind w:left="6120" w:hanging="360"/>
+      </w:pPr>
+      <w:rPr>
+        <w:rFonts w:hint="default" w:ascii="Courier New" w:hAnsi="Courier New"/>
+      </w:rPr>
+    </w:lvl>
+    <w:lvl xmlns:w="http://schemas.openxmlformats.org/wordprocessingml/2006/main" w:ilvl="8">
+      <w:start w:val="1"/>
+      <w:numFmt w:val="bullet"/>
+      <w:lvlText w:val=""/>
+      <w:lvlJc w:val="left"/>
+      <w:pPr>
+        <w:ind w:left="6840" w:hanging="360"/>
+      </w:pPr>
+      <w:rPr>
+        <w:rFonts w:hint="default" w:ascii="Wingdings" w:hAnsi="Wingdings"/>
+      </w:rPr>
+    </w:lvl>
+  </w:abstractNum>
+  <w:abstractNum xmlns:w="http://schemas.openxmlformats.org/wordprocessingml/2006/main" w:abstractNumId="12">
+    <w:nsid w:val="22f82df4"/>
+    <w:multiLevelType xmlns:w="http://schemas.openxmlformats.org/wordprocessingml/2006/main" w:val="hybridMultilevel"/>
+    <w:lvl xmlns:w="http://schemas.openxmlformats.org/wordprocessingml/2006/main" w:ilvl="0">
+      <w:start w:val="1"/>
+      <w:numFmt w:val="bullet"/>
+      <w:lvlText w:val=""/>
+      <w:lvlJc w:val="left"/>
+      <w:pPr>
+        <w:ind w:left="1080" w:hanging="360"/>
+      </w:pPr>
+      <w:rPr>
+        <w:rFonts w:hint="default" w:ascii="Symbol" w:hAnsi="Symbol"/>
+      </w:rPr>
+    </w:lvl>
+    <w:lvl xmlns:w="http://schemas.openxmlformats.org/wordprocessingml/2006/main" w:ilvl="1">
+      <w:start w:val="1"/>
+      <w:numFmt w:val="bullet"/>
+      <w:lvlText w:val="o"/>
+      <w:lvlJc w:val="left"/>
+      <w:pPr>
+        <w:ind w:left="1800" w:hanging="360"/>
+      </w:pPr>
+      <w:rPr>
+        <w:rFonts w:hint="default" w:ascii="Courier New" w:hAnsi="Courier New"/>
+      </w:rPr>
+    </w:lvl>
+    <w:lvl xmlns:w="http://schemas.openxmlformats.org/wordprocessingml/2006/main" w:ilvl="2">
+      <w:start w:val="1"/>
+      <w:numFmt w:val="bullet"/>
+      <w:lvlText w:val=""/>
+      <w:lvlJc w:val="left"/>
+      <w:pPr>
+        <w:ind w:left="2520" w:hanging="360"/>
+      </w:pPr>
+      <w:rPr>
+        <w:rFonts w:hint="default" w:ascii="Wingdings" w:hAnsi="Wingdings"/>
+      </w:rPr>
+    </w:lvl>
+    <w:lvl xmlns:w="http://schemas.openxmlformats.org/wordprocessingml/2006/main" w:ilvl="3">
+      <w:start w:val="1"/>
+      <w:numFmt w:val="bullet"/>
+      <w:lvlText w:val=""/>
+      <w:lvlJc w:val="left"/>
+      <w:pPr>
+        <w:ind w:left="3240" w:hanging="360"/>
+      </w:pPr>
+      <w:rPr>
+        <w:rFonts w:hint="default" w:ascii="Symbol" w:hAnsi="Symbol"/>
+      </w:rPr>
+    </w:lvl>
+    <w:lvl xmlns:w="http://schemas.openxmlformats.org/wordprocessingml/2006/main" w:ilvl="4">
+      <w:start w:val="1"/>
+      <w:numFmt w:val="bullet"/>
+      <w:lvlText w:val="o"/>
+      <w:lvlJc w:val="left"/>
+      <w:pPr>
+        <w:ind w:left="3960" w:hanging="360"/>
+      </w:pPr>
+      <w:rPr>
+        <w:rFonts w:hint="default" w:ascii="Courier New" w:hAnsi="Courier New"/>
+      </w:rPr>
+    </w:lvl>
+    <w:lvl xmlns:w="http://schemas.openxmlformats.org/wordprocessingml/2006/main" w:ilvl="5">
+      <w:start w:val="1"/>
+      <w:numFmt w:val="bullet"/>
+      <w:lvlText w:val=""/>
+      <w:lvlJc w:val="left"/>
+      <w:pPr>
+        <w:ind w:left="4680" w:hanging="360"/>
+      </w:pPr>
+      <w:rPr>
+        <w:rFonts w:hint="default" w:ascii="Wingdings" w:hAnsi="Wingdings"/>
+      </w:rPr>
+    </w:lvl>
+    <w:lvl xmlns:w="http://schemas.openxmlformats.org/wordprocessingml/2006/main" w:ilvl="6">
+      <w:start w:val="1"/>
+      <w:numFmt w:val="bullet"/>
+      <w:lvlText w:val=""/>
+      <w:lvlJc w:val="left"/>
+      <w:pPr>
+        <w:ind w:left="5400" w:hanging="360"/>
+      </w:pPr>
+      <w:rPr>
+        <w:rFonts w:hint="default" w:ascii="Symbol" w:hAnsi="Symbol"/>
+      </w:rPr>
+    </w:lvl>
+    <w:lvl xmlns:w="http://schemas.openxmlformats.org/wordprocessingml/2006/main" w:ilvl="7">
+      <w:start w:val="1"/>
+      <w:numFmt w:val="bullet"/>
+      <w:lvlText w:val="o"/>
+      <w:lvlJc w:val="left"/>
+      <w:pPr>
+        <w:ind w:left="6120" w:hanging="360"/>
+      </w:pPr>
+      <w:rPr>
+        <w:rFonts w:hint="default" w:ascii="Courier New" w:hAnsi="Courier New"/>
+      </w:rPr>
+    </w:lvl>
+    <w:lvl xmlns:w="http://schemas.openxmlformats.org/wordprocessingml/2006/main" w:ilvl="8">
+      <w:start w:val="1"/>
+      <w:numFmt w:val="bullet"/>
+      <w:lvlText w:val=""/>
+      <w:lvlJc w:val="left"/>
+      <w:pPr>
+        <w:ind w:left="6840" w:hanging="360"/>
+      </w:pPr>
+      <w:rPr>
+        <w:rFonts w:hint="default" w:ascii="Wingdings" w:hAnsi="Wingdings"/>
+      </w:rPr>
+    </w:lvl>
+  </w:abstractNum>
   <w:abstractNum xmlns:w="http://schemas.openxmlformats.org/wordprocessingml/2006/main" w:abstractNumId="11">
     <w:nsid w:val="3a8e89d1"/>
     <w:multiLevelType xmlns:w="http://schemas.openxmlformats.org/wordprocessingml/2006/main" w:val="hybridMultilevel"/>
@@ -5605,6 +8937,33 @@
       </w:rPr>
     </w:lvl>
   </w:abstractNum>
+  <w:num w:numId="20">
+    <w:abstractNumId w:val="20"/>
+  </w:num>
+  <w:num w:numId="19">
+    <w:abstractNumId w:val="19"/>
+  </w:num>
+  <w:num w:numId="18">
+    <w:abstractNumId w:val="18"/>
+  </w:num>
+  <w:num w:numId="17">
+    <w:abstractNumId w:val="17"/>
+  </w:num>
+  <w:num w:numId="16">
+    <w:abstractNumId w:val="16"/>
+  </w:num>
+  <w:num w:numId="15">
+    <w:abstractNumId w:val="15"/>
+  </w:num>
+  <w:num w:numId="14">
+    <w:abstractNumId w:val="14"/>
+  </w:num>
+  <w:num w:numId="13">
+    <w:abstractNumId w:val="13"/>
+  </w:num>
+  <w:num w:numId="12">
+    <w:abstractNumId w:val="12"/>
+  </w:num>
   <w:num w:numId="11">
     <w:abstractNumId w:val="11"/>
   </w:num>
